--- a/MEM_Unit.docx
+++ b/MEM_Unit.docx
@@ -12,30 +12,150 @@
         <mc:AlternateContent>
           <mc:Choice Requires="wps">
             <w:drawing>
-              <wp:anchor distT="0" distB="0" distL="114300" distR="114300" simplePos="0" relativeHeight="251677696" behindDoc="0" locked="0" layoutInCell="1" allowOverlap="1" wp14:anchorId="1320A25F" wp14:editId="6601D274">
+              <wp:anchor distT="0" distB="0" distL="114300" distR="114300" simplePos="0" relativeHeight="251700224" behindDoc="0" locked="0" layoutInCell="1" allowOverlap="1" wp14:anchorId="33466427" wp14:editId="2E7CFA2B">
                 <wp:simplePos x="0" y="0"/>
-                <wp:positionH relativeFrom="column">
-                  <wp:posOffset>-714375</wp:posOffset>
+                <wp:positionH relativeFrom="margin">
+                  <wp:posOffset>3678865</wp:posOffset>
                 </wp:positionH>
                 <wp:positionV relativeFrom="paragraph">
-                  <wp:posOffset>6326505</wp:posOffset>
+                  <wp:posOffset>5465135</wp:posOffset>
                 </wp:positionV>
-                <wp:extent cx="1047750" cy="45719"/>
-                <wp:effectExtent l="19050" t="76200" r="19050" b="50165"/>
+                <wp:extent cx="1020726" cy="266700"/>
+                <wp:effectExtent l="0" t="0" r="0" b="0"/>
                 <wp:wrapNone/>
-                <wp:docPr id="53" name="Straight Arrow Connector 53"/>
+                <wp:docPr id="21" name="Text Box 21"/>
+                <wp:cNvGraphicFramePr/>
+                <a:graphic xmlns:a="http://schemas.openxmlformats.org/drawingml/2006/main">
+                  <a:graphicData uri="http://schemas.microsoft.com/office/word/2010/wordprocessingShape">
+                    <wps:wsp>
+                      <wps:cNvSpPr txBox="1"/>
+                      <wps:spPr>
+                        <a:xfrm>
+                          <a:off x="0" y="0"/>
+                          <a:ext cx="1020726" cy="266700"/>
+                        </a:xfrm>
+                        <a:prstGeom prst="rect">
+                          <a:avLst/>
+                        </a:prstGeom>
+                        <a:noFill/>
+                        <a:ln w="6350">
+                          <a:noFill/>
+                        </a:ln>
+                        <a:effectLst/>
+                      </wps:spPr>
+                      <wps:style>
+                        <a:lnRef idx="0">
+                          <a:schemeClr val="accent1"/>
+                        </a:lnRef>
+                        <a:fillRef idx="0">
+                          <a:schemeClr val="accent1"/>
+                        </a:fillRef>
+                        <a:effectRef idx="0">
+                          <a:schemeClr val="accent1"/>
+                        </a:effectRef>
+                        <a:fontRef idx="minor">
+                          <a:schemeClr val="dk1"/>
+                        </a:fontRef>
+                      </wps:style>
+                      <wps:txbx>
+                        <w:txbxContent>
+                          <w:p>
+                            <w:pPr>
+                              <w:jc w:val="center"/>
+                            </w:pPr>
+                            <w:proofErr w:type="spellStart"/>
+                            <w:r>
+                              <w:t>Ret_future_in</w:t>
+                            </w:r>
+                            <w:proofErr w:type="spellEnd"/>
+                          </w:p>
+                          <w:p>
+                            <w:pPr>
+                              <w:jc w:val="center"/>
+                            </w:pPr>
+                          </w:p>
+                        </w:txbxContent>
+                      </wps:txbx>
+                      <wps:bodyPr rot="0" spcFirstLastPara="0" vertOverflow="overflow" horzOverflow="overflow" vert="horz" wrap="square" lIns="91440" tIns="45720" rIns="91440" bIns="45720" numCol="1" spcCol="0" rtlCol="0" fromWordArt="0" anchor="t" anchorCtr="0" forceAA="0" compatLnSpc="1">
+                        <a:prstTxWarp prst="textNoShape">
+                          <a:avLst/>
+                        </a:prstTxWarp>
+                        <a:noAutofit/>
+                      </wps:bodyPr>
+                    </wps:wsp>
+                  </a:graphicData>
+                </a:graphic>
+                <wp14:sizeRelH relativeFrom="margin">
+                  <wp14:pctWidth>0</wp14:pctWidth>
+                </wp14:sizeRelH>
+              </wp:anchor>
+            </w:drawing>
+          </mc:Choice>
+          <mc:Fallback>
+            <w:pict>
+              <v:shapetype w14:anchorId="33466427" id="_x0000_t202" coordsize="21600,21600" o:spt="202" path="m,l,21600r21600,l21600,xe">
+                <v:stroke joinstyle="miter"/>
+                <v:path gradientshapeok="t" o:connecttype="rect"/>
+              </v:shapetype>
+              <v:shape id="Text Box 21" o:spid="_x0000_s1026" type="#_x0000_t202" style="position:absolute;margin-left:289.65pt;margin-top:430.35pt;width:80.35pt;height:21pt;z-index:251700224;visibility:visible;mso-wrap-style:square;mso-width-percent:0;mso-wrap-distance-left:9pt;mso-wrap-distance-top:0;mso-wrap-distance-right:9pt;mso-wrap-distance-bottom:0;mso-position-horizontal:absolute;mso-position-horizontal-relative:margin;mso-position-vertical:absolute;mso-position-vertical-relative:text;mso-width-percent:0;mso-width-relative:margin;v-text-anchor:top" o:gfxdata="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" filled="f" stroked="f" strokeweight=".5pt">
+                <v:textbox>
+                  <w:txbxContent>
+                    <w:p>
+                      <w:pPr>
+                        <w:jc w:val="center"/>
+                      </w:pPr>
+                      <w:proofErr w:type="spellStart"/>
+                      <w:r>
+                        <w:t>Ret_future_in</w:t>
+                      </w:r>
+                      <w:proofErr w:type="spellEnd"/>
+                    </w:p>
+                    <w:p>
+                      <w:pPr>
+                        <w:jc w:val="center"/>
+                      </w:pPr>
+                    </w:p>
+                  </w:txbxContent>
+                </v:textbox>
+                <w10:wrap anchorx="margin"/>
+              </v:shape>
+            </w:pict>
+          </mc:Fallback>
+        </mc:AlternateContent>
+      </w:r>
+      <w:r>
+        <w:rPr>
+          <w:noProof/>
+        </w:rPr>
+        <mc:AlternateContent>
+          <mc:Choice Requires="wps">
+            <w:drawing>
+              <wp:anchor distT="0" distB="0" distL="114300" distR="114300" simplePos="0" relativeHeight="251692032" behindDoc="0" locked="0" layoutInCell="1" allowOverlap="1" wp14:anchorId="2DE70257" wp14:editId="1251968E">
+                <wp:simplePos x="0" y="0"/>
+                <wp:positionH relativeFrom="margin">
+                  <wp:align>left</wp:align>
+                </wp:positionH>
+                <wp:positionV relativeFrom="paragraph">
+                  <wp:posOffset>1870710</wp:posOffset>
+                </wp:positionV>
+                <wp:extent cx="66350" cy="3508744"/>
+                <wp:effectExtent l="38100" t="0" r="772160" b="92075"/>
+                <wp:wrapNone/>
+                <wp:docPr id="17" name="Elbow Connector 17"/>
                 <wp:cNvGraphicFramePr/>
                 <a:graphic xmlns:a="http://schemas.openxmlformats.org/drawingml/2006/main">
                   <a:graphicData uri="http://schemas.microsoft.com/office/word/2010/wordprocessingShape">
                     <wps:wsp>
                       <wps:cNvCnPr/>
                       <wps:spPr>
-                        <a:xfrm flipH="1" flipV="1">
+                        <a:xfrm flipH="1">
                           <a:off x="0" y="0"/>
-                          <a:ext cx="1047750" cy="45719"/>
+                          <a:ext cx="66350" cy="3508744"/>
                         </a:xfrm>
-                        <a:prstGeom prst="straightConnector1">
-                          <a:avLst/>
+                        <a:prstGeom prst="bentConnector3">
+                          <a:avLst>
+                            <a:gd name="adj1" fmla="val -1136147"/>
+                          </a:avLst>
                         </a:prstGeom>
                         <a:ln>
                           <a:tailEnd type="triangle"/>
@@ -70,12 +190,20 @@
           </mc:Choice>
           <mc:Fallback>
             <w:pict>
-              <v:shapetype w14:anchorId="3A9A5580" id="_x0000_t32" coordsize="21600,21600" o:spt="32" o:oned="t" path="m,l21600,21600e" filled="f">
+              <v:shapetype w14:anchorId="42607A32" id="_x0000_t34" coordsize="21600,21600" o:spt="34" o:oned="t" adj="10800" path="m,l@0,0@0,21600,21600,21600e" filled="f">
+                <v:stroke joinstyle="miter"/>
+                <v:formulas>
+                  <v:f eqn="val #0"/>
+                </v:formulas>
                 <v:path arrowok="t" fillok="f" o:connecttype="none"/>
+                <v:handles>
+                  <v:h position="#0,center"/>
+                </v:handles>
                 <o:lock v:ext="edit" shapetype="t"/>
               </v:shapetype>
-              <v:shape id="Straight Arrow Connector 53" o:spid="_x0000_s1026" type="#_x0000_t32" style="position:absolute;margin-left:-56.25pt;margin-top:498.15pt;width:82.5pt;height:3.6pt;flip:x y;z-index:251677696;visibility:visible;mso-wrap-style:square;mso-width-percent:0;mso-height-percent:0;mso-wrap-distance-left:9pt;mso-wrap-distance-top:0;mso-wrap-distance-right:9pt;mso-wrap-distance-bottom:0;mso-position-horizontal:absolute;mso-position-horizontal-relative:text;mso-position-vertical:absolute;mso-position-vertical-relative:text;mso-width-percent:0;mso-height-percent:0;mso-width-relative:margin;mso-height-relative:margin" o:gfxdata="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" strokecolor="#5b9bd5 [3204]" strokeweight=".5pt">
-                <v:stroke endarrow="block" joinstyle="miter"/>
+              <v:shape id="Elbow Connector 17" o:spid="_x0000_s1026" type="#_x0000_t34" style="position:absolute;margin-left:0;margin-top:147.3pt;width:5.2pt;height:276.3pt;flip:x;z-index:251692032;visibility:visible;mso-wrap-style:square;mso-width-percent:0;mso-height-percent:0;mso-wrap-distance-left:9pt;mso-wrap-distance-top:0;mso-wrap-distance-right:9pt;mso-wrap-distance-bottom:0;mso-position-horizontal:left;mso-position-horizontal-relative:margin;mso-position-vertical:absolute;mso-position-vertical-relative:text;mso-width-percent:0;mso-height-percent:0;mso-width-relative:margin;mso-height-relative:margin" o:gfxdata="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" adj="-245408" strokecolor="#5b9bd5 [3204]" strokeweight=".5pt">
+                <v:stroke endarrow="block"/>
+                <w10:wrap anchorx="margin"/>
               </v:shape>
             </w:pict>
           </mc:Fallback>
@@ -88,30 +216,32 @@
         <mc:AlternateContent>
           <mc:Choice Requires="wps">
             <w:drawing>
-              <wp:anchor distT="0" distB="0" distL="114300" distR="114300" simplePos="0" relativeHeight="251675648" behindDoc="0" locked="0" layoutInCell="1" allowOverlap="1" wp14:anchorId="2039A4B3" wp14:editId="5E703B65">
+              <wp:anchor distT="0" distB="0" distL="114300" distR="114300" simplePos="0" relativeHeight="251694080" behindDoc="0" locked="0" layoutInCell="1" allowOverlap="1" wp14:anchorId="307D23BB" wp14:editId="4BD09CEB">
                 <wp:simplePos x="0" y="0"/>
-                <wp:positionH relativeFrom="column">
-                  <wp:posOffset>187959</wp:posOffset>
+                <wp:positionH relativeFrom="margin">
+                  <wp:align>left</wp:align>
                 </wp:positionH>
                 <wp:positionV relativeFrom="paragraph">
-                  <wp:posOffset>5705475</wp:posOffset>
+                  <wp:posOffset>5698490</wp:posOffset>
                 </wp:positionV>
-                <wp:extent cx="45719" cy="666750"/>
-                <wp:effectExtent l="38100" t="0" r="69215" b="57150"/>
+                <wp:extent cx="45719" cy="425302"/>
+                <wp:effectExtent l="38100" t="0" r="545465" b="89535"/>
                 <wp:wrapNone/>
-                <wp:docPr id="7" name="Straight Arrow Connector 7"/>
+                <wp:docPr id="18" name="Elbow Connector 18"/>
                 <wp:cNvGraphicFramePr/>
                 <a:graphic xmlns:a="http://schemas.openxmlformats.org/drawingml/2006/main">
                   <a:graphicData uri="http://schemas.microsoft.com/office/word/2010/wordprocessingShape">
                     <wps:wsp>
                       <wps:cNvCnPr/>
                       <wps:spPr>
-                        <a:xfrm>
+                        <a:xfrm flipH="1">
                           <a:off x="0" y="0"/>
-                          <a:ext cx="45719" cy="666750"/>
+                          <a:ext cx="45719" cy="425302"/>
                         </a:xfrm>
-                        <a:prstGeom prst="straightConnector1">
-                          <a:avLst/>
+                        <a:prstGeom prst="bentConnector3">
+                          <a:avLst>
+                            <a:gd name="adj1" fmla="val -1136147"/>
+                          </a:avLst>
                         </a:prstGeom>
                         <a:ln>
                           <a:tailEnd type="triangle"/>
@@ -146,8 +276,9 @@
           </mc:Choice>
           <mc:Fallback>
             <w:pict>
-              <v:shape w14:anchorId="5F0B3088" id="Straight Arrow Connector 7" o:spid="_x0000_s1026" type="#_x0000_t32" style="position:absolute;margin-left:14.8pt;margin-top:449.25pt;width:3.6pt;height:52.5pt;z-index:251675648;visibility:visible;mso-wrap-style:square;mso-width-percent:0;mso-height-percent:0;mso-wrap-distance-left:9pt;mso-wrap-distance-top:0;mso-wrap-distance-right:9pt;mso-wrap-distance-bottom:0;mso-position-horizontal:absolute;mso-position-horizontal-relative:text;mso-position-vertical:absolute;mso-position-vertical-relative:text;mso-width-percent:0;mso-height-percent:0;mso-width-relative:margin;mso-height-relative:margin" o:gfxdata="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" strokecolor="#5b9bd5 [3204]" strokeweight=".5pt">
-                <v:stroke endarrow="block" joinstyle="miter"/>
+              <v:shape w14:anchorId="3732ECEE" id="Elbow Connector 18" o:spid="_x0000_s1026" type="#_x0000_t34" style="position:absolute;margin-left:0;margin-top:448.7pt;width:3.6pt;height:33.5pt;flip:x;z-index:251694080;visibility:visible;mso-wrap-style:square;mso-width-percent:0;mso-height-percent:0;mso-wrap-distance-left:9pt;mso-wrap-distance-top:0;mso-wrap-distance-right:9pt;mso-wrap-distance-bottom:0;mso-position-horizontal:left;mso-position-horizontal-relative:margin;mso-position-vertical:absolute;mso-position-vertical-relative:text;mso-width-percent:0;mso-height-percent:0;mso-width-relative:margin;mso-height-relative:margin" o:gfxdata="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" adj="-245408" strokecolor="#5b9bd5 [3204]" strokeweight=".5pt">
+                <v:stroke endarrow="block"/>
+                <w10:wrap anchorx="margin"/>
               </v:shape>
             </w:pict>
           </mc:Fallback>
@@ -160,18 +291,18 @@
         <mc:AlternateContent>
           <mc:Choice Requires="wps">
             <w:drawing>
-              <wp:anchor distT="0" distB="0" distL="114300" distR="114300" simplePos="0" relativeHeight="251673600" behindDoc="0" locked="0" layoutInCell="1" allowOverlap="1" wp14:anchorId="5AF52C01" wp14:editId="0AA5F65D">
+              <wp:anchor distT="0" distB="0" distL="114300" distR="114300" simplePos="0" relativeHeight="251698176" behindDoc="0" locked="0" layoutInCell="1" allowOverlap="1" wp14:anchorId="1D20B100" wp14:editId="0A33075F">
                 <wp:simplePos x="0" y="0"/>
                 <wp:positionH relativeFrom="margin">
-                  <wp:posOffset>561975</wp:posOffset>
+                  <wp:align>right</wp:align>
                 </wp:positionH>
                 <wp:positionV relativeFrom="paragraph">
-                  <wp:posOffset>4502784</wp:posOffset>
+                  <wp:posOffset>2970028</wp:posOffset>
                 </wp:positionV>
-                <wp:extent cx="5734050" cy="45719"/>
-                <wp:effectExtent l="0" t="38100" r="38100" b="88265"/>
+                <wp:extent cx="3209544" cy="0"/>
+                <wp:effectExtent l="0" t="76200" r="10160" b="95250"/>
                 <wp:wrapNone/>
-                <wp:docPr id="6" name="Straight Arrow Connector 6"/>
+                <wp:docPr id="20" name="Straight Arrow Connector 20"/>
                 <wp:cNvGraphicFramePr/>
                 <a:graphic xmlns:a="http://schemas.openxmlformats.org/drawingml/2006/main">
                   <a:graphicData uri="http://schemas.microsoft.com/office/word/2010/wordprocessingShape">
@@ -180,7 +311,7 @@
                       <wps:spPr>
                         <a:xfrm>
                           <a:off x="0" y="0"/>
-                          <a:ext cx="5734050" cy="45719"/>
+                          <a:ext cx="3209544" cy="0"/>
                         </a:xfrm>
                         <a:prstGeom prst="straightConnector1">
                           <a:avLst/>
@@ -218,7 +349,11 @@
           </mc:Choice>
           <mc:Fallback>
             <w:pict>
-              <v:shape w14:anchorId="053F0595" id="Straight Arrow Connector 6" o:spid="_x0000_s1026" type="#_x0000_t32" style="position:absolute;margin-left:44.25pt;margin-top:354.55pt;width:451.5pt;height:3.6pt;z-index:251673600;visibility:visible;mso-wrap-style:square;mso-width-percent:0;mso-height-percent:0;mso-wrap-distance-left:9pt;mso-wrap-distance-top:0;mso-wrap-distance-right:9pt;mso-wrap-distance-bottom:0;mso-position-horizontal:absolute;mso-position-horizontal-relative:margin;mso-position-vertical:absolute;mso-position-vertical-relative:text;mso-width-percent:0;mso-height-percent:0;mso-width-relative:margin;mso-height-relative:margin" o:gfxdata="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" strokecolor="#5b9bd5 [3204]" strokeweight=".5pt">
+              <v:shapetype w14:anchorId="55246ADF" id="_x0000_t32" coordsize="21600,21600" o:spt="32" o:oned="t" path="m,l21600,21600e" filled="f">
+                <v:path arrowok="t" fillok="f" o:connecttype="none"/>
+                <o:lock v:ext="edit" shapetype="t"/>
+              </v:shapetype>
+              <v:shape id="Straight Arrow Connector 20" o:spid="_x0000_s1026" type="#_x0000_t32" style="position:absolute;margin-left:201.5pt;margin-top:233.85pt;width:252.7pt;height:0;z-index:251698176;visibility:visible;mso-wrap-style:square;mso-width-percent:0;mso-height-percent:0;mso-wrap-distance-left:9pt;mso-wrap-distance-top:0;mso-wrap-distance-right:9pt;mso-wrap-distance-bottom:0;mso-position-horizontal:right;mso-position-horizontal-relative:margin;mso-position-vertical:absolute;mso-position-vertical-relative:text;mso-width-percent:0;mso-height-percent:0;mso-width-relative:margin;mso-height-relative:margin" o:gfxdata="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" strokecolor="#5b9bd5 [3204]" strokeweight=".5pt">
                 <v:stroke endarrow="block" joinstyle="miter"/>
                 <w10:wrap anchorx="margin"/>
               </v:shape>
@@ -233,27 +368,27 @@
         <mc:AlternateContent>
           <mc:Choice Requires="wps">
             <w:drawing>
-              <wp:anchor distT="0" distB="0" distL="114300" distR="114300" simplePos="0" relativeHeight="251671552" behindDoc="0" locked="0" layoutInCell="1" allowOverlap="1" wp14:anchorId="2E6C3E72" wp14:editId="09A45D48">
+              <wp:anchor distT="0" distB="0" distL="114300" distR="114300" simplePos="0" relativeHeight="251696128" behindDoc="0" locked="0" layoutInCell="1" allowOverlap="1" wp14:anchorId="62AE8E18" wp14:editId="5D8E0C9A">
                 <wp:simplePos x="0" y="0"/>
-                <wp:positionH relativeFrom="column">
-                  <wp:posOffset>554356</wp:posOffset>
+                <wp:positionH relativeFrom="margin">
+                  <wp:posOffset>864782</wp:posOffset>
                 </wp:positionH>
                 <wp:positionV relativeFrom="paragraph">
-                  <wp:posOffset>2752725</wp:posOffset>
+                  <wp:posOffset>5032434</wp:posOffset>
                 </wp:positionV>
-                <wp:extent cx="45719" cy="3409950"/>
-                <wp:effectExtent l="76200" t="0" r="50165" b="57150"/>
+                <wp:extent cx="7296912" cy="0"/>
+                <wp:effectExtent l="0" t="76200" r="18415" b="95250"/>
                 <wp:wrapNone/>
-                <wp:docPr id="62" name="Straight Arrow Connector 62"/>
+                <wp:docPr id="19" name="Straight Arrow Connector 19"/>
                 <wp:cNvGraphicFramePr/>
                 <a:graphic xmlns:a="http://schemas.openxmlformats.org/drawingml/2006/main">
                   <a:graphicData uri="http://schemas.microsoft.com/office/word/2010/wordprocessingShape">
                     <wps:wsp>
                       <wps:cNvCnPr/>
                       <wps:spPr>
-                        <a:xfrm flipH="1">
+                        <a:xfrm>
                           <a:off x="0" y="0"/>
-                          <a:ext cx="45719" cy="3409950"/>
+                          <a:ext cx="7296912" cy="0"/>
                         </a:xfrm>
                         <a:prstGeom prst="straightConnector1">
                           <a:avLst/>
@@ -291,8 +426,9 @@
           </mc:Choice>
           <mc:Fallback>
             <w:pict>
-              <v:shape w14:anchorId="396FF35C" id="Straight Arrow Connector 62" o:spid="_x0000_s1026" type="#_x0000_t32" style="position:absolute;margin-left:43.65pt;margin-top:216.75pt;width:3.6pt;height:268.5pt;flip:x;z-index:251671552;visibility:visible;mso-wrap-style:square;mso-width-percent:0;mso-height-percent:0;mso-wrap-distance-left:9pt;mso-wrap-distance-top:0;mso-wrap-distance-right:9pt;mso-wrap-distance-bottom:0;mso-position-horizontal:absolute;mso-position-horizontal-relative:text;mso-position-vertical:absolute;mso-position-vertical-relative:text;mso-width-percent:0;mso-height-percent:0;mso-width-relative:margin;mso-height-relative:margin" o:gfxdata="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" strokecolor="#5b9bd5 [3204]" strokeweight=".5pt">
+              <v:shape w14:anchorId="0C4D6676" id="Straight Arrow Connector 19" o:spid="_x0000_s1026" type="#_x0000_t32" style="position:absolute;margin-left:68.1pt;margin-top:396.25pt;width:574.55pt;height:0;z-index:251696128;visibility:visible;mso-wrap-style:square;mso-width-percent:0;mso-height-percent:0;mso-wrap-distance-left:9pt;mso-wrap-distance-top:0;mso-wrap-distance-right:9pt;mso-wrap-distance-bottom:0;mso-position-horizontal:absolute;mso-position-horizontal-relative:margin;mso-position-vertical:absolute;mso-position-vertical-relative:text;mso-width-percent:0;mso-height-percent:0;mso-width-relative:margin;mso-height-relative:margin" o:gfxdata="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" strokecolor="#5b9bd5 [3204]" strokeweight=".5pt">
                 <v:stroke endarrow="block" joinstyle="miter"/>
+                <w10:wrap anchorx="margin"/>
               </v:shape>
             </w:pict>
           </mc:Fallback>
@@ -305,18 +441,18 @@
         <mc:AlternateContent>
           <mc:Choice Requires="wps">
             <w:drawing>
-              <wp:anchor distT="0" distB="0" distL="114300" distR="114300" simplePos="0" relativeHeight="251669504" behindDoc="0" locked="0" layoutInCell="1" allowOverlap="1" wp14:anchorId="511924AF" wp14:editId="4CA13EA4">
+              <wp:anchor distT="0" distB="0" distL="114300" distR="114300" simplePos="0" relativeHeight="251691008" behindDoc="0" locked="0" layoutInCell="1" allowOverlap="1" wp14:anchorId="694EF2B0" wp14:editId="14C135FD">
                 <wp:simplePos x="0" y="0"/>
                 <wp:positionH relativeFrom="margin">
                   <wp:align>left</wp:align>
                 </wp:positionH>
                 <wp:positionV relativeFrom="paragraph">
-                  <wp:posOffset>2742566</wp:posOffset>
+                  <wp:posOffset>3681789</wp:posOffset>
                 </wp:positionV>
-                <wp:extent cx="2400300" cy="45719"/>
-                <wp:effectExtent l="0" t="38100" r="38100" b="88265"/>
+                <wp:extent cx="3209544" cy="0"/>
+                <wp:effectExtent l="0" t="76200" r="10160" b="95250"/>
                 <wp:wrapNone/>
-                <wp:docPr id="5" name="Straight Arrow Connector 5"/>
+                <wp:docPr id="15" name="Straight Arrow Connector 15"/>
                 <wp:cNvGraphicFramePr/>
                 <a:graphic xmlns:a="http://schemas.openxmlformats.org/drawingml/2006/main">
                   <a:graphicData uri="http://schemas.microsoft.com/office/word/2010/wordprocessingShape">
@@ -325,7 +461,7 @@
                       <wps:spPr>
                         <a:xfrm>
                           <a:off x="0" y="0"/>
-                          <a:ext cx="2400300" cy="45719"/>
+                          <a:ext cx="3209544" cy="0"/>
                         </a:xfrm>
                         <a:prstGeom prst="straightConnector1">
                           <a:avLst/>
@@ -363,7 +499,7 @@
           </mc:Choice>
           <mc:Fallback>
             <w:pict>
-              <v:shape w14:anchorId="2119C2FE" id="Straight Arrow Connector 5" o:spid="_x0000_s1026" type="#_x0000_t32" style="position:absolute;margin-left:0;margin-top:215.95pt;width:189pt;height:3.6pt;z-index:251669504;visibility:visible;mso-wrap-style:square;mso-width-percent:0;mso-height-percent:0;mso-wrap-distance-left:9pt;mso-wrap-distance-top:0;mso-wrap-distance-right:9pt;mso-wrap-distance-bottom:0;mso-position-horizontal:left;mso-position-horizontal-relative:margin;mso-position-vertical:absolute;mso-position-vertical-relative:text;mso-width-percent:0;mso-height-percent:0;mso-width-relative:margin;mso-height-relative:margin" o:gfxdata="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" strokecolor="#5b9bd5 [3204]" strokeweight=".5pt">
+              <v:shape w14:anchorId="35299BC5" id="Straight Arrow Connector 15" o:spid="_x0000_s1026" type="#_x0000_t32" style="position:absolute;margin-left:0;margin-top:289.9pt;width:252.7pt;height:0;z-index:251691008;visibility:visible;mso-wrap-style:square;mso-width-percent:0;mso-height-percent:0;mso-wrap-distance-left:9pt;mso-wrap-distance-top:0;mso-wrap-distance-right:9pt;mso-wrap-distance-bottom:0;mso-position-horizontal:left;mso-position-horizontal-relative:margin;mso-position-vertical:absolute;mso-position-vertical-relative:text;mso-width-percent:0;mso-height-percent:0;mso-width-relative:margin;mso-height-relative:margin" o:gfxdata="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" strokecolor="#5b9bd5 [3204]" strokeweight=".5pt">
                 <v:stroke endarrow="block" joinstyle="miter"/>
                 <w10:wrap anchorx="margin"/>
               </v:shape>
@@ -378,27 +514,27 @@
         <mc:AlternateContent>
           <mc:Choice Requires="wps">
             <w:drawing>
-              <wp:anchor distT="0" distB="0" distL="114300" distR="114300" simplePos="0" relativeHeight="251667456" behindDoc="0" locked="0" layoutInCell="1" allowOverlap="1" wp14:anchorId="07660EE1" wp14:editId="71558542">
+              <wp:anchor distT="0" distB="0" distL="114300" distR="114300" simplePos="0" relativeHeight="251682816" behindDoc="0" locked="0" layoutInCell="1" allowOverlap="1" wp14:anchorId="5340E92D" wp14:editId="7C3E3B03">
                 <wp:simplePos x="0" y="0"/>
                 <wp:positionH relativeFrom="margin">
                   <wp:align>left</wp:align>
                 </wp:positionH>
                 <wp:positionV relativeFrom="paragraph">
-                  <wp:posOffset>3674110</wp:posOffset>
+                  <wp:posOffset>1873013</wp:posOffset>
                 </wp:positionV>
-                <wp:extent cx="2362200" cy="45719"/>
-                <wp:effectExtent l="0" t="76200" r="0" b="50165"/>
+                <wp:extent cx="3209544" cy="0"/>
+                <wp:effectExtent l="0" t="76200" r="10160" b="95250"/>
                 <wp:wrapNone/>
-                <wp:docPr id="4" name="Straight Arrow Connector 4"/>
+                <wp:docPr id="11" name="Straight Arrow Connector 11"/>
                 <wp:cNvGraphicFramePr/>
                 <a:graphic xmlns:a="http://schemas.openxmlformats.org/drawingml/2006/main">
                   <a:graphicData uri="http://schemas.microsoft.com/office/word/2010/wordprocessingShape">
                     <wps:wsp>
                       <wps:cNvCnPr/>
                       <wps:spPr>
-                        <a:xfrm flipV="1">
+                        <a:xfrm>
                           <a:off x="0" y="0"/>
-                          <a:ext cx="2362200" cy="45719"/>
+                          <a:ext cx="3209544" cy="0"/>
                         </a:xfrm>
                         <a:prstGeom prst="straightConnector1">
                           <a:avLst/>
@@ -436,7 +572,7 @@
           </mc:Choice>
           <mc:Fallback>
             <w:pict>
-              <v:shape w14:anchorId="39F98879" id="Straight Arrow Connector 4" o:spid="_x0000_s1026" type="#_x0000_t32" style="position:absolute;margin-left:0;margin-top:289.3pt;width:186pt;height:3.6pt;flip:y;z-index:251667456;visibility:visible;mso-wrap-style:square;mso-width-percent:0;mso-height-percent:0;mso-wrap-distance-left:9pt;mso-wrap-distance-top:0;mso-wrap-distance-right:9pt;mso-wrap-distance-bottom:0;mso-position-horizontal:left;mso-position-horizontal-relative:margin;mso-position-vertical:absolute;mso-position-vertical-relative:text;mso-width-percent:0;mso-height-percent:0;mso-width-relative:margin;mso-height-relative:margin" o:gfxdata="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" strokecolor="#5b9bd5 [3204]" strokeweight=".5pt">
+              <v:shape w14:anchorId="39DDD456" id="Straight Arrow Connector 11" o:spid="_x0000_s1026" type="#_x0000_t32" style="position:absolute;margin-left:0;margin-top:147.5pt;width:252.7pt;height:0;z-index:251682816;visibility:visible;mso-wrap-style:square;mso-width-percent:0;mso-height-percent:0;mso-wrap-distance-left:9pt;mso-wrap-distance-top:0;mso-wrap-distance-right:9pt;mso-wrap-distance-bottom:0;mso-position-horizontal:left;mso-position-horizontal-relative:margin;mso-position-vertical:absolute;mso-position-vertical-relative:text;mso-width-percent:0;mso-height-percent:0;mso-width-relative:margin;mso-height-relative:margin" o:gfxdata="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" strokecolor="#5b9bd5 [3204]" strokeweight=".5pt">
                 <v:stroke endarrow="block" joinstyle="miter"/>
                 <w10:wrap anchorx="margin"/>
               </v:shape>
@@ -451,37 +587,39 @@
         <mc:AlternateContent>
           <mc:Choice Requires="wps">
             <w:drawing>
-              <wp:anchor distT="0" distB="0" distL="114300" distR="114300" simplePos="0" relativeHeight="251665408" behindDoc="0" locked="0" layoutInCell="1" allowOverlap="1" wp14:anchorId="637901B6" wp14:editId="34439B3A">
+              <wp:anchor distT="0" distB="0" distL="114300" distR="114300" simplePos="0" relativeHeight="251688960" behindDoc="0" locked="0" layoutInCell="1" allowOverlap="1" wp14:anchorId="7A6ACFDB" wp14:editId="6EB508CE">
                 <wp:simplePos x="0" y="0"/>
                 <wp:positionH relativeFrom="margin">
-                  <wp:posOffset>-28575</wp:posOffset>
+                  <wp:align>center</wp:align>
                 </wp:positionH>
                 <wp:positionV relativeFrom="paragraph">
-                  <wp:posOffset>4733925</wp:posOffset>
+                  <wp:posOffset>2838893</wp:posOffset>
                 </wp:positionV>
-                <wp:extent cx="6353175" cy="45719"/>
-                <wp:effectExtent l="0" t="38100" r="28575" b="88265"/>
+                <wp:extent cx="866775" cy="266700"/>
+                <wp:effectExtent l="0" t="0" r="0" b="0"/>
                 <wp:wrapNone/>
-                <wp:docPr id="3" name="Straight Arrow Connector 3"/>
+                <wp:docPr id="60" name="Text Box 60"/>
                 <wp:cNvGraphicFramePr/>
                 <a:graphic xmlns:a="http://schemas.openxmlformats.org/drawingml/2006/main">
                   <a:graphicData uri="http://schemas.microsoft.com/office/word/2010/wordprocessingShape">
                     <wps:wsp>
-                      <wps:cNvCnPr/>
+                      <wps:cNvSpPr txBox="1"/>
                       <wps:spPr>
                         <a:xfrm>
                           <a:off x="0" y="0"/>
-                          <a:ext cx="6353175" cy="45719"/>
+                          <a:ext cx="866775" cy="266700"/>
                         </a:xfrm>
-                        <a:prstGeom prst="straightConnector1">
+                        <a:prstGeom prst="rect">
                           <a:avLst/>
                         </a:prstGeom>
-                        <a:ln>
-                          <a:tailEnd type="triangle"/>
+                        <a:noFill/>
+                        <a:ln w="6350">
+                          <a:noFill/>
                         </a:ln>
+                        <a:effectLst/>
                       </wps:spPr>
                       <wps:style>
-                        <a:lnRef idx="1">
+                        <a:lnRef idx="0">
                           <a:schemeClr val="accent1"/>
                         </a:lnRef>
                         <a:fillRef idx="0">
@@ -491,26 +629,51 @@
                           <a:schemeClr val="accent1"/>
                         </a:effectRef>
                         <a:fontRef idx="minor">
-                          <a:schemeClr val="tx1"/>
+                          <a:schemeClr val="dk1"/>
                         </a:fontRef>
                       </wps:style>
-                      <wps:bodyPr/>
+                      <wps:txbx>
+                        <w:txbxContent>
+                          <w:p>
+                            <w:pPr>
+                              <w:jc w:val="center"/>
+                            </w:pPr>
+                            <w:r>
+                              <w:t>Data MEM</w:t>
+                            </w:r>
+                          </w:p>
+                        </w:txbxContent>
+                      </wps:txbx>
+                      <wps:bodyPr rot="0" spcFirstLastPara="0" vertOverflow="overflow" horzOverflow="overflow" vert="horz" wrap="square" lIns="91440" tIns="45720" rIns="91440" bIns="45720" numCol="1" spcCol="0" rtlCol="0" fromWordArt="0" anchor="t" anchorCtr="0" forceAA="0" compatLnSpc="1">
+                        <a:prstTxWarp prst="textNoShape">
+                          <a:avLst/>
+                        </a:prstTxWarp>
+                        <a:noAutofit/>
+                      </wps:bodyPr>
                     </wps:wsp>
                   </a:graphicData>
                 </a:graphic>
                 <wp14:sizeRelH relativeFrom="margin">
                   <wp14:pctWidth>0</wp14:pctWidth>
                 </wp14:sizeRelH>
-                <wp14:sizeRelV relativeFrom="margin">
-                  <wp14:pctHeight>0</wp14:pctHeight>
-                </wp14:sizeRelV>
               </wp:anchor>
             </w:drawing>
           </mc:Choice>
           <mc:Fallback>
             <w:pict>
-              <v:shape w14:anchorId="68579FE5" id="Straight Arrow Connector 3" o:spid="_x0000_s1026" type="#_x0000_t32" style="position:absolute;margin-left:-2.25pt;margin-top:372.75pt;width:500.25pt;height:3.6pt;z-index:251665408;visibility:visible;mso-wrap-style:square;mso-width-percent:0;mso-height-percent:0;mso-wrap-distance-left:9pt;mso-wrap-distance-top:0;mso-wrap-distance-right:9pt;mso-wrap-distance-bottom:0;mso-position-horizontal:absolute;mso-position-horizontal-relative:margin;mso-position-vertical:absolute;mso-position-vertical-relative:text;mso-width-percent:0;mso-height-percent:0;mso-width-relative:margin;mso-height-relative:margin" o:gfxdata="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" strokecolor="#5b9bd5 [3204]" strokeweight=".5pt">
-                <v:stroke endarrow="block" joinstyle="miter"/>
+              <v:shape w14:anchorId="7A6ACFDB" id="Text Box 60" o:spid="_x0000_s1027" type="#_x0000_t202" style="position:absolute;margin-left:0;margin-top:223.55pt;width:68.25pt;height:21pt;z-index:251688960;visibility:visible;mso-wrap-style:square;mso-width-percent:0;mso-wrap-distance-left:9pt;mso-wrap-distance-top:0;mso-wrap-distance-right:9pt;mso-wrap-distance-bottom:0;mso-position-horizontal:center;mso-position-horizontal-relative:margin;mso-position-vertical:absolute;mso-position-vertical-relative:text;mso-width-percent:0;mso-width-relative:margin;v-text-anchor:top" o:gfxdata="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" filled="f" stroked="f" strokeweight=".5pt">
+                <v:textbox>
+                  <w:txbxContent>
+                    <w:p>
+                      <w:pPr>
+                        <w:jc w:val="center"/>
+                      </w:pPr>
+                      <w:r>
+                        <w:t>Data MEM</w:t>
+                      </w:r>
+                    </w:p>
+                  </w:txbxContent>
+                </v:textbox>
                 <w10:wrap anchorx="margin"/>
               </v:shape>
             </w:pict>
@@ -524,89 +687,16 @@
         <mc:AlternateContent>
           <mc:Choice Requires="wps">
             <w:drawing>
-              <wp:anchor distT="0" distB="0" distL="114300" distR="114300" simplePos="0" relativeHeight="251663360" behindDoc="0" locked="0" layoutInCell="1" allowOverlap="1" wp14:anchorId="43B69347" wp14:editId="4E3CD5A5">
+              <wp:anchor distT="0" distB="0" distL="114300" distR="114300" simplePos="0" relativeHeight="251659264" behindDoc="0" locked="0" layoutInCell="1" allowOverlap="1" wp14:anchorId="321FB79B" wp14:editId="05D37706">
                 <wp:simplePos x="0" y="0"/>
                 <wp:positionH relativeFrom="margin">
-                  <wp:posOffset>-66675</wp:posOffset>
+                  <wp:align>center</wp:align>
                 </wp:positionH>
                 <wp:positionV relativeFrom="paragraph">
-                  <wp:posOffset>5705475</wp:posOffset>
+                  <wp:posOffset>1498940</wp:posOffset>
                 </wp:positionV>
-                <wp:extent cx="6353175" cy="45719"/>
-                <wp:effectExtent l="0" t="38100" r="28575" b="88265"/>
-                <wp:wrapNone/>
-                <wp:docPr id="2" name="Straight Arrow Connector 2"/>
-                <wp:cNvGraphicFramePr/>
-                <a:graphic xmlns:a="http://schemas.openxmlformats.org/drawingml/2006/main">
-                  <a:graphicData uri="http://schemas.microsoft.com/office/word/2010/wordprocessingShape">
-                    <wps:wsp>
-                      <wps:cNvCnPr/>
-                      <wps:spPr>
-                        <a:xfrm>
-                          <a:off x="0" y="0"/>
-                          <a:ext cx="6353175" cy="45719"/>
-                        </a:xfrm>
-                        <a:prstGeom prst="straightConnector1">
-                          <a:avLst/>
-                        </a:prstGeom>
-                        <a:ln>
-                          <a:tailEnd type="triangle"/>
-                        </a:ln>
-                      </wps:spPr>
-                      <wps:style>
-                        <a:lnRef idx="1">
-                          <a:schemeClr val="accent1"/>
-                        </a:lnRef>
-                        <a:fillRef idx="0">
-                          <a:schemeClr val="accent1"/>
-                        </a:fillRef>
-                        <a:effectRef idx="0">
-                          <a:schemeClr val="accent1"/>
-                        </a:effectRef>
-                        <a:fontRef idx="minor">
-                          <a:schemeClr val="tx1"/>
-                        </a:fontRef>
-                      </wps:style>
-                      <wps:bodyPr/>
-                    </wps:wsp>
-                  </a:graphicData>
-                </a:graphic>
-                <wp14:sizeRelH relativeFrom="margin">
-                  <wp14:pctWidth>0</wp14:pctWidth>
-                </wp14:sizeRelH>
-                <wp14:sizeRelV relativeFrom="margin">
-                  <wp14:pctHeight>0</wp14:pctHeight>
-                </wp14:sizeRelV>
-              </wp:anchor>
-            </w:drawing>
-          </mc:Choice>
-          <mc:Fallback>
-            <w:pict>
-              <v:shape w14:anchorId="3D59FE80" id="Straight Arrow Connector 2" o:spid="_x0000_s1026" type="#_x0000_t32" style="position:absolute;margin-left:-5.25pt;margin-top:449.25pt;width:500.25pt;height:3.6pt;z-index:251663360;visibility:visible;mso-wrap-style:square;mso-width-percent:0;mso-height-percent:0;mso-wrap-distance-left:9pt;mso-wrap-distance-top:0;mso-wrap-distance-right:9pt;mso-wrap-distance-bottom:0;mso-position-horizontal:absolute;mso-position-horizontal-relative:margin;mso-position-vertical:absolute;mso-position-vertical-relative:text;mso-width-percent:0;mso-height-percent:0;mso-width-relative:margin;mso-height-relative:margin" o:gfxdata="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" strokecolor="#5b9bd5 [3204]" strokeweight=".5pt">
-                <v:stroke endarrow="block" joinstyle="miter"/>
-                <w10:wrap anchorx="margin"/>
-              </v:shape>
-            </w:pict>
-          </mc:Fallback>
-        </mc:AlternateContent>
-      </w:r>
-      <w:r>
-        <w:rPr>
-          <w:noProof/>
-        </w:rPr>
-        <mc:AlternateContent>
-          <mc:Choice Requires="wps">
-            <w:drawing>
-              <wp:anchor distT="0" distB="0" distL="114300" distR="114300" simplePos="0" relativeHeight="251659264" behindDoc="0" locked="0" layoutInCell="1" allowOverlap="1" wp14:anchorId="45617F7D" wp14:editId="4864C549">
-                <wp:simplePos x="0" y="0"/>
-                <wp:positionH relativeFrom="column">
-                  <wp:posOffset>2371090</wp:posOffset>
-                </wp:positionH>
-                <wp:positionV relativeFrom="paragraph">
-                  <wp:posOffset>2152650</wp:posOffset>
-                </wp:positionV>
-                <wp:extent cx="1571625" cy="2133600"/>
-                <wp:effectExtent l="0" t="0" r="28575" b="19050"/>
+                <wp:extent cx="1765005" cy="2931042"/>
+                <wp:effectExtent l="0" t="0" r="26035" b="22225"/>
                 <wp:wrapNone/>
                 <wp:docPr id="1" name="Rectangle 1"/>
                 <wp:cNvGraphicFramePr/>
@@ -617,7 +707,7 @@
                       <wps:spPr>
                         <a:xfrm>
                           <a:off x="0" y="0"/>
-                          <a:ext cx="1571625" cy="2133600"/>
+                          <a:ext cx="1765005" cy="2931042"/>
                         </a:xfrm>
                         <a:prstGeom prst="rect">
                           <a:avLst/>
@@ -659,14 +749,156 @@
           </mc:Choice>
           <mc:Fallback>
             <w:pict>
-              <v:rect w14:anchorId="45C53C53" id="Rectangle 1" o:spid="_x0000_s1026" style="position:absolute;margin-left:186.7pt;margin-top:169.5pt;width:123.75pt;height:168pt;z-index:251659264;visibility:visible;mso-wrap-style:square;mso-width-percent:0;mso-height-percent:0;mso-wrap-distance-left:9pt;mso-wrap-distance-top:0;mso-wrap-distance-right:9pt;mso-wrap-distance-bottom:0;mso-position-horizontal:absolute;mso-position-horizontal-relative:text;mso-position-vertical:absolute;mso-position-vertical-relative:text;mso-width-percent:0;mso-height-percent:0;mso-width-relative:margin;mso-height-relative:margin;v-text-anchor:middle" o:gfxdata="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" fillcolor="#5b9bd5 [3204]" strokecolor="#1f4d78 [1604]" strokeweight="1pt"/>
+              <v:rect w14:anchorId="6D7C0B4B" id="Rectangle 1" o:spid="_x0000_s1026" style="position:absolute;margin-left:0;margin-top:118.05pt;width:139pt;height:230.8pt;z-index:251659264;visibility:visible;mso-wrap-style:square;mso-width-percent:0;mso-height-percent:0;mso-wrap-distance-left:9pt;mso-wrap-distance-top:0;mso-wrap-distance-right:9pt;mso-wrap-distance-bottom:0;mso-position-horizontal:center;mso-position-horizontal-relative:margin;mso-position-vertical:absolute;mso-position-vertical-relative:text;mso-width-percent:0;mso-height-percent:0;mso-width-relative:margin;mso-height-relative:margin;v-text-anchor:middle" o:gfxdata="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" fillcolor="#5b9bd5 [3204]" strokecolor="#1f4d78 [1604]" strokeweight="1pt">
+                <w10:wrap anchorx="margin"/>
+              </v:rect>
+            </w:pict>
+          </mc:Fallback>
+        </mc:AlternateContent>
+      </w:r>
+      <w:r>
+        <w:rPr>
+          <w:noProof/>
+        </w:rPr>
+        <mc:AlternateContent>
+          <mc:Choice Requires="wps">
+            <w:drawing>
+              <wp:anchor distT="0" distB="0" distL="114300" distR="114300" simplePos="0" relativeHeight="251686912" behindDoc="0" locked="0" layoutInCell="1" allowOverlap="1" wp14:anchorId="0090FB0E" wp14:editId="54FC0500">
+                <wp:simplePos x="0" y="0"/>
+                <wp:positionH relativeFrom="margin">
+                  <wp:align>left</wp:align>
+                </wp:positionH>
+                <wp:positionV relativeFrom="paragraph">
+                  <wp:posOffset>5700306</wp:posOffset>
+                </wp:positionV>
+                <wp:extent cx="8156448" cy="0"/>
+                <wp:effectExtent l="0" t="76200" r="16510" b="95250"/>
+                <wp:wrapNone/>
+                <wp:docPr id="12" name="Straight Arrow Connector 12"/>
+                <wp:cNvGraphicFramePr/>
+                <a:graphic xmlns:a="http://schemas.openxmlformats.org/drawingml/2006/main">
+                  <a:graphicData uri="http://schemas.microsoft.com/office/word/2010/wordprocessingShape">
+                    <wps:wsp>
+                      <wps:cNvCnPr/>
+                      <wps:spPr>
+                        <a:xfrm>
+                          <a:off x="0" y="0"/>
+                          <a:ext cx="8156448" cy="0"/>
+                        </a:xfrm>
+                        <a:prstGeom prst="straightConnector1">
+                          <a:avLst/>
+                        </a:prstGeom>
+                        <a:ln>
+                          <a:tailEnd type="triangle"/>
+                        </a:ln>
+                      </wps:spPr>
+                      <wps:style>
+                        <a:lnRef idx="1">
+                          <a:schemeClr val="accent1"/>
+                        </a:lnRef>
+                        <a:fillRef idx="0">
+                          <a:schemeClr val="accent1"/>
+                        </a:fillRef>
+                        <a:effectRef idx="0">
+                          <a:schemeClr val="accent1"/>
+                        </a:effectRef>
+                        <a:fontRef idx="minor">
+                          <a:schemeClr val="tx1"/>
+                        </a:fontRef>
+                      </wps:style>
+                      <wps:bodyPr/>
+                    </wps:wsp>
+                  </a:graphicData>
+                </a:graphic>
+                <wp14:sizeRelH relativeFrom="margin">
+                  <wp14:pctWidth>0</wp14:pctWidth>
+                </wp14:sizeRelH>
+                <wp14:sizeRelV relativeFrom="margin">
+                  <wp14:pctHeight>0</wp14:pctHeight>
+                </wp14:sizeRelV>
+              </wp:anchor>
+            </w:drawing>
+          </mc:Choice>
+          <mc:Fallback>
+            <w:pict>
+              <v:shape w14:anchorId="0C8403C1" id="Straight Arrow Connector 12" o:spid="_x0000_s1026" type="#_x0000_t32" style="position:absolute;margin-left:0;margin-top:448.85pt;width:642.25pt;height:0;z-index:251686912;visibility:visible;mso-wrap-style:square;mso-width-percent:0;mso-height-percent:0;mso-wrap-distance-left:9pt;mso-wrap-distance-top:0;mso-wrap-distance-right:9pt;mso-wrap-distance-bottom:0;mso-position-horizontal:left;mso-position-horizontal-relative:margin;mso-position-vertical:absolute;mso-position-vertical-relative:text;mso-width-percent:0;mso-height-percent:0;mso-width-relative:margin;mso-height-relative:margin" o:gfxdata="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" strokecolor="#5b9bd5 [3204]" strokeweight=".5pt">
+                <v:stroke endarrow="block" joinstyle="miter"/>
+                <w10:wrap anchorx="margin"/>
+              </v:shape>
+            </w:pict>
+          </mc:Fallback>
+        </mc:AlternateContent>
+      </w:r>
+      <w:r>
+        <w:rPr>
+          <w:noProof/>
+        </w:rPr>
+        <mc:AlternateContent>
+          <mc:Choice Requires="wps">
+            <w:drawing>
+              <wp:anchor distT="0" distB="0" distL="114300" distR="114300" simplePos="0" relativeHeight="251684864" behindDoc="0" locked="0" layoutInCell="1" allowOverlap="1" wp14:anchorId="064D2D66" wp14:editId="59D362B7">
+                <wp:simplePos x="0" y="0"/>
+                <wp:positionH relativeFrom="page">
+                  <wp:align>right</wp:align>
+                </wp:positionH>
+                <wp:positionV relativeFrom="paragraph">
+                  <wp:posOffset>6858000</wp:posOffset>
+                </wp:positionV>
+                <wp:extent cx="7610475" cy="0"/>
+                <wp:effectExtent l="0" t="76200" r="9525" b="95250"/>
+                <wp:wrapNone/>
+                <wp:docPr id="28" name="Straight Arrow Connector 28"/>
+                <wp:cNvGraphicFramePr/>
+                <a:graphic xmlns:a="http://schemas.openxmlformats.org/drawingml/2006/main">
+                  <a:graphicData uri="http://schemas.microsoft.com/office/word/2010/wordprocessingShape">
+                    <wps:wsp>
+                      <wps:cNvCnPr/>
+                      <wps:spPr>
+                        <a:xfrm>
+                          <a:off x="0" y="0"/>
+                          <a:ext cx="7610475" cy="0"/>
+                        </a:xfrm>
+                        <a:prstGeom prst="straightConnector1">
+                          <a:avLst/>
+                        </a:prstGeom>
+                        <a:ln>
+                          <a:tailEnd type="triangle"/>
+                        </a:ln>
+                      </wps:spPr>
+                      <wps:style>
+                        <a:lnRef idx="1">
+                          <a:schemeClr val="accent1"/>
+                        </a:lnRef>
+                        <a:fillRef idx="0">
+                          <a:schemeClr val="accent1"/>
+                        </a:fillRef>
+                        <a:effectRef idx="0">
+                          <a:schemeClr val="accent1"/>
+                        </a:effectRef>
+                        <a:fontRef idx="minor">
+                          <a:schemeClr val="tx1"/>
+                        </a:fontRef>
+                      </wps:style>
+                      <wps:bodyPr/>
+                    </wps:wsp>
+                  </a:graphicData>
+                </a:graphic>
+              </wp:anchor>
+            </w:drawing>
+          </mc:Choice>
+          <mc:Fallback>
+            <w:pict>
+              <v:shape w14:anchorId="01D09442" id="Straight Arrow Connector 28" o:spid="_x0000_s1026" type="#_x0000_t32" style="position:absolute;margin-left:548.05pt;margin-top:540pt;width:599.25pt;height:0;z-index:251684864;visibility:visible;mso-wrap-style:square;mso-wrap-distance-left:9pt;mso-wrap-distance-top:0;mso-wrap-distance-right:9pt;mso-wrap-distance-bottom:0;mso-position-horizontal:right;mso-position-horizontal-relative:page;mso-position-vertical:absolute;mso-position-vertical-relative:text" o:gfxdata="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" strokecolor="#5b9bd5 [3204]" strokeweight=".5pt">
+                <v:stroke endarrow="block" joinstyle="miter"/>
+                <w10:wrap anchorx="page"/>
+              </v:shape>
             </w:pict>
           </mc:Fallback>
         </mc:AlternateContent>
       </w:r>
     </w:p>
     <w:sectPr>
-      <w:pgSz w:w="12240" w:h="15840"/>
+      <w:pgSz w:w="15840" w:h="12240" w:orient="landscape"/>
       <w:pgMar w:top="1440" w:right="1440" w:bottom="1440" w:left="1440" w:header="720" w:footer="720" w:gutter="0"/>
       <w:cols w:space="720"/>
       <w:docGrid w:linePitch="360"/>

--- a/MEM_Unit.docx
+++ b/MEM_Unit.docx
@@ -12,27 +12,27 @@
         <mc:AlternateContent>
           <mc:Choice Requires="wps">
             <w:drawing>
-              <wp:anchor distT="0" distB="0" distL="114300" distR="114300" simplePos="0" relativeHeight="251700224" behindDoc="0" locked="0" layoutInCell="1" allowOverlap="1" wp14:anchorId="33466427" wp14:editId="2E7CFA2B">
+              <wp:anchor distT="0" distB="0" distL="114300" distR="114300" simplePos="0" relativeHeight="251707392" behindDoc="0" locked="0" layoutInCell="1" allowOverlap="1" wp14:anchorId="3AFBF1D8" wp14:editId="6E79B126">
                 <wp:simplePos x="0" y="0"/>
                 <wp:positionH relativeFrom="margin">
-                  <wp:posOffset>3678865</wp:posOffset>
+                  <wp:posOffset>1678676</wp:posOffset>
                 </wp:positionH>
                 <wp:positionV relativeFrom="paragraph">
-                  <wp:posOffset>5465135</wp:posOffset>
+                  <wp:posOffset>5918476</wp:posOffset>
                 </wp:positionV>
-                <wp:extent cx="1020726" cy="266700"/>
-                <wp:effectExtent l="0" t="0" r="0" b="0"/>
+                <wp:extent cx="1362075" cy="247650"/>
+                <wp:effectExtent l="0" t="152400" r="0" b="171450"/>
                 <wp:wrapNone/>
-                <wp:docPr id="21" name="Text Box 21"/>
+                <wp:docPr id="73" name="Text Box 73"/>
                 <wp:cNvGraphicFramePr/>
                 <a:graphic xmlns:a="http://schemas.openxmlformats.org/drawingml/2006/main">
                   <a:graphicData uri="http://schemas.microsoft.com/office/word/2010/wordprocessingShape">
                     <wps:wsp>
                       <wps:cNvSpPr txBox="1"/>
                       <wps:spPr>
-                        <a:xfrm>
+                        <a:xfrm rot="1001537">
                           <a:off x="0" y="0"/>
-                          <a:ext cx="1020726" cy="266700"/>
+                          <a:ext cx="1362075" cy="247650"/>
                         </a:xfrm>
                         <a:prstGeom prst="rect">
                           <a:avLst/>
@@ -60,19 +60,9 @@
                       <wps:txbx>
                         <w:txbxContent>
                           <w:p>
-                            <w:pPr>
-                              <w:jc w:val="center"/>
-                            </w:pPr>
-                            <w:proofErr w:type="spellStart"/>
                             <w:r>
-                              <w:t>Ret_future_in</w:t>
+                              <w:t>Pipe to Pipe</w:t>
                             </w:r>
-                            <w:proofErr w:type="spellEnd"/>
-                          </w:p>
-                          <w:p>
-                            <w:pPr>
-                              <w:jc w:val="center"/>
-                            </w:pPr>
                           </w:p>
                         </w:txbxContent>
                       </wps:txbx>
@@ -88,36 +78,232 @@
                 <wp14:sizeRelH relativeFrom="margin">
                   <wp14:pctWidth>0</wp14:pctWidth>
                 </wp14:sizeRelH>
+                <wp14:sizeRelV relativeFrom="margin">
+                  <wp14:pctHeight>0</wp14:pctHeight>
+                </wp14:sizeRelV>
               </wp:anchor>
             </w:drawing>
           </mc:Choice>
           <mc:Fallback>
             <w:pict>
-              <v:shapetype w14:anchorId="33466427" id="_x0000_t202" coordsize="21600,21600" o:spt="202" path="m,l,21600r21600,l21600,xe">
+              <v:shapetype w14:anchorId="3AFBF1D8" id="_x0000_t202" coordsize="21600,21600" o:spt="202" path="m,l,21600r21600,l21600,xe">
                 <v:stroke joinstyle="miter"/>
                 <v:path gradientshapeok="t" o:connecttype="rect"/>
               </v:shapetype>
-              <v:shape id="Text Box 21" o:spid="_x0000_s1026" type="#_x0000_t202" style="position:absolute;margin-left:289.65pt;margin-top:430.35pt;width:80.35pt;height:21pt;z-index:251700224;visibility:visible;mso-wrap-style:square;mso-width-percent:0;mso-wrap-distance-left:9pt;mso-wrap-distance-top:0;mso-wrap-distance-right:9pt;mso-wrap-distance-bottom:0;mso-position-horizontal:absolute;mso-position-horizontal-relative:margin;mso-position-vertical:absolute;mso-position-vertical-relative:text;mso-width-percent:0;mso-width-relative:margin;v-text-anchor:top" o:gfxdata="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" filled="f" stroked="f" strokeweight=".5pt">
+              <v:shape id="Text Box 73" o:spid="_x0000_s1026" type="#_x0000_t202" style="position:absolute;margin-left:132.2pt;margin-top:466pt;width:107.25pt;height:19.5pt;rotation:1093945fd;z-index:251707392;visibility:visible;mso-wrap-style:square;mso-width-percent:0;mso-height-percent:0;mso-wrap-distance-left:9pt;mso-wrap-distance-top:0;mso-wrap-distance-right:9pt;mso-wrap-distance-bottom:0;mso-position-horizontal:absolute;mso-position-horizontal-relative:margin;mso-position-vertical:absolute;mso-position-vertical-relative:text;mso-width-percent:0;mso-height-percent:0;mso-width-relative:margin;mso-height-relative:margin;v-text-anchor:top" o:gfxdata="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" filled="f" stroked="f" strokeweight=".5pt">
                 <v:textbox>
                   <w:txbxContent>
                     <w:p>
-                      <w:pPr>
-                        <w:jc w:val="center"/>
-                      </w:pPr>
-                      <w:proofErr w:type="spellStart"/>
                       <w:r>
-                        <w:t>Ret_future_in</w:t>
+                        <w:t>Pipe to Pipe</w:t>
                       </w:r>
-                      <w:proofErr w:type="spellEnd"/>
-                    </w:p>
-                    <w:p>
-                      <w:pPr>
-                        <w:jc w:val="center"/>
-                      </w:pPr>
                     </w:p>
                   </w:txbxContent>
                 </v:textbox>
                 <w10:wrap anchorx="margin"/>
+              </v:shape>
+            </w:pict>
+          </mc:Fallback>
+        </mc:AlternateContent>
+      </w:r>
+      <w:r>
+        <mc:AlternateContent>
+          <mc:Choice Requires="wps">
+            <w:drawing>
+              <wp:anchor distT="0" distB="0" distL="114300" distR="114300" simplePos="0" relativeHeight="251705344" behindDoc="0" locked="0" layoutInCell="1" allowOverlap="1" wp14:anchorId="03E949B6" wp14:editId="27BD8C9B">
+                <wp:simplePos x="0" y="0"/>
+                <wp:positionH relativeFrom="margin">
+                  <wp:posOffset>5715</wp:posOffset>
+                </wp:positionH>
+                <wp:positionV relativeFrom="paragraph">
+                  <wp:posOffset>6242685</wp:posOffset>
+                </wp:positionV>
+                <wp:extent cx="8156448" cy="0"/>
+                <wp:effectExtent l="0" t="76200" r="16510" b="95250"/>
+                <wp:wrapNone/>
+                <wp:docPr id="34" name="Straight Arrow Connector 34"/>
+                <wp:cNvGraphicFramePr/>
+                <a:graphic xmlns:a="http://schemas.openxmlformats.org/drawingml/2006/main">
+                  <a:graphicData uri="http://schemas.microsoft.com/office/word/2010/wordprocessingShape">
+                    <wps:wsp>
+                      <wps:cNvCnPr/>
+                      <wps:spPr>
+                        <a:xfrm>
+                          <a:off x="0" y="0"/>
+                          <a:ext cx="8156448" cy="0"/>
+                        </a:xfrm>
+                        <a:prstGeom prst="straightConnector1">
+                          <a:avLst/>
+                        </a:prstGeom>
+                        <a:ln>
+                          <a:tailEnd type="triangle"/>
+                        </a:ln>
+                      </wps:spPr>
+                      <wps:style>
+                        <a:lnRef idx="1">
+                          <a:schemeClr val="accent1"/>
+                        </a:lnRef>
+                        <a:fillRef idx="0">
+                          <a:schemeClr val="accent1"/>
+                        </a:fillRef>
+                        <a:effectRef idx="0">
+                          <a:schemeClr val="accent1"/>
+                        </a:effectRef>
+                        <a:fontRef idx="minor">
+                          <a:schemeClr val="tx1"/>
+                        </a:fontRef>
+                      </wps:style>
+                      <wps:bodyPr/>
+                    </wps:wsp>
+                  </a:graphicData>
+                </a:graphic>
+                <wp14:sizeRelH relativeFrom="margin">
+                  <wp14:pctWidth>0</wp14:pctWidth>
+                </wp14:sizeRelH>
+              </wp:anchor>
+            </w:drawing>
+          </mc:Choice>
+          <mc:Fallback>
+            <w:pict>
+              <v:shapetype w14:anchorId="582F812E" id="_x0000_t32" coordsize="21600,21600" o:spt="32" o:oned="t" path="m,l21600,21600e" filled="f">
+                <v:path arrowok="t" fillok="f" o:connecttype="none"/>
+                <o:lock v:ext="edit" shapetype="t"/>
+              </v:shapetype>
+              <v:shape id="Straight Arrow Connector 34" o:spid="_x0000_s1026" type="#_x0000_t32" style="position:absolute;margin-left:.45pt;margin-top:491.55pt;width:642.25pt;height:0;z-index:251705344;visibility:visible;mso-wrap-style:square;mso-width-percent:0;mso-wrap-distance-left:9pt;mso-wrap-distance-top:0;mso-wrap-distance-right:9pt;mso-wrap-distance-bottom:0;mso-position-horizontal:absolute;mso-position-horizontal-relative:margin;mso-position-vertical:absolute;mso-position-vertical-relative:text;mso-width-percent:0;mso-width-relative:margin" o:gfxdata="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" strokecolor="#5b9bd5 [3204]" strokeweight=".5pt">
+                <v:stroke endarrow="block" joinstyle="miter"/>
+                <w10:wrap anchorx="margin"/>
+              </v:shape>
+            </w:pict>
+          </mc:Fallback>
+        </mc:AlternateContent>
+      </w:r>
+      <w:r>
+        <mc:AlternateContent>
+          <mc:Choice Requires="wps">
+            <w:drawing>
+              <wp:anchor distT="0" distB="0" distL="114300" distR="114300" simplePos="0" relativeHeight="251703296" behindDoc="0" locked="0" layoutInCell="1" allowOverlap="1" wp14:anchorId="56C4A73A" wp14:editId="515041F9">
+                <wp:simplePos x="0" y="0"/>
+                <wp:positionH relativeFrom="column">
+                  <wp:posOffset>5715</wp:posOffset>
+                </wp:positionH>
+                <wp:positionV relativeFrom="paragraph">
+                  <wp:posOffset>6061710</wp:posOffset>
+                </wp:positionV>
+                <wp:extent cx="8156448" cy="0"/>
+                <wp:effectExtent l="0" t="76200" r="16510" b="95250"/>
+                <wp:wrapNone/>
+                <wp:docPr id="32" name="Straight Arrow Connector 32"/>
+                <wp:cNvGraphicFramePr/>
+                <a:graphic xmlns:a="http://schemas.openxmlformats.org/drawingml/2006/main">
+                  <a:graphicData uri="http://schemas.microsoft.com/office/word/2010/wordprocessingShape">
+                    <wps:wsp>
+                      <wps:cNvCnPr/>
+                      <wps:spPr>
+                        <a:xfrm>
+                          <a:off x="0" y="0"/>
+                          <a:ext cx="8156448" cy="0"/>
+                        </a:xfrm>
+                        <a:prstGeom prst="straightConnector1">
+                          <a:avLst/>
+                        </a:prstGeom>
+                        <a:ln>
+                          <a:tailEnd type="triangle"/>
+                        </a:ln>
+                      </wps:spPr>
+                      <wps:style>
+                        <a:lnRef idx="1">
+                          <a:schemeClr val="accent1"/>
+                        </a:lnRef>
+                        <a:fillRef idx="0">
+                          <a:schemeClr val="accent1"/>
+                        </a:fillRef>
+                        <a:effectRef idx="0">
+                          <a:schemeClr val="accent1"/>
+                        </a:effectRef>
+                        <a:fontRef idx="minor">
+                          <a:schemeClr val="tx1"/>
+                        </a:fontRef>
+                      </wps:style>
+                      <wps:bodyPr/>
+                    </wps:wsp>
+                  </a:graphicData>
+                </a:graphic>
+                <wp14:sizeRelH relativeFrom="margin">
+                  <wp14:pctWidth>0</wp14:pctWidth>
+                </wp14:sizeRelH>
+              </wp:anchor>
+            </w:drawing>
+          </mc:Choice>
+          <mc:Fallback>
+            <w:pict>
+              <v:shape w14:anchorId="633E9B07" id="Straight Arrow Connector 32" o:spid="_x0000_s1026" type="#_x0000_t32" style="position:absolute;margin-left:.45pt;margin-top:477.3pt;width:642.25pt;height:0;z-index:251703296;visibility:visible;mso-wrap-style:square;mso-width-percent:0;mso-wrap-distance-left:9pt;mso-wrap-distance-top:0;mso-wrap-distance-right:9pt;mso-wrap-distance-bottom:0;mso-position-horizontal:absolute;mso-position-horizontal-relative:text;mso-position-vertical:absolute;mso-position-vertical-relative:text;mso-width-percent:0;mso-width-relative:margin" o:gfxdata="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" strokecolor="#5b9bd5 [3204]" strokeweight=".5pt">
+                <v:stroke endarrow="block" joinstyle="miter"/>
+              </v:shape>
+            </w:pict>
+          </mc:Fallback>
+        </mc:AlternateContent>
+      </w:r>
+      <w:r>
+        <mc:AlternateContent>
+          <mc:Choice Requires="wps">
+            <w:drawing>
+              <wp:anchor distT="0" distB="0" distL="114300" distR="114300" simplePos="0" relativeHeight="251702272" behindDoc="0" locked="0" layoutInCell="1" allowOverlap="1" wp14:anchorId="07CE0A7D" wp14:editId="067522CC">
+                <wp:simplePos x="0" y="0"/>
+                <wp:positionH relativeFrom="column">
+                  <wp:posOffset>5194</wp:posOffset>
+                </wp:positionH>
+                <wp:positionV relativeFrom="paragraph">
+                  <wp:posOffset>5871807</wp:posOffset>
+                </wp:positionV>
+                <wp:extent cx="8156448" cy="0"/>
+                <wp:effectExtent l="0" t="76200" r="16510" b="95250"/>
+                <wp:wrapNone/>
+                <wp:docPr id="2" name="Straight Arrow Connector 2"/>
+                <wp:cNvGraphicFramePr/>
+                <a:graphic xmlns:a="http://schemas.openxmlformats.org/drawingml/2006/main">
+                  <a:graphicData uri="http://schemas.microsoft.com/office/word/2010/wordprocessingShape">
+                    <wps:wsp>
+                      <wps:cNvCnPr/>
+                      <wps:spPr>
+                        <a:xfrm>
+                          <a:off x="0" y="0"/>
+                          <a:ext cx="8156448" cy="0"/>
+                        </a:xfrm>
+                        <a:prstGeom prst="straightConnector1">
+                          <a:avLst/>
+                        </a:prstGeom>
+                        <a:ln>
+                          <a:tailEnd type="triangle"/>
+                        </a:ln>
+                      </wps:spPr>
+                      <wps:style>
+                        <a:lnRef idx="1">
+                          <a:schemeClr val="accent1"/>
+                        </a:lnRef>
+                        <a:fillRef idx="0">
+                          <a:schemeClr val="accent1"/>
+                        </a:fillRef>
+                        <a:effectRef idx="0">
+                          <a:schemeClr val="accent1"/>
+                        </a:effectRef>
+                        <a:fontRef idx="minor">
+                          <a:schemeClr val="tx1"/>
+                        </a:fontRef>
+                      </wps:style>
+                      <wps:bodyPr/>
+                    </wps:wsp>
+                  </a:graphicData>
+                </a:graphic>
+                <wp14:sizeRelH relativeFrom="margin">
+                  <wp14:pctWidth>0</wp14:pctWidth>
+                </wp14:sizeRelH>
+              </wp:anchor>
+            </w:drawing>
+          </mc:Choice>
+          <mc:Fallback>
+            <w:pict>
+              <v:shape w14:anchorId="172D5364" id="Straight Arrow Connector 2" o:spid="_x0000_s1026" type="#_x0000_t32" style="position:absolute;margin-left:.4pt;margin-top:462.35pt;width:642.25pt;height:0;z-index:251702272;visibility:visible;mso-wrap-style:square;mso-width-percent:0;mso-wrap-distance-left:9pt;mso-wrap-distance-top:0;mso-wrap-distance-right:9pt;mso-wrap-distance-bottom:0;mso-position-horizontal:absolute;mso-position-horizontal-relative:text;mso-position-vertical:absolute;mso-position-vertical-relative:text;mso-width-percent:0;mso-width-relative:margin" o:gfxdata="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" strokecolor="#5b9bd5 [3204]" strokeweight=".5pt">
+                <v:stroke endarrow="block" joinstyle="miter"/>
               </v:shape>
             </w:pict>
           </mc:Fallback>
@@ -130,15 +316,15 @@
         <mc:AlternateContent>
           <mc:Choice Requires="wps">
             <w:drawing>
-              <wp:anchor distT="0" distB="0" distL="114300" distR="114300" simplePos="0" relativeHeight="251692032" behindDoc="0" locked="0" layoutInCell="1" allowOverlap="1" wp14:anchorId="2DE70257" wp14:editId="1251968E">
+              <wp:anchor distT="0" distB="0" distL="114300" distR="114300" simplePos="0" relativeHeight="251692032" behindDoc="0" locked="0" layoutInCell="1" allowOverlap="1" wp14:anchorId="17C47792" wp14:editId="672BE877">
                 <wp:simplePos x="0" y="0"/>
                 <wp:positionH relativeFrom="margin">
                   <wp:align>left</wp:align>
                 </wp:positionH>
                 <wp:positionV relativeFrom="paragraph">
-                  <wp:posOffset>1870710</wp:posOffset>
+                  <wp:posOffset>1884045</wp:posOffset>
                 </wp:positionV>
-                <wp:extent cx="66350" cy="3508744"/>
+                <wp:extent cx="66040" cy="3508375"/>
                 <wp:effectExtent l="38100" t="0" r="772160" b="92075"/>
                 <wp:wrapNone/>
                 <wp:docPr id="17" name="Elbow Connector 17"/>
@@ -150,7 +336,7 @@
                       <wps:spPr>
                         <a:xfrm flipH="1">
                           <a:off x="0" y="0"/>
-                          <a:ext cx="66350" cy="3508744"/>
+                          <a:ext cx="66040" cy="3508375"/>
                         </a:xfrm>
                         <a:prstGeom prst="bentConnector3">
                           <a:avLst>
@@ -190,7 +376,7 @@
           </mc:Choice>
           <mc:Fallback>
             <w:pict>
-              <v:shapetype w14:anchorId="42607A32" id="_x0000_t34" coordsize="21600,21600" o:spt="34" o:oned="t" adj="10800" path="m,l@0,0@0,21600,21600,21600e" filled="f">
+              <v:shapetype w14:anchorId="19FCA37E" id="_x0000_t34" coordsize="21600,21600" o:spt="34" o:oned="t" adj="10800" path="m,l@0,0@0,21600,21600,21600e" filled="f">
                 <v:stroke joinstyle="miter"/>
                 <v:formulas>
                   <v:f eqn="val #0"/>
@@ -201,82 +387,7 @@
                 </v:handles>
                 <o:lock v:ext="edit" shapetype="t"/>
               </v:shapetype>
-              <v:shape id="Elbow Connector 17" o:spid="_x0000_s1026" type="#_x0000_t34" style="position:absolute;margin-left:0;margin-top:147.3pt;width:5.2pt;height:276.3pt;flip:x;z-index:251692032;visibility:visible;mso-wrap-style:square;mso-width-percent:0;mso-height-percent:0;mso-wrap-distance-left:9pt;mso-wrap-distance-top:0;mso-wrap-distance-right:9pt;mso-wrap-distance-bottom:0;mso-position-horizontal:left;mso-position-horizontal-relative:margin;mso-position-vertical:absolute;mso-position-vertical-relative:text;mso-width-percent:0;mso-height-percent:0;mso-width-relative:margin;mso-height-relative:margin" o:gfxdata="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" adj="-245408" strokecolor="#5b9bd5 [3204]" strokeweight=".5pt">
-                <v:stroke endarrow="block"/>
-                <w10:wrap anchorx="margin"/>
-              </v:shape>
-            </w:pict>
-          </mc:Fallback>
-        </mc:AlternateContent>
-      </w:r>
-      <w:r>
-        <w:rPr>
-          <w:noProof/>
-        </w:rPr>
-        <mc:AlternateContent>
-          <mc:Choice Requires="wps">
-            <w:drawing>
-              <wp:anchor distT="0" distB="0" distL="114300" distR="114300" simplePos="0" relativeHeight="251694080" behindDoc="0" locked="0" layoutInCell="1" allowOverlap="1" wp14:anchorId="307D23BB" wp14:editId="4BD09CEB">
-                <wp:simplePos x="0" y="0"/>
-                <wp:positionH relativeFrom="margin">
-                  <wp:align>left</wp:align>
-                </wp:positionH>
-                <wp:positionV relativeFrom="paragraph">
-                  <wp:posOffset>5698490</wp:posOffset>
-                </wp:positionV>
-                <wp:extent cx="45719" cy="425302"/>
-                <wp:effectExtent l="38100" t="0" r="545465" b="89535"/>
-                <wp:wrapNone/>
-                <wp:docPr id="18" name="Elbow Connector 18"/>
-                <wp:cNvGraphicFramePr/>
-                <a:graphic xmlns:a="http://schemas.openxmlformats.org/drawingml/2006/main">
-                  <a:graphicData uri="http://schemas.microsoft.com/office/word/2010/wordprocessingShape">
-                    <wps:wsp>
-                      <wps:cNvCnPr/>
-                      <wps:spPr>
-                        <a:xfrm flipH="1">
-                          <a:off x="0" y="0"/>
-                          <a:ext cx="45719" cy="425302"/>
-                        </a:xfrm>
-                        <a:prstGeom prst="bentConnector3">
-                          <a:avLst>
-                            <a:gd name="adj1" fmla="val -1136147"/>
-                          </a:avLst>
-                        </a:prstGeom>
-                        <a:ln>
-                          <a:tailEnd type="triangle"/>
-                        </a:ln>
-                      </wps:spPr>
-                      <wps:style>
-                        <a:lnRef idx="1">
-                          <a:schemeClr val="accent1"/>
-                        </a:lnRef>
-                        <a:fillRef idx="0">
-                          <a:schemeClr val="accent1"/>
-                        </a:fillRef>
-                        <a:effectRef idx="0">
-                          <a:schemeClr val="accent1"/>
-                        </a:effectRef>
-                        <a:fontRef idx="minor">
-                          <a:schemeClr val="tx1"/>
-                        </a:fontRef>
-                      </wps:style>
-                      <wps:bodyPr/>
-                    </wps:wsp>
-                  </a:graphicData>
-                </a:graphic>
-                <wp14:sizeRelH relativeFrom="margin">
-                  <wp14:pctWidth>0</wp14:pctWidth>
-                </wp14:sizeRelH>
-                <wp14:sizeRelV relativeFrom="margin">
-                  <wp14:pctHeight>0</wp14:pctHeight>
-                </wp14:sizeRelV>
-              </wp:anchor>
-            </w:drawing>
-          </mc:Choice>
-          <mc:Fallback>
-            <w:pict>
-              <v:shape w14:anchorId="3732ECEE" id="Elbow Connector 18" o:spid="_x0000_s1026" type="#_x0000_t34" style="position:absolute;margin-left:0;margin-top:448.7pt;width:3.6pt;height:33.5pt;flip:x;z-index:251694080;visibility:visible;mso-wrap-style:square;mso-width-percent:0;mso-height-percent:0;mso-wrap-distance-left:9pt;mso-wrap-distance-top:0;mso-wrap-distance-right:9pt;mso-wrap-distance-bottom:0;mso-position-horizontal:left;mso-position-horizontal-relative:margin;mso-position-vertical:absolute;mso-position-vertical-relative:text;mso-width-percent:0;mso-height-percent:0;mso-width-relative:margin;mso-height-relative:margin" o:gfxdata="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" adj="-245408" strokecolor="#5b9bd5 [3204]" strokeweight=".5pt">
+              <v:shape id="Elbow Connector 17" o:spid="_x0000_s1026" type="#_x0000_t34" style="position:absolute;margin-left:0;margin-top:148.35pt;width:5.2pt;height:276.25pt;flip:x;z-index:251692032;visibility:visible;mso-wrap-style:square;mso-width-percent:0;mso-height-percent:0;mso-wrap-distance-left:9pt;mso-wrap-distance-top:0;mso-wrap-distance-right:9pt;mso-wrap-distance-bottom:0;mso-position-horizontal:left;mso-position-horizontal-relative:margin;mso-position-vertical:absolute;mso-position-vertical-relative:text;mso-width-percent:0;mso-height-percent:0;mso-width-relative:margin;mso-height-relative:margin" o:gfxdata="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" adj="-245408" strokecolor="#5b9bd5 [3204]" strokeweight=".5pt">
                 <v:stroke endarrow="block"/>
                 <w10:wrap anchorx="margin"/>
               </v:shape>
@@ -349,11 +460,7 @@
           </mc:Choice>
           <mc:Fallback>
             <w:pict>
-              <v:shapetype w14:anchorId="55246ADF" id="_x0000_t32" coordsize="21600,21600" o:spt="32" o:oned="t" path="m,l21600,21600e" filled="f">
-                <v:path arrowok="t" fillok="f" o:connecttype="none"/>
-                <o:lock v:ext="edit" shapetype="t"/>
-              </v:shapetype>
-              <v:shape id="Straight Arrow Connector 20" o:spid="_x0000_s1026" type="#_x0000_t32" style="position:absolute;margin-left:201.5pt;margin-top:233.85pt;width:252.7pt;height:0;z-index:251698176;visibility:visible;mso-wrap-style:square;mso-width-percent:0;mso-height-percent:0;mso-wrap-distance-left:9pt;mso-wrap-distance-top:0;mso-wrap-distance-right:9pt;mso-wrap-distance-bottom:0;mso-position-horizontal:right;mso-position-horizontal-relative:margin;mso-position-vertical:absolute;mso-position-vertical-relative:text;mso-width-percent:0;mso-height-percent:0;mso-width-relative:margin;mso-height-relative:margin" o:gfxdata="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" strokecolor="#5b9bd5 [3204]" strokeweight=".5pt">
+              <v:shape w14:anchorId="2EADF47B" id="Straight Arrow Connector 20" o:spid="_x0000_s1026" type="#_x0000_t32" style="position:absolute;margin-left:201.5pt;margin-top:233.85pt;width:252.7pt;height:0;z-index:251698176;visibility:visible;mso-wrap-style:square;mso-width-percent:0;mso-height-percent:0;mso-wrap-distance-left:9pt;mso-wrap-distance-top:0;mso-wrap-distance-right:9pt;mso-wrap-distance-bottom:0;mso-position-horizontal:right;mso-position-horizontal-relative:margin;mso-position-vertical:absolute;mso-position-vertical-relative:text;mso-width-percent:0;mso-height-percent:0;mso-width-relative:margin;mso-height-relative:margin" o:gfxdata="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" strokecolor="#5b9bd5 [3204]" strokeweight=".5pt">
                 <v:stroke endarrow="block" joinstyle="miter"/>
                 <w10:wrap anchorx="margin"/>
               </v:shape>
@@ -1300,6 +1407,7 @@
   <w:style w:type="paragraph" w:default="1" w:styleId="Normal">
     <w:name w:val="Normal"/>
     <w:qFormat/>
+    <w:rsid w:val="00C54A28"/>
   </w:style>
   <w:style w:type="character" w:default="1" w:styleId="DefaultParagraphFont">
     <w:name w:val="Default Paragraph Font"/>

--- a/MEM_Unit.docx
+++ b/MEM_Unit.docx
@@ -12,7 +12,201 @@
         <mc:AlternateContent>
           <mc:Choice Requires="wps">
             <w:drawing>
-              <wp:anchor distT="0" distB="0" distL="114300" distR="114300" simplePos="0" relativeHeight="251707392" behindDoc="0" locked="0" layoutInCell="1" allowOverlap="1" wp14:anchorId="3AFBF1D8" wp14:editId="6E79B126">
+              <wp:anchor distT="0" distB="0" distL="114300" distR="114300" simplePos="0" relativeHeight="251709440" behindDoc="0" locked="0" layoutInCell="1" allowOverlap="1" wp14:anchorId="652FCFAF" wp14:editId="763F6B93">
+                <wp:simplePos x="0" y="0"/>
+                <wp:positionH relativeFrom="margin">
+                  <wp:posOffset>5943601</wp:posOffset>
+                </wp:positionH>
+                <wp:positionV relativeFrom="paragraph">
+                  <wp:posOffset>2721935</wp:posOffset>
+                </wp:positionV>
+                <wp:extent cx="1185752" cy="266700"/>
+                <wp:effectExtent l="0" t="0" r="0" b="0"/>
+                <wp:wrapNone/>
+                <wp:docPr id="3" name="Text Box 3"/>
+                <wp:cNvGraphicFramePr/>
+                <a:graphic xmlns:a="http://schemas.openxmlformats.org/drawingml/2006/main">
+                  <a:graphicData uri="http://schemas.microsoft.com/office/word/2010/wordprocessingShape">
+                    <wps:wsp>
+                      <wps:cNvSpPr txBox="1"/>
+                      <wps:spPr>
+                        <a:xfrm>
+                          <a:off x="0" y="0"/>
+                          <a:ext cx="1185752" cy="266700"/>
+                        </a:xfrm>
+                        <a:prstGeom prst="rect">
+                          <a:avLst/>
+                        </a:prstGeom>
+                        <a:noFill/>
+                        <a:ln w="6350">
+                          <a:noFill/>
+                        </a:ln>
+                        <a:effectLst/>
+                      </wps:spPr>
+                      <wps:style>
+                        <a:lnRef idx="0">
+                          <a:schemeClr val="accent1"/>
+                        </a:lnRef>
+                        <a:fillRef idx="0">
+                          <a:schemeClr val="accent1"/>
+                        </a:fillRef>
+                        <a:effectRef idx="0">
+                          <a:schemeClr val="accent1"/>
+                        </a:effectRef>
+                        <a:fontRef idx="minor">
+                          <a:schemeClr val="dk1"/>
+                        </a:fontRef>
+                      </wps:style>
+                      <wps:txbx>
+                        <w:txbxContent>
+                          <w:p>
+                            <w:pPr>
+                              <w:jc w:val="center"/>
+                            </w:pPr>
+                            <w:proofErr w:type="spellStart"/>
+                            <w:r>
+                              <w:t>Mem_read_data</w:t>
+                            </w:r>
+                            <w:proofErr w:type="spellEnd"/>
+                          </w:p>
+                        </w:txbxContent>
+                      </wps:txbx>
+                      <wps:bodyPr rot="0" spcFirstLastPara="0" vertOverflow="overflow" horzOverflow="overflow" vert="horz" wrap="square" lIns="91440" tIns="45720" rIns="91440" bIns="45720" numCol="1" spcCol="0" rtlCol="0" fromWordArt="0" anchor="t" anchorCtr="0" forceAA="0" compatLnSpc="1">
+                        <a:prstTxWarp prst="textNoShape">
+                          <a:avLst/>
+                        </a:prstTxWarp>
+                        <a:noAutofit/>
+                      </wps:bodyPr>
+                    </wps:wsp>
+                  </a:graphicData>
+                </a:graphic>
+                <wp14:sizeRelH relativeFrom="margin">
+                  <wp14:pctWidth>0</wp14:pctWidth>
+                </wp14:sizeRelH>
+              </wp:anchor>
+            </w:drawing>
+          </mc:Choice>
+          <mc:Fallback>
+            <w:pict>
+              <v:shapetype w14:anchorId="652FCFAF" id="_x0000_t202" coordsize="21600,21600" o:spt="202" path="m,l,21600r21600,l21600,xe">
+                <v:stroke joinstyle="miter"/>
+                <v:path gradientshapeok="t" o:connecttype="rect"/>
+              </v:shapetype>
+              <v:shape id="Text Box 3" o:spid="_x0000_s1026" type="#_x0000_t202" style="position:absolute;margin-left:468pt;margin-top:214.35pt;width:93.35pt;height:21pt;z-index:251709440;visibility:visible;mso-wrap-style:square;mso-width-percent:0;mso-wrap-distance-left:9pt;mso-wrap-distance-top:0;mso-wrap-distance-right:9pt;mso-wrap-distance-bottom:0;mso-position-horizontal:absolute;mso-position-horizontal-relative:margin;mso-position-vertical:absolute;mso-position-vertical-relative:text;mso-width-percent:0;mso-width-relative:margin;v-text-anchor:top" o:gfxdata="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" filled="f" stroked="f" strokeweight=".5pt">
+                <v:textbox>
+                  <w:txbxContent>
+                    <w:p>
+                      <w:pPr>
+                        <w:jc w:val="center"/>
+                      </w:pPr>
+                      <w:proofErr w:type="spellStart"/>
+                      <w:r>
+                        <w:t>Mem_read_data</w:t>
+                      </w:r>
+                      <w:proofErr w:type="spellEnd"/>
+                    </w:p>
+                  </w:txbxContent>
+                </v:textbox>
+                <w10:wrap anchorx="margin"/>
+              </v:shape>
+            </w:pict>
+          </mc:Fallback>
+        </mc:AlternateContent>
+      </w:r>
+      <w:r>
+        <w:rPr>
+          <w:noProof/>
+        </w:rPr>
+        <mc:AlternateContent>
+          <mc:Choice Requires="wps">
+            <w:drawing>
+              <wp:anchor distT="0" distB="0" distL="114300" distR="114300" simplePos="0" relativeHeight="251692032" behindDoc="0" locked="0" layoutInCell="1" allowOverlap="1" wp14:anchorId="58B59840" wp14:editId="499EB4B4">
+                <wp:simplePos x="0" y="0"/>
+                <wp:positionH relativeFrom="margin">
+                  <wp:posOffset>38100</wp:posOffset>
+                </wp:positionH>
+                <wp:positionV relativeFrom="paragraph">
+                  <wp:posOffset>1873250</wp:posOffset>
+                </wp:positionV>
+                <wp:extent cx="66040" cy="3508375"/>
+                <wp:effectExtent l="38100" t="0" r="772160" b="92075"/>
+                <wp:wrapNone/>
+                <wp:docPr id="17" name="Elbow Connector 17"/>
+                <wp:cNvGraphicFramePr/>
+                <a:graphic xmlns:a="http://schemas.openxmlformats.org/drawingml/2006/main">
+                  <a:graphicData uri="http://schemas.microsoft.com/office/word/2010/wordprocessingShape">
+                    <wps:wsp>
+                      <wps:cNvCnPr/>
+                      <wps:spPr>
+                        <a:xfrm flipH="1">
+                          <a:off x="0" y="0"/>
+                          <a:ext cx="66040" cy="3508375"/>
+                        </a:xfrm>
+                        <a:prstGeom prst="bentConnector3">
+                          <a:avLst>
+                            <a:gd name="adj1" fmla="val -1136147"/>
+                          </a:avLst>
+                        </a:prstGeom>
+                        <a:ln>
+                          <a:tailEnd type="triangle"/>
+                        </a:ln>
+                      </wps:spPr>
+                      <wps:style>
+                        <a:lnRef idx="1">
+                          <a:schemeClr val="accent1"/>
+                        </a:lnRef>
+                        <a:fillRef idx="0">
+                          <a:schemeClr val="accent1"/>
+                        </a:fillRef>
+                        <a:effectRef idx="0">
+                          <a:schemeClr val="accent1"/>
+                        </a:effectRef>
+                        <a:fontRef idx="minor">
+                          <a:schemeClr val="tx1"/>
+                        </a:fontRef>
+                      </wps:style>
+                      <wps:bodyPr/>
+                    </wps:wsp>
+                  </a:graphicData>
+                </a:graphic>
+                <wp14:sizeRelH relativeFrom="margin">
+                  <wp14:pctWidth>0</wp14:pctWidth>
+                </wp14:sizeRelH>
+                <wp14:sizeRelV relativeFrom="margin">
+                  <wp14:pctHeight>0</wp14:pctHeight>
+                </wp14:sizeRelV>
+              </wp:anchor>
+            </w:drawing>
+          </mc:Choice>
+          <mc:Fallback>
+            <w:pict>
+              <v:shapetype w14:anchorId="3D163C0B" id="_x0000_t34" coordsize="21600,21600" o:spt="34" o:oned="t" adj="10800" path="m,l@0,0@0,21600,21600,21600e" filled="f">
+                <v:stroke joinstyle="miter"/>
+                <v:formulas>
+                  <v:f eqn="val #0"/>
+                </v:formulas>
+                <v:path arrowok="t" fillok="f" o:connecttype="none"/>
+                <v:handles>
+                  <v:h position="#0,center"/>
+                </v:handles>
+                <o:lock v:ext="edit" shapetype="t"/>
+              </v:shapetype>
+              <v:shape id="Elbow Connector 17" o:spid="_x0000_s1026" type="#_x0000_t34" style="position:absolute;margin-left:3pt;margin-top:147.5pt;width:5.2pt;height:276.25pt;flip:x;z-index:251692032;visibility:visible;mso-wrap-style:square;mso-width-percent:0;mso-height-percent:0;mso-wrap-distance-left:9pt;mso-wrap-distance-top:0;mso-wrap-distance-right:9pt;mso-wrap-distance-bottom:0;mso-position-horizontal:absolute;mso-position-horizontal-relative:margin;mso-position-vertical:absolute;mso-position-vertical-relative:text;mso-width-percent:0;mso-height-percent:0;mso-width-relative:margin;mso-height-relative:margin" o:gfxdata="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" adj="-245408" strokecolor="#5b9bd5 [3204]" strokeweight=".5pt">
+                <v:stroke endarrow="block"/>
+                <w10:wrap anchorx="margin"/>
+              </v:shape>
+            </w:pict>
+          </mc:Fallback>
+        </mc:AlternateContent>
+      </w:r>
+      <w:r>
+        <w:rPr>
+          <w:noProof/>
+        </w:rPr>
+        <mc:AlternateContent>
+          <mc:Choice Requires="wps">
+            <w:drawing>
+              <wp:anchor distT="0" distB="0" distL="114300" distR="114300" simplePos="0" relativeHeight="251707392" behindDoc="0" locked="0" layoutInCell="1" allowOverlap="1" wp14:anchorId="47A4BF7C" wp14:editId="1652D530">
                 <wp:simplePos x="0" y="0"/>
                 <wp:positionH relativeFrom="margin">
                   <wp:posOffset>1678676</wp:posOffset>
@@ -107,10 +301,13 @@
         </mc:AlternateContent>
       </w:r>
       <w:r>
+        <w:rPr>
+          <w:noProof/>
+        </w:rPr>
         <mc:AlternateContent>
           <mc:Choice Requires="wps">
             <w:drawing>
-              <wp:anchor distT="0" distB="0" distL="114300" distR="114300" simplePos="0" relativeHeight="251705344" behindDoc="0" locked="0" layoutInCell="1" allowOverlap="1" wp14:anchorId="03E949B6" wp14:editId="27BD8C9B">
+              <wp:anchor distT="0" distB="0" distL="114300" distR="114300" simplePos="0" relativeHeight="251705344" behindDoc="0" locked="0" layoutInCell="1" allowOverlap="1" wp14:anchorId="02C93D73" wp14:editId="7D47224A">
                 <wp:simplePos x="0" y="0"/>
                 <wp:positionH relativeFrom="margin">
                   <wp:posOffset>5715</wp:posOffset>
@@ -178,10 +375,13 @@
         </mc:AlternateContent>
       </w:r>
       <w:r>
+        <w:rPr>
+          <w:noProof/>
+        </w:rPr>
         <mc:AlternateContent>
           <mc:Choice Requires="wps">
             <w:drawing>
-              <wp:anchor distT="0" distB="0" distL="114300" distR="114300" simplePos="0" relativeHeight="251703296" behindDoc="0" locked="0" layoutInCell="1" allowOverlap="1" wp14:anchorId="56C4A73A" wp14:editId="515041F9">
+              <wp:anchor distT="0" distB="0" distL="114300" distR="114300" simplePos="0" relativeHeight="251703296" behindDoc="0" locked="0" layoutInCell="1" allowOverlap="1" wp14:anchorId="2CFB75F6" wp14:editId="45E91956">
                 <wp:simplePos x="0" y="0"/>
                 <wp:positionH relativeFrom="column">
                   <wp:posOffset>5715</wp:posOffset>
@@ -244,10 +444,13 @@
         </mc:AlternateContent>
       </w:r>
       <w:r>
+        <w:rPr>
+          <w:noProof/>
+        </w:rPr>
         <mc:AlternateContent>
           <mc:Choice Requires="wps">
             <w:drawing>
-              <wp:anchor distT="0" distB="0" distL="114300" distR="114300" simplePos="0" relativeHeight="251702272" behindDoc="0" locked="0" layoutInCell="1" allowOverlap="1" wp14:anchorId="07CE0A7D" wp14:editId="067522CC">
+              <wp:anchor distT="0" distB="0" distL="114300" distR="114300" simplePos="0" relativeHeight="251702272" behindDoc="0" locked="0" layoutInCell="1" allowOverlap="1" wp14:anchorId="1A7DD036" wp14:editId="67A96488">
                 <wp:simplePos x="0" y="0"/>
                 <wp:positionH relativeFrom="column">
                   <wp:posOffset>5194</wp:posOffset>
@@ -302,94 +505,12 @@
           </mc:Choice>
           <mc:Fallback>
             <w:pict>
-              <v:shape w14:anchorId="172D5364" id="Straight Arrow Connector 2" o:spid="_x0000_s1026" type="#_x0000_t32" style="position:absolute;margin-left:.4pt;margin-top:462.35pt;width:642.25pt;height:0;z-index:251702272;visibility:visible;mso-wrap-style:square;mso-width-percent:0;mso-wrap-distance-left:9pt;mso-wrap-distance-top:0;mso-wrap-distance-right:9pt;mso-wrap-distance-bottom:0;mso-position-horizontal:absolute;mso-position-horizontal-relative:text;mso-position-vertical:absolute;mso-position-vertical-relative:text;mso-width-percent:0;mso-width-relative:margin" o:gfxdata="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" strokecolor="#5b9bd5 [3204]" strokeweight=".5pt">
-                <v:stroke endarrow="block" joinstyle="miter"/>
-              </v:shape>
-            </w:pict>
-          </mc:Fallback>
-        </mc:AlternateContent>
-      </w:r>
-      <w:r>
-        <w:rPr>
-          <w:noProof/>
-        </w:rPr>
-        <mc:AlternateContent>
-          <mc:Choice Requires="wps">
-            <w:drawing>
-              <wp:anchor distT="0" distB="0" distL="114300" distR="114300" simplePos="0" relativeHeight="251692032" behindDoc="0" locked="0" layoutInCell="1" allowOverlap="1" wp14:anchorId="17C47792" wp14:editId="672BE877">
-                <wp:simplePos x="0" y="0"/>
-                <wp:positionH relativeFrom="margin">
-                  <wp:align>left</wp:align>
-                </wp:positionH>
-                <wp:positionV relativeFrom="paragraph">
-                  <wp:posOffset>1884045</wp:posOffset>
-                </wp:positionV>
-                <wp:extent cx="66040" cy="3508375"/>
-                <wp:effectExtent l="38100" t="0" r="772160" b="92075"/>
-                <wp:wrapNone/>
-                <wp:docPr id="17" name="Elbow Connector 17"/>
-                <wp:cNvGraphicFramePr/>
-                <a:graphic xmlns:a="http://schemas.openxmlformats.org/drawingml/2006/main">
-                  <a:graphicData uri="http://schemas.microsoft.com/office/word/2010/wordprocessingShape">
-                    <wps:wsp>
-                      <wps:cNvCnPr/>
-                      <wps:spPr>
-                        <a:xfrm flipH="1">
-                          <a:off x="0" y="0"/>
-                          <a:ext cx="66040" cy="3508375"/>
-                        </a:xfrm>
-                        <a:prstGeom prst="bentConnector3">
-                          <a:avLst>
-                            <a:gd name="adj1" fmla="val -1136147"/>
-                          </a:avLst>
-                        </a:prstGeom>
-                        <a:ln>
-                          <a:tailEnd type="triangle"/>
-                        </a:ln>
-                      </wps:spPr>
-                      <wps:style>
-                        <a:lnRef idx="1">
-                          <a:schemeClr val="accent1"/>
-                        </a:lnRef>
-                        <a:fillRef idx="0">
-                          <a:schemeClr val="accent1"/>
-                        </a:fillRef>
-                        <a:effectRef idx="0">
-                          <a:schemeClr val="accent1"/>
-                        </a:effectRef>
-                        <a:fontRef idx="minor">
-                          <a:schemeClr val="tx1"/>
-                        </a:fontRef>
-                      </wps:style>
-                      <wps:bodyPr/>
-                    </wps:wsp>
-                  </a:graphicData>
-                </a:graphic>
-                <wp14:sizeRelH relativeFrom="margin">
-                  <wp14:pctWidth>0</wp14:pctWidth>
-                </wp14:sizeRelH>
-                <wp14:sizeRelV relativeFrom="margin">
-                  <wp14:pctHeight>0</wp14:pctHeight>
-                </wp14:sizeRelV>
-              </wp:anchor>
-            </w:drawing>
-          </mc:Choice>
-          <mc:Fallback>
-            <w:pict>
-              <v:shapetype w14:anchorId="19FCA37E" id="_x0000_t34" coordsize="21600,21600" o:spt="34" o:oned="t" adj="10800" path="m,l@0,0@0,21600,21600,21600e" filled="f">
-                <v:stroke joinstyle="miter"/>
-                <v:formulas>
-                  <v:f eqn="val #0"/>
-                </v:formulas>
+              <v:shapetype w14:anchorId="625069ED" id="_x0000_t32" coordsize="21600,21600" o:spt="32" o:oned="t" path="m,l21600,21600e" filled="f">
                 <v:path arrowok="t" fillok="f" o:connecttype="none"/>
-                <v:handles>
-                  <v:h position="#0,center"/>
-                </v:handles>
                 <o:lock v:ext="edit" shapetype="t"/>
               </v:shapetype>
-              <v:shape id="Elbow Connector 17" o:spid="_x0000_s1026" type="#_x0000_t34" style="position:absolute;margin-left:0;margin-top:148.35pt;width:5.2pt;height:276.25pt;flip:x;z-index:251692032;visibility:visible;mso-wrap-style:square;mso-width-percent:0;mso-height-percent:0;mso-wrap-distance-left:9pt;mso-wrap-distance-top:0;mso-wrap-distance-right:9pt;mso-wrap-distance-bottom:0;mso-position-horizontal:left;mso-position-horizontal-relative:margin;mso-position-vertical:absolute;mso-position-vertical-relative:text;mso-width-percent:0;mso-height-percent:0;mso-width-relative:margin;mso-height-relative:margin" o:gfxdata="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" adj="-245408" strokecolor="#5b9bd5 [3204]" strokeweight=".5pt">
-                <v:stroke endarrow="block"/>
-                <w10:wrap anchorx="margin"/>
+              <v:shape id="Straight Arrow Connector 2" o:spid="_x0000_s1026" type="#_x0000_t32" style="position:absolute;margin-left:.4pt;margin-top:462.35pt;width:642.25pt;height:0;z-index:251702272;visibility:visible;mso-wrap-style:square;mso-width-percent:0;mso-wrap-distance-left:9pt;mso-wrap-distance-top:0;mso-wrap-distance-right:9pt;mso-wrap-distance-bottom:0;mso-position-horizontal:absolute;mso-position-horizontal-relative:text;mso-position-vertical:absolute;mso-position-vertical-relative:text;mso-width-percent:0;mso-width-relative:margin" o:gfxdata="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" strokecolor="#5b9bd5 [3204]" strokeweight=".5pt">
+                <v:stroke endarrow="block" joinstyle="miter"/>
               </v:shape>
             </w:pict>
           </mc:Fallback>
@@ -1407,7 +1528,7 @@
   <w:style w:type="paragraph" w:default="1" w:styleId="Normal">
     <w:name w:val="Normal"/>
     <w:qFormat/>
-    <w:rsid w:val="00C54A28"/>
+    <w:rsid w:val="0028169E"/>
   </w:style>
   <w:style w:type="character" w:default="1" w:styleId="DefaultParagraphFont">
     <w:name w:val="Default Paragraph Font"/>

--- a/MEM_Unit.docx
+++ b/MEM_Unit.docx
@@ -6,33 +6,30 @@
       <w:bookmarkStart w:id="0" w:name="_GoBack"/>
       <w:bookmarkEnd w:id="0"/>
       <w:r>
-        <w:rPr>
-          <w:noProof/>
-        </w:rPr>
         <mc:AlternateContent>
           <mc:Choice Requires="wps">
             <w:drawing>
-              <wp:anchor distT="0" distB="0" distL="114300" distR="114300" simplePos="0" relativeHeight="251709440" behindDoc="0" locked="0" layoutInCell="1" allowOverlap="1" wp14:anchorId="652FCFAF" wp14:editId="763F6B93">
+              <wp:anchor distT="0" distB="0" distL="114300" distR="114300" simplePos="0" relativeHeight="251711488" behindDoc="0" locked="0" layoutInCell="1" allowOverlap="1" wp14:anchorId="3503776C" wp14:editId="61093EE7">
                 <wp:simplePos x="0" y="0"/>
                 <wp:positionH relativeFrom="margin">
-                  <wp:posOffset>5943601</wp:posOffset>
+                  <wp:posOffset>4109663</wp:posOffset>
                 </wp:positionH>
                 <wp:positionV relativeFrom="paragraph">
-                  <wp:posOffset>2721935</wp:posOffset>
+                  <wp:posOffset>80048</wp:posOffset>
                 </wp:positionV>
-                <wp:extent cx="1185752" cy="266700"/>
-                <wp:effectExtent l="0" t="0" r="0" b="0"/>
+                <wp:extent cx="2786801" cy="401128"/>
+                <wp:effectExtent l="0" t="647700" r="0" b="647065"/>
                 <wp:wrapNone/>
-                <wp:docPr id="3" name="Text Box 3"/>
+                <wp:docPr id="41" name="Text Box 41"/>
                 <wp:cNvGraphicFramePr/>
                 <a:graphic xmlns:a="http://schemas.openxmlformats.org/drawingml/2006/main">
                   <a:graphicData uri="http://schemas.microsoft.com/office/word/2010/wordprocessingShape">
                     <wps:wsp>
                       <wps:cNvSpPr txBox="1"/>
                       <wps:spPr>
-                        <a:xfrm>
+                        <a:xfrm rot="1869312">
                           <a:off x="0" y="0"/>
-                          <a:ext cx="1185752" cy="266700"/>
+                          <a:ext cx="2786801" cy="401128"/>
                         </a:xfrm>
                         <a:prstGeom prst="rect">
                           <a:avLst/>
@@ -62,200 +59,15 @@
                           <w:p>
                             <w:pPr>
                               <w:jc w:val="center"/>
+                              <w:rPr>
+                                <w:sz w:val="36"/>
+                              </w:rPr>
                             </w:pPr>
-                            <w:proofErr w:type="spellStart"/>
                             <w:r>
-                              <w:t>Mem_read_data</w:t>
-                            </w:r>
-                            <w:proofErr w:type="spellEnd"/>
-                          </w:p>
-                        </w:txbxContent>
-                      </wps:txbx>
-                      <wps:bodyPr rot="0" spcFirstLastPara="0" vertOverflow="overflow" horzOverflow="overflow" vert="horz" wrap="square" lIns="91440" tIns="45720" rIns="91440" bIns="45720" numCol="1" spcCol="0" rtlCol="0" fromWordArt="0" anchor="t" anchorCtr="0" forceAA="0" compatLnSpc="1">
-                        <a:prstTxWarp prst="textNoShape">
-                          <a:avLst/>
-                        </a:prstTxWarp>
-                        <a:noAutofit/>
-                      </wps:bodyPr>
-                    </wps:wsp>
-                  </a:graphicData>
-                </a:graphic>
-                <wp14:sizeRelH relativeFrom="margin">
-                  <wp14:pctWidth>0</wp14:pctWidth>
-                </wp14:sizeRelH>
-              </wp:anchor>
-            </w:drawing>
-          </mc:Choice>
-          <mc:Fallback>
-            <w:pict>
-              <v:shapetype w14:anchorId="652FCFAF" id="_x0000_t202" coordsize="21600,21600" o:spt="202" path="m,l,21600r21600,l21600,xe">
-                <v:stroke joinstyle="miter"/>
-                <v:path gradientshapeok="t" o:connecttype="rect"/>
-              </v:shapetype>
-              <v:shape id="Text Box 3" o:spid="_x0000_s1026" type="#_x0000_t202" style="position:absolute;margin-left:468pt;margin-top:214.35pt;width:93.35pt;height:21pt;z-index:251709440;visibility:visible;mso-wrap-style:square;mso-width-percent:0;mso-wrap-distance-left:9pt;mso-wrap-distance-top:0;mso-wrap-distance-right:9pt;mso-wrap-distance-bottom:0;mso-position-horizontal:absolute;mso-position-horizontal-relative:margin;mso-position-vertical:absolute;mso-position-vertical-relative:text;mso-width-percent:0;mso-width-relative:margin;v-text-anchor:top" o:gfxdata="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" filled="f" stroked="f" strokeweight=".5pt">
-                <v:textbox>
-                  <w:txbxContent>
-                    <w:p>
-                      <w:pPr>
-                        <w:jc w:val="center"/>
-                      </w:pPr>
-                      <w:proofErr w:type="spellStart"/>
-                      <w:r>
-                        <w:t>Mem_read_data</w:t>
-                      </w:r>
-                      <w:proofErr w:type="spellEnd"/>
-                    </w:p>
-                  </w:txbxContent>
-                </v:textbox>
-                <w10:wrap anchorx="margin"/>
-              </v:shape>
-            </w:pict>
-          </mc:Fallback>
-        </mc:AlternateContent>
-      </w:r>
-      <w:r>
-        <w:rPr>
-          <w:noProof/>
-        </w:rPr>
-        <mc:AlternateContent>
-          <mc:Choice Requires="wps">
-            <w:drawing>
-              <wp:anchor distT="0" distB="0" distL="114300" distR="114300" simplePos="0" relativeHeight="251692032" behindDoc="0" locked="0" layoutInCell="1" allowOverlap="1" wp14:anchorId="58B59840" wp14:editId="499EB4B4">
-                <wp:simplePos x="0" y="0"/>
-                <wp:positionH relativeFrom="margin">
-                  <wp:posOffset>38100</wp:posOffset>
-                </wp:positionH>
-                <wp:positionV relativeFrom="paragraph">
-                  <wp:posOffset>1873250</wp:posOffset>
-                </wp:positionV>
-                <wp:extent cx="66040" cy="3508375"/>
-                <wp:effectExtent l="38100" t="0" r="772160" b="92075"/>
-                <wp:wrapNone/>
-                <wp:docPr id="17" name="Elbow Connector 17"/>
-                <wp:cNvGraphicFramePr/>
-                <a:graphic xmlns:a="http://schemas.openxmlformats.org/drawingml/2006/main">
-                  <a:graphicData uri="http://schemas.microsoft.com/office/word/2010/wordprocessingShape">
-                    <wps:wsp>
-                      <wps:cNvCnPr/>
-                      <wps:spPr>
-                        <a:xfrm flipH="1">
-                          <a:off x="0" y="0"/>
-                          <a:ext cx="66040" cy="3508375"/>
-                        </a:xfrm>
-                        <a:prstGeom prst="bentConnector3">
-                          <a:avLst>
-                            <a:gd name="adj1" fmla="val -1136147"/>
-                          </a:avLst>
-                        </a:prstGeom>
-                        <a:ln>
-                          <a:tailEnd type="triangle"/>
-                        </a:ln>
-                      </wps:spPr>
-                      <wps:style>
-                        <a:lnRef idx="1">
-                          <a:schemeClr val="accent1"/>
-                        </a:lnRef>
-                        <a:fillRef idx="0">
-                          <a:schemeClr val="accent1"/>
-                        </a:fillRef>
-                        <a:effectRef idx="0">
-                          <a:schemeClr val="accent1"/>
-                        </a:effectRef>
-                        <a:fontRef idx="minor">
-                          <a:schemeClr val="tx1"/>
-                        </a:fontRef>
-                      </wps:style>
-                      <wps:bodyPr/>
-                    </wps:wsp>
-                  </a:graphicData>
-                </a:graphic>
-                <wp14:sizeRelH relativeFrom="margin">
-                  <wp14:pctWidth>0</wp14:pctWidth>
-                </wp14:sizeRelH>
-                <wp14:sizeRelV relativeFrom="margin">
-                  <wp14:pctHeight>0</wp14:pctHeight>
-                </wp14:sizeRelV>
-              </wp:anchor>
-            </w:drawing>
-          </mc:Choice>
-          <mc:Fallback>
-            <w:pict>
-              <v:shapetype w14:anchorId="3D163C0B" id="_x0000_t34" coordsize="21600,21600" o:spt="34" o:oned="t" adj="10800" path="m,l@0,0@0,21600,21600,21600e" filled="f">
-                <v:stroke joinstyle="miter"/>
-                <v:formulas>
-                  <v:f eqn="val #0"/>
-                </v:formulas>
-                <v:path arrowok="t" fillok="f" o:connecttype="none"/>
-                <v:handles>
-                  <v:h position="#0,center"/>
-                </v:handles>
-                <o:lock v:ext="edit" shapetype="t"/>
-              </v:shapetype>
-              <v:shape id="Elbow Connector 17" o:spid="_x0000_s1026" type="#_x0000_t34" style="position:absolute;margin-left:3pt;margin-top:147.5pt;width:5.2pt;height:276.25pt;flip:x;z-index:251692032;visibility:visible;mso-wrap-style:square;mso-width-percent:0;mso-height-percent:0;mso-wrap-distance-left:9pt;mso-wrap-distance-top:0;mso-wrap-distance-right:9pt;mso-wrap-distance-bottom:0;mso-position-horizontal:absolute;mso-position-horizontal-relative:margin;mso-position-vertical:absolute;mso-position-vertical-relative:text;mso-width-percent:0;mso-height-percent:0;mso-width-relative:margin;mso-height-relative:margin" o:gfxdata="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" adj="-245408" strokecolor="#5b9bd5 [3204]" strokeweight=".5pt">
-                <v:stroke endarrow="block"/>
-                <w10:wrap anchorx="margin"/>
-              </v:shape>
-            </w:pict>
-          </mc:Fallback>
-        </mc:AlternateContent>
-      </w:r>
-      <w:r>
-        <w:rPr>
-          <w:noProof/>
-        </w:rPr>
-        <mc:AlternateContent>
-          <mc:Choice Requires="wps">
-            <w:drawing>
-              <wp:anchor distT="0" distB="0" distL="114300" distR="114300" simplePos="0" relativeHeight="251707392" behindDoc="0" locked="0" layoutInCell="1" allowOverlap="1" wp14:anchorId="47A4BF7C" wp14:editId="1652D530">
-                <wp:simplePos x="0" y="0"/>
-                <wp:positionH relativeFrom="margin">
-                  <wp:posOffset>1678676</wp:posOffset>
-                </wp:positionH>
-                <wp:positionV relativeFrom="paragraph">
-                  <wp:posOffset>5918476</wp:posOffset>
-                </wp:positionV>
-                <wp:extent cx="1362075" cy="247650"/>
-                <wp:effectExtent l="0" t="152400" r="0" b="171450"/>
-                <wp:wrapNone/>
-                <wp:docPr id="73" name="Text Box 73"/>
-                <wp:cNvGraphicFramePr/>
-                <a:graphic xmlns:a="http://schemas.openxmlformats.org/drawingml/2006/main">
-                  <a:graphicData uri="http://schemas.microsoft.com/office/word/2010/wordprocessingShape">
-                    <wps:wsp>
-                      <wps:cNvSpPr txBox="1"/>
-                      <wps:spPr>
-                        <a:xfrm rot="1001537">
-                          <a:off x="0" y="0"/>
-                          <a:ext cx="1362075" cy="247650"/>
-                        </a:xfrm>
-                        <a:prstGeom prst="rect">
-                          <a:avLst/>
-                        </a:prstGeom>
-                        <a:noFill/>
-                        <a:ln w="6350">
-                          <a:noFill/>
-                        </a:ln>
-                        <a:effectLst/>
-                      </wps:spPr>
-                      <wps:style>
-                        <a:lnRef idx="0">
-                          <a:schemeClr val="accent1"/>
-                        </a:lnRef>
-                        <a:fillRef idx="0">
-                          <a:schemeClr val="accent1"/>
-                        </a:fillRef>
-                        <a:effectRef idx="0">
-                          <a:schemeClr val="accent1"/>
-                        </a:effectRef>
-                        <a:fontRef idx="minor">
-                          <a:schemeClr val="dk1"/>
-                        </a:fontRef>
-                      </wps:style>
-                      <wps:txbx>
-                        <w:txbxContent>
-                          <w:p>
-                            <w:r>
-                              <w:t>Pipe to Pipe</w:t>
+                              <w:rPr>
+                                <w:sz w:val="36"/>
+                              </w:rPr>
+                              <w:t>PIPE TO PIPE</w:t>
                             </w:r>
                           </w:p>
                         </w:txbxContent>
@@ -280,16 +92,25 @@
           </mc:Choice>
           <mc:Fallback>
             <w:pict>
-              <v:shapetype w14:anchorId="3AFBF1D8" id="_x0000_t202" coordsize="21600,21600" o:spt="202" path="m,l,21600r21600,l21600,xe">
+              <v:shapetype w14:anchorId="3503776C" id="_x0000_t202" coordsize="21600,21600" o:spt="202" path="m,l,21600r21600,l21600,xe">
                 <v:stroke joinstyle="miter"/>
                 <v:path gradientshapeok="t" o:connecttype="rect"/>
               </v:shapetype>
-              <v:shape id="Text Box 73" o:spid="_x0000_s1026" type="#_x0000_t202" style="position:absolute;margin-left:132.2pt;margin-top:466pt;width:107.25pt;height:19.5pt;rotation:1093945fd;z-index:251707392;visibility:visible;mso-wrap-style:square;mso-width-percent:0;mso-height-percent:0;mso-wrap-distance-left:9pt;mso-wrap-distance-top:0;mso-wrap-distance-right:9pt;mso-wrap-distance-bottom:0;mso-position-horizontal:absolute;mso-position-horizontal-relative:margin;mso-position-vertical:absolute;mso-position-vertical-relative:text;mso-width-percent:0;mso-height-percent:0;mso-width-relative:margin;mso-height-relative:margin;v-text-anchor:top" o:gfxdata="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" filled="f" stroked="f" strokeweight=".5pt">
+              <v:shape id="Text Box 41" o:spid="_x0000_s1026" type="#_x0000_t202" style="position:absolute;margin-left:323.6pt;margin-top:6.3pt;width:219.45pt;height:31.6pt;rotation:2041787fd;z-index:251711488;visibility:visible;mso-wrap-style:square;mso-width-percent:0;mso-height-percent:0;mso-wrap-distance-left:9pt;mso-wrap-distance-top:0;mso-wrap-distance-right:9pt;mso-wrap-distance-bottom:0;mso-position-horizontal:absolute;mso-position-horizontal-relative:margin;mso-position-vertical:absolute;mso-position-vertical-relative:text;mso-width-percent:0;mso-height-percent:0;mso-width-relative:margin;mso-height-relative:margin;v-text-anchor:top" o:gfxdata="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" filled="f" stroked="f" strokeweight=".5pt">
                 <v:textbox>
                   <w:txbxContent>
                     <w:p>
+                      <w:pPr>
+                        <w:jc w:val="center"/>
+                        <w:rPr>
+                          <w:sz w:val="36"/>
+                        </w:rPr>
+                      </w:pPr>
                       <w:r>
-                        <w:t>Pipe to Pipe</w:t>
+                        <w:rPr>
+                          <w:sz w:val="36"/>
+                        </w:rPr>
+                        <w:t>PIPE TO PIPE</w:t>
                       </w:r>
                     </w:p>
                   </w:txbxContent>
@@ -307,18 +128,18 @@
         <mc:AlternateContent>
           <mc:Choice Requires="wps">
             <w:drawing>
-              <wp:anchor distT="0" distB="0" distL="114300" distR="114300" simplePos="0" relativeHeight="251705344" behindDoc="0" locked="0" layoutInCell="1" allowOverlap="1" wp14:anchorId="02C93D73" wp14:editId="7D47224A">
+              <wp:anchor distT="0" distB="0" distL="114300" distR="114300" simplePos="0" relativeHeight="251717632" behindDoc="0" locked="0" layoutInCell="1" allowOverlap="1" wp14:anchorId="3EBFDB3D" wp14:editId="614A7E16">
                 <wp:simplePos x="0" y="0"/>
-                <wp:positionH relativeFrom="margin">
-                  <wp:posOffset>5715</wp:posOffset>
+                <wp:positionH relativeFrom="column">
+                  <wp:posOffset>1678674</wp:posOffset>
                 </wp:positionH>
                 <wp:positionV relativeFrom="paragraph">
-                  <wp:posOffset>6242685</wp:posOffset>
+                  <wp:posOffset>191069</wp:posOffset>
                 </wp:positionV>
-                <wp:extent cx="8156448" cy="0"/>
-                <wp:effectExtent l="0" t="76200" r="16510" b="95250"/>
+                <wp:extent cx="6523307" cy="0"/>
+                <wp:effectExtent l="0" t="76200" r="11430" b="95250"/>
                 <wp:wrapNone/>
-                <wp:docPr id="34" name="Straight Arrow Connector 34"/>
+                <wp:docPr id="45" name="Straight Arrow Connector 45"/>
                 <wp:cNvGraphicFramePr/>
                 <a:graphic xmlns:a="http://schemas.openxmlformats.org/drawingml/2006/main">
                   <a:graphicData uri="http://schemas.microsoft.com/office/word/2010/wordprocessingShape">
@@ -327,7 +148,7 @@
                       <wps:spPr>
                         <a:xfrm>
                           <a:off x="0" y="0"/>
-                          <a:ext cx="8156448" cy="0"/>
+                          <a:ext cx="6523307" cy="0"/>
                         </a:xfrm>
                         <a:prstGeom prst="straightConnector1">
                           <a:avLst/>
@@ -354,21 +175,17 @@
                     </wps:wsp>
                   </a:graphicData>
                 </a:graphic>
-                <wp14:sizeRelH relativeFrom="margin">
-                  <wp14:pctWidth>0</wp14:pctWidth>
-                </wp14:sizeRelH>
               </wp:anchor>
             </w:drawing>
           </mc:Choice>
           <mc:Fallback>
             <w:pict>
-              <v:shapetype w14:anchorId="582F812E" id="_x0000_t32" coordsize="21600,21600" o:spt="32" o:oned="t" path="m,l21600,21600e" filled="f">
+              <v:shapetype w14:anchorId="09234CF5" id="_x0000_t32" coordsize="21600,21600" o:spt="32" o:oned="t" path="m,l21600,21600e" filled="f">
                 <v:path arrowok="t" fillok="f" o:connecttype="none"/>
                 <o:lock v:ext="edit" shapetype="t"/>
               </v:shapetype>
-              <v:shape id="Straight Arrow Connector 34" o:spid="_x0000_s1026" type="#_x0000_t32" style="position:absolute;margin-left:.45pt;margin-top:491.55pt;width:642.25pt;height:0;z-index:251705344;visibility:visible;mso-wrap-style:square;mso-width-percent:0;mso-wrap-distance-left:9pt;mso-wrap-distance-top:0;mso-wrap-distance-right:9pt;mso-wrap-distance-bottom:0;mso-position-horizontal:absolute;mso-position-horizontal-relative:margin;mso-position-vertical:absolute;mso-position-vertical-relative:text;mso-width-percent:0;mso-width-relative:margin" o:gfxdata="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" strokecolor="#5b9bd5 [3204]" strokeweight=".5pt">
+              <v:shape id="Straight Arrow Connector 45" o:spid="_x0000_s1026" type="#_x0000_t32" style="position:absolute;margin-left:132.2pt;margin-top:15.05pt;width:513.65pt;height:0;z-index:251717632;visibility:visible;mso-wrap-style:square;mso-wrap-distance-left:9pt;mso-wrap-distance-top:0;mso-wrap-distance-right:9pt;mso-wrap-distance-bottom:0;mso-position-horizontal:absolute;mso-position-horizontal-relative:text;mso-position-vertical:absolute;mso-position-vertical-relative:text" o:gfxdata="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" strokecolor="#5b9bd5 [3204]" strokeweight=".5pt">
                 <v:stroke endarrow="block" joinstyle="miter"/>
-                <w10:wrap anchorx="margin"/>
               </v:shape>
             </w:pict>
           </mc:Fallback>
@@ -381,34 +198,31 @@
         <mc:AlternateContent>
           <mc:Choice Requires="wps">
             <w:drawing>
-              <wp:anchor distT="0" distB="0" distL="114300" distR="114300" simplePos="0" relativeHeight="251703296" behindDoc="0" locked="0" layoutInCell="1" allowOverlap="1" wp14:anchorId="2CFB75F6" wp14:editId="45E91956">
+              <wp:anchor distT="0" distB="0" distL="114300" distR="114300" simplePos="0" relativeHeight="251716608" behindDoc="0" locked="0" layoutInCell="1" allowOverlap="1" wp14:anchorId="01D40469" wp14:editId="3DB9F1A2">
                 <wp:simplePos x="0" y="0"/>
                 <wp:positionH relativeFrom="column">
-                  <wp:posOffset>5715</wp:posOffset>
+                  <wp:posOffset>1677926</wp:posOffset>
                 </wp:positionH>
                 <wp:positionV relativeFrom="paragraph">
-                  <wp:posOffset>6061710</wp:posOffset>
+                  <wp:posOffset>191078</wp:posOffset>
                 </wp:positionV>
-                <wp:extent cx="8156448" cy="0"/>
-                <wp:effectExtent l="0" t="76200" r="16510" b="95250"/>
+                <wp:extent cx="0" cy="1078173"/>
+                <wp:effectExtent l="0" t="0" r="19050" b="27305"/>
                 <wp:wrapNone/>
-                <wp:docPr id="32" name="Straight Arrow Connector 32"/>
+                <wp:docPr id="44" name="Straight Connector 44"/>
                 <wp:cNvGraphicFramePr/>
                 <a:graphic xmlns:a="http://schemas.openxmlformats.org/drawingml/2006/main">
                   <a:graphicData uri="http://schemas.microsoft.com/office/word/2010/wordprocessingShape">
                     <wps:wsp>
                       <wps:cNvCnPr/>
                       <wps:spPr>
-                        <a:xfrm>
+                        <a:xfrm flipV="1">
                           <a:off x="0" y="0"/>
-                          <a:ext cx="8156448" cy="0"/>
+                          <a:ext cx="0" cy="1078173"/>
                         </a:xfrm>
-                        <a:prstGeom prst="straightConnector1">
+                        <a:prstGeom prst="line">
                           <a:avLst/>
                         </a:prstGeom>
-                        <a:ln>
-                          <a:tailEnd type="triangle"/>
-                        </a:ln>
                       </wps:spPr>
                       <wps:style>
                         <a:lnRef idx="1">
@@ -428,17 +242,14 @@
                     </wps:wsp>
                   </a:graphicData>
                 </a:graphic>
-                <wp14:sizeRelH relativeFrom="margin">
-                  <wp14:pctWidth>0</wp14:pctWidth>
-                </wp14:sizeRelH>
               </wp:anchor>
             </w:drawing>
           </mc:Choice>
           <mc:Fallback>
             <w:pict>
-              <v:shape w14:anchorId="633E9B07" id="Straight Arrow Connector 32" o:spid="_x0000_s1026" type="#_x0000_t32" style="position:absolute;margin-left:.45pt;margin-top:477.3pt;width:642.25pt;height:0;z-index:251703296;visibility:visible;mso-wrap-style:square;mso-width-percent:0;mso-wrap-distance-left:9pt;mso-wrap-distance-top:0;mso-wrap-distance-right:9pt;mso-wrap-distance-bottom:0;mso-position-horizontal:absolute;mso-position-horizontal-relative:text;mso-position-vertical:absolute;mso-position-vertical-relative:text;mso-width-percent:0;mso-width-relative:margin" o:gfxdata="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" strokecolor="#5b9bd5 [3204]" strokeweight=".5pt">
-                <v:stroke endarrow="block" joinstyle="miter"/>
-              </v:shape>
+              <v:line w14:anchorId="6F3E5892" id="Straight Connector 44" o:spid="_x0000_s1026" style="position:absolute;flip:y;z-index:251716608;visibility:visible;mso-wrap-style:square;mso-wrap-distance-left:9pt;mso-wrap-distance-top:0;mso-wrap-distance-right:9pt;mso-wrap-distance-bottom:0;mso-position-horizontal:absolute;mso-position-horizontal-relative:text;mso-position-vertical:absolute;mso-position-vertical-relative:text" from="132.1pt,15.05pt" to="132.1pt,99.95pt" o:gfxdata="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" strokecolor="#5b9bd5 [3204]" strokeweight=".5pt">
+                <v:stroke joinstyle="miter"/>
+              </v:line>
             </w:pict>
           </mc:Fallback>
         </mc:AlternateContent>
@@ -450,18 +261,18 @@
         <mc:AlternateContent>
           <mc:Choice Requires="wps">
             <w:drawing>
-              <wp:anchor distT="0" distB="0" distL="114300" distR="114300" simplePos="0" relativeHeight="251702272" behindDoc="0" locked="0" layoutInCell="1" allowOverlap="1" wp14:anchorId="1A7DD036" wp14:editId="67A96488">
+              <wp:anchor distT="0" distB="0" distL="114300" distR="114300" simplePos="0" relativeHeight="251675648" behindDoc="0" locked="0" layoutInCell="1" allowOverlap="1" wp14:anchorId="2E5B5EB6" wp14:editId="024D2C2F">
                 <wp:simplePos x="0" y="0"/>
                 <wp:positionH relativeFrom="column">
-                  <wp:posOffset>5194</wp:posOffset>
+                  <wp:posOffset>4107976</wp:posOffset>
                 </wp:positionH>
                 <wp:positionV relativeFrom="paragraph">
-                  <wp:posOffset>5871807</wp:posOffset>
+                  <wp:posOffset>750627</wp:posOffset>
                 </wp:positionV>
-                <wp:extent cx="8156448" cy="0"/>
-                <wp:effectExtent l="0" t="76200" r="16510" b="95250"/>
+                <wp:extent cx="0" cy="614149"/>
+                <wp:effectExtent l="76200" t="0" r="57150" b="52705"/>
                 <wp:wrapNone/>
-                <wp:docPr id="2" name="Straight Arrow Connector 2"/>
+                <wp:docPr id="16" name="Straight Arrow Connector 16"/>
                 <wp:cNvGraphicFramePr/>
                 <a:graphic xmlns:a="http://schemas.openxmlformats.org/drawingml/2006/main">
                   <a:graphicData uri="http://schemas.microsoft.com/office/word/2010/wordprocessingShape">
@@ -470,7 +281,7 @@
                       <wps:spPr>
                         <a:xfrm>
                           <a:off x="0" y="0"/>
-                          <a:ext cx="8156448" cy="0"/>
+                          <a:ext cx="0" cy="614149"/>
                         </a:xfrm>
                         <a:prstGeom prst="straightConnector1">
                           <a:avLst/>
@@ -497,19 +308,12 @@
                     </wps:wsp>
                   </a:graphicData>
                 </a:graphic>
-                <wp14:sizeRelH relativeFrom="margin">
-                  <wp14:pctWidth>0</wp14:pctWidth>
-                </wp14:sizeRelH>
               </wp:anchor>
             </w:drawing>
           </mc:Choice>
           <mc:Fallback>
             <w:pict>
-              <v:shapetype w14:anchorId="625069ED" id="_x0000_t32" coordsize="21600,21600" o:spt="32" o:oned="t" path="m,l21600,21600e" filled="f">
-                <v:path arrowok="t" fillok="f" o:connecttype="none"/>
-                <o:lock v:ext="edit" shapetype="t"/>
-              </v:shapetype>
-              <v:shape id="Straight Arrow Connector 2" o:spid="_x0000_s1026" type="#_x0000_t32" style="position:absolute;margin-left:.4pt;margin-top:462.35pt;width:642.25pt;height:0;z-index:251702272;visibility:visible;mso-wrap-style:square;mso-width-percent:0;mso-wrap-distance-left:9pt;mso-wrap-distance-top:0;mso-wrap-distance-right:9pt;mso-wrap-distance-bottom:0;mso-position-horizontal:absolute;mso-position-horizontal-relative:text;mso-position-vertical:absolute;mso-position-vertical-relative:text;mso-width-percent:0;mso-width-relative:margin" o:gfxdata="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" strokecolor="#5b9bd5 [3204]" strokeweight=".5pt">
+              <v:shape w14:anchorId="08EB7F9A" id="Straight Arrow Connector 16" o:spid="_x0000_s1026" type="#_x0000_t32" style="position:absolute;margin-left:323.45pt;margin-top:59.1pt;width:0;height:48.35pt;z-index:251675648;visibility:visible;mso-wrap-style:square;mso-wrap-distance-left:9pt;mso-wrap-distance-top:0;mso-wrap-distance-right:9pt;mso-wrap-distance-bottom:0;mso-position-horizontal:absolute;mso-position-horizontal-relative:text;mso-position-vertical:absolute;mso-position-vertical-relative:text" o:gfxdata="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" strokecolor="#5b9bd5 [3204]" strokeweight=".5pt">
                 <v:stroke endarrow="block" joinstyle="miter"/>
               </v:shape>
             </w:pict>
@@ -523,18 +327,18 @@
         <mc:AlternateContent>
           <mc:Choice Requires="wps">
             <w:drawing>
-              <wp:anchor distT="0" distB="0" distL="114300" distR="114300" simplePos="0" relativeHeight="251698176" behindDoc="0" locked="0" layoutInCell="1" allowOverlap="1" wp14:anchorId="1D20B100" wp14:editId="0A33075F">
+              <wp:anchor distT="0" distB="0" distL="114300" distR="114300" simplePos="0" relativeHeight="251672576" behindDoc="0" locked="0" layoutInCell="1" allowOverlap="1" wp14:anchorId="76BA52A2" wp14:editId="65011027">
                 <wp:simplePos x="0" y="0"/>
                 <wp:positionH relativeFrom="margin">
                   <wp:align>right</wp:align>
                 </wp:positionH>
                 <wp:positionV relativeFrom="paragraph">
-                  <wp:posOffset>2970028</wp:posOffset>
+                  <wp:posOffset>2853</wp:posOffset>
                 </wp:positionV>
-                <wp:extent cx="3209544" cy="0"/>
-                <wp:effectExtent l="0" t="76200" r="10160" b="95250"/>
+                <wp:extent cx="8215952" cy="0"/>
+                <wp:effectExtent l="0" t="76200" r="13970" b="95250"/>
                 <wp:wrapNone/>
-                <wp:docPr id="20" name="Straight Arrow Connector 20"/>
+                <wp:docPr id="12" name="Straight Arrow Connector 12"/>
                 <wp:cNvGraphicFramePr/>
                 <a:graphic xmlns:a="http://schemas.openxmlformats.org/drawingml/2006/main">
                   <a:graphicData uri="http://schemas.microsoft.com/office/word/2010/wordprocessingShape">
@@ -543,7 +347,7 @@
                       <wps:spPr>
                         <a:xfrm>
                           <a:off x="0" y="0"/>
-                          <a:ext cx="3209544" cy="0"/>
+                          <a:ext cx="8215952" cy="0"/>
                         </a:xfrm>
                         <a:prstGeom prst="straightConnector1">
                           <a:avLst/>
@@ -570,18 +374,12 @@
                     </wps:wsp>
                   </a:graphicData>
                 </a:graphic>
-                <wp14:sizeRelH relativeFrom="margin">
-                  <wp14:pctWidth>0</wp14:pctWidth>
-                </wp14:sizeRelH>
-                <wp14:sizeRelV relativeFrom="margin">
-                  <wp14:pctHeight>0</wp14:pctHeight>
-                </wp14:sizeRelV>
               </wp:anchor>
             </w:drawing>
           </mc:Choice>
           <mc:Fallback>
             <w:pict>
-              <v:shape w14:anchorId="2EADF47B" id="Straight Arrow Connector 20" o:spid="_x0000_s1026" type="#_x0000_t32" style="position:absolute;margin-left:201.5pt;margin-top:233.85pt;width:252.7pt;height:0;z-index:251698176;visibility:visible;mso-wrap-style:square;mso-width-percent:0;mso-height-percent:0;mso-wrap-distance-left:9pt;mso-wrap-distance-top:0;mso-wrap-distance-right:9pt;mso-wrap-distance-bottom:0;mso-position-horizontal:right;mso-position-horizontal-relative:margin;mso-position-vertical:absolute;mso-position-vertical-relative:text;mso-width-percent:0;mso-height-percent:0;mso-width-relative:margin;mso-height-relative:margin" o:gfxdata="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" strokecolor="#5b9bd5 [3204]" strokeweight=".5pt">
+              <v:shape w14:anchorId="6B7D33DD" id="Straight Arrow Connector 12" o:spid="_x0000_s1026" type="#_x0000_t32" style="position:absolute;margin-left:595.75pt;margin-top:.2pt;width:646.95pt;height:0;z-index:251672576;visibility:visible;mso-wrap-style:square;mso-wrap-distance-left:9pt;mso-wrap-distance-top:0;mso-wrap-distance-right:9pt;mso-wrap-distance-bottom:0;mso-position-horizontal:right;mso-position-horizontal-relative:margin;mso-position-vertical:absolute;mso-position-vertical-relative:text" o:gfxdata="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" strokecolor="#5b9bd5 [3204]" strokeweight=".5pt">
                 <v:stroke endarrow="block" joinstyle="miter"/>
                 <w10:wrap anchorx="margin"/>
               </v:shape>
@@ -596,162 +394,16 @@
         <mc:AlternateContent>
           <mc:Choice Requires="wps">
             <w:drawing>
-              <wp:anchor distT="0" distB="0" distL="114300" distR="114300" simplePos="0" relativeHeight="251696128" behindDoc="0" locked="0" layoutInCell="1" allowOverlap="1" wp14:anchorId="62AE8E18" wp14:editId="5D8E0C9A">
+              <wp:anchor distT="0" distB="0" distL="114300" distR="114300" simplePos="0" relativeHeight="251670528" behindDoc="0" locked="0" layoutInCell="1" allowOverlap="1" wp14:anchorId="4BC58F3D" wp14:editId="7514F411">
                 <wp:simplePos x="0" y="0"/>
                 <wp:positionH relativeFrom="margin">
-                  <wp:posOffset>864782</wp:posOffset>
+                  <wp:align>right</wp:align>
                 </wp:positionH>
                 <wp:positionV relativeFrom="paragraph">
-                  <wp:posOffset>5032434</wp:posOffset>
+                  <wp:posOffset>-160977</wp:posOffset>
                 </wp:positionV>
-                <wp:extent cx="7296912" cy="0"/>
-                <wp:effectExtent l="0" t="76200" r="18415" b="95250"/>
-                <wp:wrapNone/>
-                <wp:docPr id="19" name="Straight Arrow Connector 19"/>
-                <wp:cNvGraphicFramePr/>
-                <a:graphic xmlns:a="http://schemas.openxmlformats.org/drawingml/2006/main">
-                  <a:graphicData uri="http://schemas.microsoft.com/office/word/2010/wordprocessingShape">
-                    <wps:wsp>
-                      <wps:cNvCnPr/>
-                      <wps:spPr>
-                        <a:xfrm>
-                          <a:off x="0" y="0"/>
-                          <a:ext cx="7296912" cy="0"/>
-                        </a:xfrm>
-                        <a:prstGeom prst="straightConnector1">
-                          <a:avLst/>
-                        </a:prstGeom>
-                        <a:ln>
-                          <a:tailEnd type="triangle"/>
-                        </a:ln>
-                      </wps:spPr>
-                      <wps:style>
-                        <a:lnRef idx="1">
-                          <a:schemeClr val="accent1"/>
-                        </a:lnRef>
-                        <a:fillRef idx="0">
-                          <a:schemeClr val="accent1"/>
-                        </a:fillRef>
-                        <a:effectRef idx="0">
-                          <a:schemeClr val="accent1"/>
-                        </a:effectRef>
-                        <a:fontRef idx="minor">
-                          <a:schemeClr val="tx1"/>
-                        </a:fontRef>
-                      </wps:style>
-                      <wps:bodyPr/>
-                    </wps:wsp>
-                  </a:graphicData>
-                </a:graphic>
-                <wp14:sizeRelH relativeFrom="margin">
-                  <wp14:pctWidth>0</wp14:pctWidth>
-                </wp14:sizeRelH>
-                <wp14:sizeRelV relativeFrom="margin">
-                  <wp14:pctHeight>0</wp14:pctHeight>
-                </wp14:sizeRelV>
-              </wp:anchor>
-            </w:drawing>
-          </mc:Choice>
-          <mc:Fallback>
-            <w:pict>
-              <v:shape w14:anchorId="0C4D6676" id="Straight Arrow Connector 19" o:spid="_x0000_s1026" type="#_x0000_t32" style="position:absolute;margin-left:68.1pt;margin-top:396.25pt;width:574.55pt;height:0;z-index:251696128;visibility:visible;mso-wrap-style:square;mso-width-percent:0;mso-height-percent:0;mso-wrap-distance-left:9pt;mso-wrap-distance-top:0;mso-wrap-distance-right:9pt;mso-wrap-distance-bottom:0;mso-position-horizontal:absolute;mso-position-horizontal-relative:margin;mso-position-vertical:absolute;mso-position-vertical-relative:text;mso-width-percent:0;mso-height-percent:0;mso-width-relative:margin;mso-height-relative:margin" o:gfxdata="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" strokecolor="#5b9bd5 [3204]" strokeweight=".5pt">
-                <v:stroke endarrow="block" joinstyle="miter"/>
-                <w10:wrap anchorx="margin"/>
-              </v:shape>
-            </w:pict>
-          </mc:Fallback>
-        </mc:AlternateContent>
-      </w:r>
-      <w:r>
-        <w:rPr>
-          <w:noProof/>
-        </w:rPr>
-        <mc:AlternateContent>
-          <mc:Choice Requires="wps">
-            <w:drawing>
-              <wp:anchor distT="0" distB="0" distL="114300" distR="114300" simplePos="0" relativeHeight="251691008" behindDoc="0" locked="0" layoutInCell="1" allowOverlap="1" wp14:anchorId="694EF2B0" wp14:editId="14C135FD">
-                <wp:simplePos x="0" y="0"/>
-                <wp:positionH relativeFrom="margin">
-                  <wp:align>left</wp:align>
-                </wp:positionH>
-                <wp:positionV relativeFrom="paragraph">
-                  <wp:posOffset>3681789</wp:posOffset>
-                </wp:positionV>
-                <wp:extent cx="3209544" cy="0"/>
-                <wp:effectExtent l="0" t="76200" r="10160" b="95250"/>
-                <wp:wrapNone/>
-                <wp:docPr id="15" name="Straight Arrow Connector 15"/>
-                <wp:cNvGraphicFramePr/>
-                <a:graphic xmlns:a="http://schemas.openxmlformats.org/drawingml/2006/main">
-                  <a:graphicData uri="http://schemas.microsoft.com/office/word/2010/wordprocessingShape">
-                    <wps:wsp>
-                      <wps:cNvCnPr/>
-                      <wps:spPr>
-                        <a:xfrm>
-                          <a:off x="0" y="0"/>
-                          <a:ext cx="3209544" cy="0"/>
-                        </a:xfrm>
-                        <a:prstGeom prst="straightConnector1">
-                          <a:avLst/>
-                        </a:prstGeom>
-                        <a:ln>
-                          <a:tailEnd type="triangle"/>
-                        </a:ln>
-                      </wps:spPr>
-                      <wps:style>
-                        <a:lnRef idx="1">
-                          <a:schemeClr val="accent1"/>
-                        </a:lnRef>
-                        <a:fillRef idx="0">
-                          <a:schemeClr val="accent1"/>
-                        </a:fillRef>
-                        <a:effectRef idx="0">
-                          <a:schemeClr val="accent1"/>
-                        </a:effectRef>
-                        <a:fontRef idx="minor">
-                          <a:schemeClr val="tx1"/>
-                        </a:fontRef>
-                      </wps:style>
-                      <wps:bodyPr/>
-                    </wps:wsp>
-                  </a:graphicData>
-                </a:graphic>
-                <wp14:sizeRelH relativeFrom="margin">
-                  <wp14:pctWidth>0</wp14:pctWidth>
-                </wp14:sizeRelH>
-                <wp14:sizeRelV relativeFrom="margin">
-                  <wp14:pctHeight>0</wp14:pctHeight>
-                </wp14:sizeRelV>
-              </wp:anchor>
-            </w:drawing>
-          </mc:Choice>
-          <mc:Fallback>
-            <w:pict>
-              <v:shape w14:anchorId="35299BC5" id="Straight Arrow Connector 15" o:spid="_x0000_s1026" type="#_x0000_t32" style="position:absolute;margin-left:0;margin-top:289.9pt;width:252.7pt;height:0;z-index:251691008;visibility:visible;mso-wrap-style:square;mso-width-percent:0;mso-height-percent:0;mso-wrap-distance-left:9pt;mso-wrap-distance-top:0;mso-wrap-distance-right:9pt;mso-wrap-distance-bottom:0;mso-position-horizontal:left;mso-position-horizontal-relative:margin;mso-position-vertical:absolute;mso-position-vertical-relative:text;mso-width-percent:0;mso-height-percent:0;mso-width-relative:margin;mso-height-relative:margin" o:gfxdata="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" strokecolor="#5b9bd5 [3204]" strokeweight=".5pt">
-                <v:stroke endarrow="block" joinstyle="miter"/>
-                <w10:wrap anchorx="margin"/>
-              </v:shape>
-            </w:pict>
-          </mc:Fallback>
-        </mc:AlternateContent>
-      </w:r>
-      <w:r>
-        <w:rPr>
-          <w:noProof/>
-        </w:rPr>
-        <mc:AlternateContent>
-          <mc:Choice Requires="wps">
-            <w:drawing>
-              <wp:anchor distT="0" distB="0" distL="114300" distR="114300" simplePos="0" relativeHeight="251682816" behindDoc="0" locked="0" layoutInCell="1" allowOverlap="1" wp14:anchorId="5340E92D" wp14:editId="7C3E3B03">
-                <wp:simplePos x="0" y="0"/>
-                <wp:positionH relativeFrom="margin">
-                  <wp:align>left</wp:align>
-                </wp:positionH>
-                <wp:positionV relativeFrom="paragraph">
-                  <wp:posOffset>1873013</wp:posOffset>
-                </wp:positionV>
-                <wp:extent cx="3209544" cy="0"/>
-                <wp:effectExtent l="0" t="76200" r="10160" b="95250"/>
+                <wp:extent cx="8215952" cy="0"/>
+                <wp:effectExtent l="0" t="76200" r="13970" b="95250"/>
                 <wp:wrapNone/>
                 <wp:docPr id="11" name="Straight Arrow Connector 11"/>
                 <wp:cNvGraphicFramePr/>
@@ -762,7 +414,7 @@
                       <wps:spPr>
                         <a:xfrm>
                           <a:off x="0" y="0"/>
-                          <a:ext cx="3209544" cy="0"/>
+                          <a:ext cx="8215952" cy="0"/>
                         </a:xfrm>
                         <a:prstGeom prst="straightConnector1">
                           <a:avLst/>
@@ -789,18 +441,12 @@
                     </wps:wsp>
                   </a:graphicData>
                 </a:graphic>
-                <wp14:sizeRelH relativeFrom="margin">
-                  <wp14:pctWidth>0</wp14:pctWidth>
-                </wp14:sizeRelH>
-                <wp14:sizeRelV relativeFrom="margin">
-                  <wp14:pctHeight>0</wp14:pctHeight>
-                </wp14:sizeRelV>
               </wp:anchor>
             </w:drawing>
           </mc:Choice>
           <mc:Fallback>
             <w:pict>
-              <v:shape w14:anchorId="39DDD456" id="Straight Arrow Connector 11" o:spid="_x0000_s1026" type="#_x0000_t32" style="position:absolute;margin-left:0;margin-top:147.5pt;width:252.7pt;height:0;z-index:251682816;visibility:visible;mso-wrap-style:square;mso-width-percent:0;mso-height-percent:0;mso-wrap-distance-left:9pt;mso-wrap-distance-top:0;mso-wrap-distance-right:9pt;mso-wrap-distance-bottom:0;mso-position-horizontal:left;mso-position-horizontal-relative:margin;mso-position-vertical:absolute;mso-position-vertical-relative:text;mso-width-percent:0;mso-height-percent:0;mso-width-relative:margin;mso-height-relative:margin" o:gfxdata="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" strokecolor="#5b9bd5 [3204]" strokeweight=".5pt">
+              <v:shape w14:anchorId="29702038" id="Straight Arrow Connector 11" o:spid="_x0000_s1026" type="#_x0000_t32" style="position:absolute;margin-left:595.75pt;margin-top:-12.7pt;width:646.95pt;height:0;z-index:251670528;visibility:visible;mso-wrap-style:square;mso-wrap-distance-left:9pt;mso-wrap-distance-top:0;mso-wrap-distance-right:9pt;mso-wrap-distance-bottom:0;mso-position-horizontal:right;mso-position-horizontal-relative:margin;mso-position-vertical:absolute;mso-position-vertical-relative:text" o:gfxdata="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" strokecolor="#5b9bd5 [3204]" strokeweight=".5pt">
                 <v:stroke endarrow="block" joinstyle="miter"/>
                 <w10:wrap anchorx="margin"/>
               </v:shape>
@@ -809,24 +455,21 @@
         </mc:AlternateContent>
       </w:r>
       <w:r>
-        <w:rPr>
-          <w:noProof/>
-        </w:rPr>
         <mc:AlternateContent>
           <mc:Choice Requires="wps">
             <w:drawing>
-              <wp:anchor distT="0" distB="0" distL="114300" distR="114300" simplePos="0" relativeHeight="251688960" behindDoc="0" locked="0" layoutInCell="1" allowOverlap="1" wp14:anchorId="7A6ACFDB" wp14:editId="6EB508CE">
+              <wp:anchor distT="0" distB="0" distL="114300" distR="114300" simplePos="0" relativeHeight="251664384" behindDoc="0" locked="0" layoutInCell="1" allowOverlap="1" wp14:anchorId="294AA2A4" wp14:editId="2F4E2600">
                 <wp:simplePos x="0" y="0"/>
                 <wp:positionH relativeFrom="margin">
-                  <wp:align>center</wp:align>
+                  <wp:posOffset>6149975</wp:posOffset>
                 </wp:positionH>
                 <wp:positionV relativeFrom="paragraph">
-                  <wp:posOffset>2838893</wp:posOffset>
+                  <wp:posOffset>5036792</wp:posOffset>
                 </wp:positionV>
-                <wp:extent cx="866775" cy="266700"/>
-                <wp:effectExtent l="0" t="0" r="0" b="0"/>
+                <wp:extent cx="422910" cy="225425"/>
+                <wp:effectExtent l="0" t="0" r="0" b="3175"/>
                 <wp:wrapNone/>
-                <wp:docPr id="60" name="Text Box 60"/>
+                <wp:docPr id="8" name="Text Box 8"/>
                 <wp:cNvGraphicFramePr/>
                 <a:graphic xmlns:a="http://schemas.openxmlformats.org/drawingml/2006/main">
                   <a:graphicData uri="http://schemas.microsoft.com/office/word/2010/wordprocessingShape">
@@ -835,7 +478,7 @@
                       <wps:spPr>
                         <a:xfrm>
                           <a:off x="0" y="0"/>
-                          <a:ext cx="866775" cy="266700"/>
+                          <a:ext cx="422910" cy="225425"/>
                         </a:xfrm>
                         <a:prstGeom prst="rect">
                           <a:avLst/>
@@ -867,97 +510,12 @@
                               <w:jc w:val="center"/>
                             </w:pPr>
                             <w:r>
-                              <w:t>Data MEM</w:t>
+                              <w:t>-2</w:t>
                             </w:r>
                           </w:p>
                         </w:txbxContent>
                       </wps:txbx>
                       <wps:bodyPr rot="0" spcFirstLastPara="0" vertOverflow="overflow" horzOverflow="overflow" vert="horz" wrap="square" lIns="91440" tIns="45720" rIns="91440" bIns="45720" numCol="1" spcCol="0" rtlCol="0" fromWordArt="0" anchor="t" anchorCtr="0" forceAA="0" compatLnSpc="1">
-                        <a:prstTxWarp prst="textNoShape">
-                          <a:avLst/>
-                        </a:prstTxWarp>
-                        <a:noAutofit/>
-                      </wps:bodyPr>
-                    </wps:wsp>
-                  </a:graphicData>
-                </a:graphic>
-                <wp14:sizeRelH relativeFrom="margin">
-                  <wp14:pctWidth>0</wp14:pctWidth>
-                </wp14:sizeRelH>
-              </wp:anchor>
-            </w:drawing>
-          </mc:Choice>
-          <mc:Fallback>
-            <w:pict>
-              <v:shape w14:anchorId="7A6ACFDB" id="Text Box 60" o:spid="_x0000_s1027" type="#_x0000_t202" style="position:absolute;margin-left:0;margin-top:223.55pt;width:68.25pt;height:21pt;z-index:251688960;visibility:visible;mso-wrap-style:square;mso-width-percent:0;mso-wrap-distance-left:9pt;mso-wrap-distance-top:0;mso-wrap-distance-right:9pt;mso-wrap-distance-bottom:0;mso-position-horizontal:center;mso-position-horizontal-relative:margin;mso-position-vertical:absolute;mso-position-vertical-relative:text;mso-width-percent:0;mso-width-relative:margin;v-text-anchor:top" o:gfxdata="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" filled="f" stroked="f" strokeweight=".5pt">
-                <v:textbox>
-                  <w:txbxContent>
-                    <w:p>
-                      <w:pPr>
-                        <w:jc w:val="center"/>
-                      </w:pPr>
-                      <w:r>
-                        <w:t>Data MEM</w:t>
-                      </w:r>
-                    </w:p>
-                  </w:txbxContent>
-                </v:textbox>
-                <w10:wrap anchorx="margin"/>
-              </v:shape>
-            </w:pict>
-          </mc:Fallback>
-        </mc:AlternateContent>
-      </w:r>
-      <w:r>
-        <w:rPr>
-          <w:noProof/>
-        </w:rPr>
-        <mc:AlternateContent>
-          <mc:Choice Requires="wps">
-            <w:drawing>
-              <wp:anchor distT="0" distB="0" distL="114300" distR="114300" simplePos="0" relativeHeight="251659264" behindDoc="0" locked="0" layoutInCell="1" allowOverlap="1" wp14:anchorId="321FB79B" wp14:editId="05D37706">
-                <wp:simplePos x="0" y="0"/>
-                <wp:positionH relativeFrom="margin">
-                  <wp:align>center</wp:align>
-                </wp:positionH>
-                <wp:positionV relativeFrom="paragraph">
-                  <wp:posOffset>1498940</wp:posOffset>
-                </wp:positionV>
-                <wp:extent cx="1765005" cy="2931042"/>
-                <wp:effectExtent l="0" t="0" r="26035" b="22225"/>
-                <wp:wrapNone/>
-                <wp:docPr id="1" name="Rectangle 1"/>
-                <wp:cNvGraphicFramePr/>
-                <a:graphic xmlns:a="http://schemas.openxmlformats.org/drawingml/2006/main">
-                  <a:graphicData uri="http://schemas.microsoft.com/office/word/2010/wordprocessingShape">
-                    <wps:wsp>
-                      <wps:cNvSpPr/>
-                      <wps:spPr>
-                        <a:xfrm>
-                          <a:off x="0" y="0"/>
-                          <a:ext cx="1765005" cy="2931042"/>
-                        </a:xfrm>
-                        <a:prstGeom prst="rect">
-                          <a:avLst/>
-                        </a:prstGeom>
-                      </wps:spPr>
-                      <wps:style>
-                        <a:lnRef idx="2">
-                          <a:schemeClr val="accent1">
-                            <a:shade val="50000"/>
-                          </a:schemeClr>
-                        </a:lnRef>
-                        <a:fillRef idx="1">
-                          <a:schemeClr val="accent1"/>
-                        </a:fillRef>
-                        <a:effectRef idx="0">
-                          <a:schemeClr val="accent1"/>
-                        </a:effectRef>
-                        <a:fontRef idx="minor">
-                          <a:schemeClr val="lt1"/>
-                        </a:fontRef>
-                      </wps:style>
-                      <wps:bodyPr rot="0" spcFirstLastPara="0" vertOverflow="overflow" horzOverflow="overflow" vert="horz" wrap="square" lIns="91440" tIns="45720" rIns="91440" bIns="45720" numCol="1" spcCol="0" rtlCol="0" fromWordArt="0" anchor="ctr" anchorCtr="0" forceAA="0" compatLnSpc="1">
                         <a:prstTxWarp prst="textNoShape">
                           <a:avLst/>
                         </a:prstTxWarp>
@@ -977,32 +535,41 @@
           </mc:Choice>
           <mc:Fallback>
             <w:pict>
-              <v:rect w14:anchorId="6D7C0B4B" id="Rectangle 1" o:spid="_x0000_s1026" style="position:absolute;margin-left:0;margin-top:118.05pt;width:139pt;height:230.8pt;z-index:251659264;visibility:visible;mso-wrap-style:square;mso-width-percent:0;mso-height-percent:0;mso-wrap-distance-left:9pt;mso-wrap-distance-top:0;mso-wrap-distance-right:9pt;mso-wrap-distance-bottom:0;mso-position-horizontal:center;mso-position-horizontal-relative:margin;mso-position-vertical:absolute;mso-position-vertical-relative:text;mso-width-percent:0;mso-height-percent:0;mso-width-relative:margin;mso-height-relative:margin;v-text-anchor:middle" o:gfxdata="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" fillcolor="#5b9bd5 [3204]" strokecolor="#1f4d78 [1604]" strokeweight="1pt">
+              <v:shape w14:anchorId="294AA2A4" id="Text Box 8" o:spid="_x0000_s1027" type="#_x0000_t202" style="position:absolute;margin-left:484.25pt;margin-top:396.6pt;width:33.3pt;height:17.75pt;z-index:251664384;visibility:visible;mso-wrap-style:square;mso-width-percent:0;mso-height-percent:0;mso-wrap-distance-left:9pt;mso-wrap-distance-top:0;mso-wrap-distance-right:9pt;mso-wrap-distance-bottom:0;mso-position-horizontal:absolute;mso-position-horizontal-relative:margin;mso-position-vertical:absolute;mso-position-vertical-relative:text;mso-width-percent:0;mso-height-percent:0;mso-width-relative:margin;mso-height-relative:margin;v-text-anchor:top" o:gfxdata="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" filled="f" stroked="f" strokeweight=".5pt">
+                <v:textbox>
+                  <w:txbxContent>
+                    <w:p>
+                      <w:pPr>
+                        <w:jc w:val="center"/>
+                      </w:pPr>
+                      <w:r>
+                        <w:t>-2</w:t>
+                      </w:r>
+                    </w:p>
+                  </w:txbxContent>
+                </v:textbox>
                 <w10:wrap anchorx="margin"/>
-              </v:rect>
+              </v:shape>
             </w:pict>
           </mc:Fallback>
         </mc:AlternateContent>
       </w:r>
       <w:r>
-        <w:rPr>
-          <w:noProof/>
-        </w:rPr>
         <mc:AlternateContent>
           <mc:Choice Requires="wps">
             <w:drawing>
-              <wp:anchor distT="0" distB="0" distL="114300" distR="114300" simplePos="0" relativeHeight="251686912" behindDoc="0" locked="0" layoutInCell="1" allowOverlap="1" wp14:anchorId="0090FB0E" wp14:editId="54FC0500">
+              <wp:anchor distT="0" distB="0" distL="114300" distR="114300" simplePos="0" relativeHeight="251663360" behindDoc="0" locked="0" layoutInCell="1" allowOverlap="1" wp14:anchorId="64149F38" wp14:editId="062D23A7">
                 <wp:simplePos x="0" y="0"/>
-                <wp:positionH relativeFrom="margin">
-                  <wp:align>left</wp:align>
+                <wp:positionH relativeFrom="column">
+                  <wp:posOffset>6483777</wp:posOffset>
                 </wp:positionH>
                 <wp:positionV relativeFrom="paragraph">
-                  <wp:posOffset>5700306</wp:posOffset>
+                  <wp:posOffset>5154295</wp:posOffset>
                 </wp:positionV>
-                <wp:extent cx="8156448" cy="0"/>
-                <wp:effectExtent l="0" t="76200" r="16510" b="95250"/>
+                <wp:extent cx="445135" cy="0"/>
+                <wp:effectExtent l="0" t="76200" r="12065" b="95250"/>
                 <wp:wrapNone/>
-                <wp:docPr id="12" name="Straight Arrow Connector 12"/>
+                <wp:docPr id="6" name="Straight Arrow Connector 6"/>
                 <wp:cNvGraphicFramePr/>
                 <a:graphic xmlns:a="http://schemas.openxmlformats.org/drawingml/2006/main">
                   <a:graphicData uri="http://schemas.microsoft.com/office/word/2010/wordprocessingShape">
@@ -1011,7 +578,7 @@
                       <wps:spPr>
                         <a:xfrm>
                           <a:off x="0" y="0"/>
-                          <a:ext cx="8156448" cy="0"/>
+                          <a:ext cx="445135" cy="0"/>
                         </a:xfrm>
                         <a:prstGeom prst="straightConnector1">
                           <a:avLst/>
@@ -1035,6 +602,136 @@
                         </a:fontRef>
                       </wps:style>
                       <wps:bodyPr/>
+                    </wps:wsp>
+                  </a:graphicData>
+                </a:graphic>
+              </wp:anchor>
+            </w:drawing>
+          </mc:Choice>
+          <mc:Fallback>
+            <w:pict>
+              <v:shape w14:anchorId="77E06C72" id="Straight Arrow Connector 6" o:spid="_x0000_s1026" type="#_x0000_t32" style="position:absolute;margin-left:510.55pt;margin-top:405.85pt;width:35.05pt;height:0;z-index:251663360;visibility:visible;mso-wrap-style:square;mso-wrap-distance-left:9pt;mso-wrap-distance-top:0;mso-wrap-distance-right:9pt;mso-wrap-distance-bottom:0;mso-position-horizontal:absolute;mso-position-horizontal-relative:text;mso-position-vertical:absolute;mso-position-vertical-relative:text" o:gfxdata="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" strokecolor="#5b9bd5 [3204]" strokeweight=".5pt">
+                <v:stroke endarrow="block" joinstyle="miter"/>
+              </v:shape>
+            </w:pict>
+          </mc:Fallback>
+        </mc:AlternateContent>
+      </w:r>
+      <w:r>
+        <mc:AlternateContent>
+          <mc:Choice Requires="wps">
+            <w:drawing>
+              <wp:anchor distT="0" distB="0" distL="114300" distR="114300" simplePos="0" relativeHeight="251662336" behindDoc="0" locked="0" layoutInCell="1" allowOverlap="1" wp14:anchorId="1E7EAF21" wp14:editId="7D113E28">
+                <wp:simplePos x="0" y="0"/>
+                <wp:positionH relativeFrom="column">
+                  <wp:posOffset>4986655</wp:posOffset>
+                </wp:positionH>
+                <wp:positionV relativeFrom="paragraph">
+                  <wp:posOffset>2903220</wp:posOffset>
+                </wp:positionV>
+                <wp:extent cx="1919605" cy="0"/>
+                <wp:effectExtent l="0" t="76200" r="23495" b="95250"/>
+                <wp:wrapNone/>
+                <wp:docPr id="5" name="Straight Arrow Connector 5"/>
+                <wp:cNvGraphicFramePr/>
+                <a:graphic xmlns:a="http://schemas.openxmlformats.org/drawingml/2006/main">
+                  <a:graphicData uri="http://schemas.microsoft.com/office/word/2010/wordprocessingShape">
+                    <wps:wsp>
+                      <wps:cNvCnPr/>
+                      <wps:spPr>
+                        <a:xfrm>
+                          <a:off x="0" y="0"/>
+                          <a:ext cx="1919605" cy="0"/>
+                        </a:xfrm>
+                        <a:prstGeom prst="straightConnector1">
+                          <a:avLst/>
+                        </a:prstGeom>
+                        <a:ln>
+                          <a:tailEnd type="triangle"/>
+                        </a:ln>
+                      </wps:spPr>
+                      <wps:style>
+                        <a:lnRef idx="1">
+                          <a:schemeClr val="accent1"/>
+                        </a:lnRef>
+                        <a:fillRef idx="0">
+                          <a:schemeClr val="accent1"/>
+                        </a:fillRef>
+                        <a:effectRef idx="0">
+                          <a:schemeClr val="accent1"/>
+                        </a:effectRef>
+                        <a:fontRef idx="minor">
+                          <a:schemeClr val="tx1"/>
+                        </a:fontRef>
+                      </wps:style>
+                      <wps:bodyPr/>
+                    </wps:wsp>
+                  </a:graphicData>
+                </a:graphic>
+              </wp:anchor>
+            </w:drawing>
+          </mc:Choice>
+          <mc:Fallback>
+            <w:pict>
+              <v:shape w14:anchorId="0C0A04A4" id="Straight Arrow Connector 5" o:spid="_x0000_s1026" type="#_x0000_t32" style="position:absolute;margin-left:392.65pt;margin-top:228.6pt;width:151.15pt;height:0;z-index:251662336;visibility:visible;mso-wrap-style:square;mso-wrap-distance-left:9pt;mso-wrap-distance-top:0;mso-wrap-distance-right:9pt;mso-wrap-distance-bottom:0;mso-position-horizontal:absolute;mso-position-horizontal-relative:text;mso-position-vertical:absolute;mso-position-vertical-relative:text" o:gfxdata="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" strokecolor="#5b9bd5 [3204]" strokeweight=".5pt">
+                <v:stroke endarrow="block" joinstyle="miter"/>
+              </v:shape>
+            </w:pict>
+          </mc:Fallback>
+        </mc:AlternateContent>
+      </w:r>
+      <w:r>
+        <mc:AlternateContent>
+          <mc:Choice Requires="wps">
+            <w:drawing>
+              <wp:anchor distT="0" distB="0" distL="114300" distR="114300" simplePos="0" relativeHeight="251659264" behindDoc="0" locked="0" layoutInCell="1" allowOverlap="1" wp14:anchorId="198A7514" wp14:editId="6FBA2D25">
+                <wp:simplePos x="0" y="0"/>
+                <wp:positionH relativeFrom="margin">
+                  <wp:posOffset>3220871</wp:posOffset>
+                </wp:positionH>
+                <wp:positionV relativeFrom="paragraph">
+                  <wp:posOffset>1351128</wp:posOffset>
+                </wp:positionV>
+                <wp:extent cx="1765005" cy="2931042"/>
+                <wp:effectExtent l="0" t="0" r="26035" b="22225"/>
+                <wp:wrapNone/>
+                <wp:docPr id="1" name="Rectangle 1"/>
+                <wp:cNvGraphicFramePr/>
+                <a:graphic xmlns:a="http://schemas.openxmlformats.org/drawingml/2006/main">
+                  <a:graphicData uri="http://schemas.microsoft.com/office/word/2010/wordprocessingShape">
+                    <wps:wsp>
+                      <wps:cNvSpPr/>
+                      <wps:spPr>
+                        <a:xfrm>
+                          <a:off x="0" y="0"/>
+                          <a:ext cx="1765005" cy="2931042"/>
+                        </a:xfrm>
+                        <a:prstGeom prst="rect">
+                          <a:avLst/>
+                        </a:prstGeom>
+                      </wps:spPr>
+                      <wps:style>
+                        <a:lnRef idx="2">
+                          <a:schemeClr val="accent1">
+                            <a:shade val="50000"/>
+                          </a:schemeClr>
+                        </a:lnRef>
+                        <a:fillRef idx="1">
+                          <a:schemeClr val="accent1"/>
+                        </a:fillRef>
+                        <a:effectRef idx="0">
+                          <a:schemeClr val="accent1"/>
+                        </a:effectRef>
+                        <a:fontRef idx="minor">
+                          <a:schemeClr val="lt1"/>
+                        </a:fontRef>
+                      </wps:style>
+                      <wps:bodyPr rot="0" spcFirstLastPara="0" vertOverflow="overflow" horzOverflow="overflow" vert="horz" wrap="square" lIns="91440" tIns="45720" rIns="91440" bIns="45720" numCol="1" spcCol="0" rtlCol="0" fromWordArt="0" anchor="ctr" anchorCtr="0" forceAA="0" compatLnSpc="1">
+                        <a:prstTxWarp prst="textNoShape">
+                          <a:avLst/>
+                        </a:prstTxWarp>
+                        <a:noAutofit/>
+                      </wps:bodyPr>
                     </wps:wsp>
                   </a:graphicData>
                 </a:graphic>
@@ -1049,8 +746,438 @@
           </mc:Choice>
           <mc:Fallback>
             <w:pict>
-              <v:shape w14:anchorId="0C8403C1" id="Straight Arrow Connector 12" o:spid="_x0000_s1026" type="#_x0000_t32" style="position:absolute;margin-left:0;margin-top:448.85pt;width:642.25pt;height:0;z-index:251686912;visibility:visible;mso-wrap-style:square;mso-width-percent:0;mso-height-percent:0;mso-wrap-distance-left:9pt;mso-wrap-distance-top:0;mso-wrap-distance-right:9pt;mso-wrap-distance-bottom:0;mso-position-horizontal:left;mso-position-horizontal-relative:margin;mso-position-vertical:absolute;mso-position-vertical-relative:text;mso-width-percent:0;mso-height-percent:0;mso-width-relative:margin;mso-height-relative:margin" o:gfxdata="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" strokecolor="#5b9bd5 [3204]" strokeweight=".5pt">
-                <v:stroke endarrow="block" joinstyle="miter"/>
+              <v:rect w14:anchorId="372191A8" id="Rectangle 1" o:spid="_x0000_s1026" style="position:absolute;margin-left:253.6pt;margin-top:106.4pt;width:139pt;height:230.8pt;z-index:251659264;visibility:visible;mso-wrap-style:square;mso-width-percent:0;mso-height-percent:0;mso-wrap-distance-left:9pt;mso-wrap-distance-top:0;mso-wrap-distance-right:9pt;mso-wrap-distance-bottom:0;mso-position-horizontal:absolute;mso-position-horizontal-relative:margin;mso-position-vertical:absolute;mso-position-vertical-relative:text;mso-width-percent:0;mso-height-percent:0;mso-width-relative:margin;mso-height-relative:margin;v-text-anchor:middle" o:gfxdata="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" fillcolor="#5b9bd5 [3204]" strokecolor="#1f4d78 [1604]" strokeweight="1pt">
+                <w10:wrap anchorx="margin"/>
+              </v:rect>
+            </w:pict>
+          </mc:Fallback>
+        </mc:AlternateContent>
+      </w:r>
+    </w:p>
+    <w:p>
+      <w:r>
+        <mc:AlternateContent>
+          <mc:Choice Requires="wps">
+            <w:drawing>
+              <wp:anchor distT="0" distB="0" distL="114300" distR="114300" simplePos="0" relativeHeight="251697152" behindDoc="0" locked="0" layoutInCell="1" allowOverlap="1" wp14:anchorId="6B0B6357" wp14:editId="2EEEE409">
+                <wp:simplePos x="0" y="0"/>
+                <wp:positionH relativeFrom="margin">
+                  <wp:align>left</wp:align>
+                </wp:positionH>
+                <wp:positionV relativeFrom="paragraph">
+                  <wp:posOffset>219046</wp:posOffset>
+                </wp:positionV>
+                <wp:extent cx="1496013" cy="293663"/>
+                <wp:effectExtent l="0" t="0" r="0" b="0"/>
+                <wp:wrapNone/>
+                <wp:docPr id="33" name="Text Box 33"/>
+                <wp:cNvGraphicFramePr/>
+                <a:graphic xmlns:a="http://schemas.openxmlformats.org/drawingml/2006/main">
+                  <a:graphicData uri="http://schemas.microsoft.com/office/word/2010/wordprocessingShape">
+                    <wps:wsp>
+                      <wps:cNvSpPr txBox="1"/>
+                      <wps:spPr>
+                        <a:xfrm>
+                          <a:off x="0" y="0"/>
+                          <a:ext cx="1496013" cy="293663"/>
+                        </a:xfrm>
+                        <a:prstGeom prst="rect">
+                          <a:avLst/>
+                        </a:prstGeom>
+                        <a:noFill/>
+                        <a:ln w="6350">
+                          <a:noFill/>
+                        </a:ln>
+                        <a:effectLst/>
+                      </wps:spPr>
+                      <wps:style>
+                        <a:lnRef idx="0">
+                          <a:schemeClr val="accent1"/>
+                        </a:lnRef>
+                        <a:fillRef idx="0">
+                          <a:schemeClr val="accent1"/>
+                        </a:fillRef>
+                        <a:effectRef idx="0">
+                          <a:schemeClr val="accent1"/>
+                        </a:effectRef>
+                        <a:fontRef idx="minor">
+                          <a:schemeClr val="dk1"/>
+                        </a:fontRef>
+                      </wps:style>
+                      <wps:txbx>
+                        <w:txbxContent>
+                          <w:p>
+                            <w:pPr>
+                              <w:jc w:val="center"/>
+                            </w:pPr>
+                            <w:proofErr w:type="spellStart"/>
+                            <w:r>
+                              <w:t>mem_to_reg</w:t>
+                            </w:r>
+                            <w:proofErr w:type="spellEnd"/>
+                          </w:p>
+                        </w:txbxContent>
+                      </wps:txbx>
+                      <wps:bodyPr rot="0" spcFirstLastPara="0" vertOverflow="overflow" horzOverflow="overflow" vert="horz" wrap="square" lIns="91440" tIns="45720" rIns="91440" bIns="45720" numCol="1" spcCol="0" rtlCol="0" fromWordArt="0" anchor="t" anchorCtr="0" forceAA="0" compatLnSpc="1">
+                        <a:prstTxWarp prst="textNoShape">
+                          <a:avLst/>
+                        </a:prstTxWarp>
+                        <a:noAutofit/>
+                      </wps:bodyPr>
+                    </wps:wsp>
+                  </a:graphicData>
+                </a:graphic>
+                <wp14:sizeRelH relativeFrom="margin">
+                  <wp14:pctWidth>0</wp14:pctWidth>
+                </wp14:sizeRelH>
+                <wp14:sizeRelV relativeFrom="margin">
+                  <wp14:pctHeight>0</wp14:pctHeight>
+                </wp14:sizeRelV>
+              </wp:anchor>
+            </w:drawing>
+          </mc:Choice>
+          <mc:Fallback>
+            <w:pict>
+              <v:shape w14:anchorId="6B0B6357" id="Text Box 33" o:spid="_x0000_s1028" type="#_x0000_t202" style="position:absolute;margin-left:0;margin-top:17.25pt;width:117.8pt;height:23.1pt;z-index:251697152;visibility:visible;mso-wrap-style:square;mso-width-percent:0;mso-height-percent:0;mso-wrap-distance-left:9pt;mso-wrap-distance-top:0;mso-wrap-distance-right:9pt;mso-wrap-distance-bottom:0;mso-position-horizontal:left;mso-position-horizontal-relative:margin;mso-position-vertical:absolute;mso-position-vertical-relative:text;mso-width-percent:0;mso-height-percent:0;mso-width-relative:margin;mso-height-relative:margin;v-text-anchor:top" o:gfxdata="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" filled="f" stroked="f" strokeweight=".5pt">
+                <v:textbox>
+                  <w:txbxContent>
+                    <w:p>
+                      <w:pPr>
+                        <w:jc w:val="center"/>
+                      </w:pPr>
+                      <w:proofErr w:type="spellStart"/>
+                      <w:r>
+                        <w:t>mem_to_reg</w:t>
+                      </w:r>
+                      <w:proofErr w:type="spellEnd"/>
+                    </w:p>
+                  </w:txbxContent>
+                </v:textbox>
+                <w10:wrap anchorx="margin"/>
+              </v:shape>
+            </w:pict>
+          </mc:Fallback>
+        </mc:AlternateContent>
+      </w:r>
+    </w:p>
+    <w:p>
+      <w:pPr>
+        <w:tabs>
+          <w:tab w:val="left" w:pos="9543"/>
+        </w:tabs>
+      </w:pPr>
+      <w:r>
+        <mc:AlternateContent>
+          <mc:Choice Requires="wps">
+            <w:drawing>
+              <wp:anchor distT="0" distB="0" distL="114300" distR="114300" simplePos="0" relativeHeight="251715584" behindDoc="0" locked="0" layoutInCell="1" allowOverlap="1" wp14:anchorId="2EC16EE1" wp14:editId="4DC78986">
+                <wp:simplePos x="0" y="0"/>
+                <wp:positionH relativeFrom="margin">
+                  <wp:posOffset>6929547</wp:posOffset>
+                </wp:positionH>
+                <wp:positionV relativeFrom="paragraph">
+                  <wp:posOffset>4207083</wp:posOffset>
+                </wp:positionV>
+                <wp:extent cx="1495425" cy="293370"/>
+                <wp:effectExtent l="0" t="0" r="0" b="0"/>
+                <wp:wrapNone/>
+                <wp:docPr id="43" name="Text Box 43"/>
+                <wp:cNvGraphicFramePr/>
+                <a:graphic xmlns:a="http://schemas.openxmlformats.org/drawingml/2006/main">
+                  <a:graphicData uri="http://schemas.microsoft.com/office/word/2010/wordprocessingShape">
+                    <wps:wsp>
+                      <wps:cNvSpPr txBox="1"/>
+                      <wps:spPr>
+                        <a:xfrm>
+                          <a:off x="0" y="0"/>
+                          <a:ext cx="1495425" cy="293370"/>
+                        </a:xfrm>
+                        <a:prstGeom prst="rect">
+                          <a:avLst/>
+                        </a:prstGeom>
+                        <a:noFill/>
+                        <a:ln w="6350">
+                          <a:noFill/>
+                        </a:ln>
+                        <a:effectLst/>
+                      </wps:spPr>
+                      <wps:style>
+                        <a:lnRef idx="0">
+                          <a:schemeClr val="accent1"/>
+                        </a:lnRef>
+                        <a:fillRef idx="0">
+                          <a:schemeClr val="accent1"/>
+                        </a:fillRef>
+                        <a:effectRef idx="0">
+                          <a:schemeClr val="accent1"/>
+                        </a:effectRef>
+                        <a:fontRef idx="minor">
+                          <a:schemeClr val="dk1"/>
+                        </a:fontRef>
+                      </wps:style>
+                      <wps:txbx>
+                        <w:txbxContent>
+                          <w:p>
+                            <w:pPr>
+                              <w:jc w:val="center"/>
+                            </w:pPr>
+                            <w:proofErr w:type="spellStart"/>
+                            <w:r>
+                              <w:t>alu_</w:t>
+                            </w:r>
+                            <w:r>
+                              <w:t>result_out</w:t>
+                            </w:r>
+                            <w:proofErr w:type="spellEnd"/>
+                          </w:p>
+                        </w:txbxContent>
+                      </wps:txbx>
+                      <wps:bodyPr rot="0" spcFirstLastPara="0" vertOverflow="overflow" horzOverflow="overflow" vert="horz" wrap="square" lIns="91440" tIns="45720" rIns="91440" bIns="45720" numCol="1" spcCol="0" rtlCol="0" fromWordArt="0" anchor="t" anchorCtr="0" forceAA="0" compatLnSpc="1">
+                        <a:prstTxWarp prst="textNoShape">
+                          <a:avLst/>
+                        </a:prstTxWarp>
+                        <a:noAutofit/>
+                      </wps:bodyPr>
+                    </wps:wsp>
+                  </a:graphicData>
+                </a:graphic>
+                <wp14:sizeRelH relativeFrom="margin">
+                  <wp14:pctWidth>0</wp14:pctWidth>
+                </wp14:sizeRelH>
+                <wp14:sizeRelV relativeFrom="margin">
+                  <wp14:pctHeight>0</wp14:pctHeight>
+                </wp14:sizeRelV>
+              </wp:anchor>
+            </w:drawing>
+          </mc:Choice>
+          <mc:Fallback>
+            <w:pict>
+              <v:shape w14:anchorId="2EC16EE1" id="Text Box 43" o:spid="_x0000_s1029" type="#_x0000_t202" style="position:absolute;margin-left:545.65pt;margin-top:331.25pt;width:117.75pt;height:23.1pt;z-index:251715584;visibility:visible;mso-wrap-style:square;mso-width-percent:0;mso-height-percent:0;mso-wrap-distance-left:9pt;mso-wrap-distance-top:0;mso-wrap-distance-right:9pt;mso-wrap-distance-bottom:0;mso-position-horizontal:absolute;mso-position-horizontal-relative:margin;mso-position-vertical:absolute;mso-position-vertical-relative:text;mso-width-percent:0;mso-height-percent:0;mso-width-relative:margin;mso-height-relative:margin;v-text-anchor:top" o:gfxdata="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" filled="f" stroked="f" strokeweight=".5pt">
+                <v:textbox>
+                  <w:txbxContent>
+                    <w:p>
+                      <w:pPr>
+                        <w:jc w:val="center"/>
+                      </w:pPr>
+                      <w:proofErr w:type="spellStart"/>
+                      <w:r>
+                        <w:t>alu_</w:t>
+                      </w:r>
+                      <w:r>
+                        <w:t>result_out</w:t>
+                      </w:r>
+                      <w:proofErr w:type="spellEnd"/>
+                    </w:p>
+                  </w:txbxContent>
+                </v:textbox>
+                <w10:wrap anchorx="margin"/>
+              </v:shape>
+            </w:pict>
+          </mc:Fallback>
+        </mc:AlternateContent>
+      </w:r>
+      <w:r>
+        <mc:AlternateContent>
+          <mc:Choice Requires="wps">
+            <w:drawing>
+              <wp:anchor distT="0" distB="0" distL="114300" distR="114300" simplePos="0" relativeHeight="251713536" behindDoc="0" locked="0" layoutInCell="1" allowOverlap="1" wp14:anchorId="2431B89D" wp14:editId="22843595">
+                <wp:simplePos x="0" y="0"/>
+                <wp:positionH relativeFrom="margin">
+                  <wp:posOffset>5188424</wp:posOffset>
+                </wp:positionH>
+                <wp:positionV relativeFrom="paragraph">
+                  <wp:posOffset>2091946</wp:posOffset>
+                </wp:positionV>
+                <wp:extent cx="1496013" cy="293663"/>
+                <wp:effectExtent l="0" t="0" r="0" b="0"/>
+                <wp:wrapNone/>
+                <wp:docPr id="42" name="Text Box 42"/>
+                <wp:cNvGraphicFramePr/>
+                <a:graphic xmlns:a="http://schemas.openxmlformats.org/drawingml/2006/main">
+                  <a:graphicData uri="http://schemas.microsoft.com/office/word/2010/wordprocessingShape">
+                    <wps:wsp>
+                      <wps:cNvSpPr txBox="1"/>
+                      <wps:spPr>
+                        <a:xfrm>
+                          <a:off x="0" y="0"/>
+                          <a:ext cx="1496013" cy="293663"/>
+                        </a:xfrm>
+                        <a:prstGeom prst="rect">
+                          <a:avLst/>
+                        </a:prstGeom>
+                        <a:noFill/>
+                        <a:ln w="6350">
+                          <a:noFill/>
+                        </a:ln>
+                        <a:effectLst/>
+                      </wps:spPr>
+                      <wps:style>
+                        <a:lnRef idx="0">
+                          <a:schemeClr val="accent1"/>
+                        </a:lnRef>
+                        <a:fillRef idx="0">
+                          <a:schemeClr val="accent1"/>
+                        </a:fillRef>
+                        <a:effectRef idx="0">
+                          <a:schemeClr val="accent1"/>
+                        </a:effectRef>
+                        <a:fontRef idx="minor">
+                          <a:schemeClr val="dk1"/>
+                        </a:fontRef>
+                      </wps:style>
+                      <wps:txbx>
+                        <w:txbxContent>
+                          <w:p>
+                            <w:pPr>
+                              <w:jc w:val="center"/>
+                            </w:pPr>
+                            <w:proofErr w:type="spellStart"/>
+                            <w:r>
+                              <w:t>mem_read_data</w:t>
+                            </w:r>
+                            <w:proofErr w:type="spellEnd"/>
+                          </w:p>
+                        </w:txbxContent>
+                      </wps:txbx>
+                      <wps:bodyPr rot="0" spcFirstLastPara="0" vertOverflow="overflow" horzOverflow="overflow" vert="horz" wrap="square" lIns="91440" tIns="45720" rIns="91440" bIns="45720" numCol="1" spcCol="0" rtlCol="0" fromWordArt="0" anchor="t" anchorCtr="0" forceAA="0" compatLnSpc="1">
+                        <a:prstTxWarp prst="textNoShape">
+                          <a:avLst/>
+                        </a:prstTxWarp>
+                        <a:noAutofit/>
+                      </wps:bodyPr>
+                    </wps:wsp>
+                  </a:graphicData>
+                </a:graphic>
+                <wp14:sizeRelH relativeFrom="margin">
+                  <wp14:pctWidth>0</wp14:pctWidth>
+                </wp14:sizeRelH>
+                <wp14:sizeRelV relativeFrom="margin">
+                  <wp14:pctHeight>0</wp14:pctHeight>
+                </wp14:sizeRelV>
+              </wp:anchor>
+            </w:drawing>
+          </mc:Choice>
+          <mc:Fallback>
+            <w:pict>
+              <v:shape w14:anchorId="2431B89D" id="Text Box 42" o:spid="_x0000_s1030" type="#_x0000_t202" style="position:absolute;margin-left:408.55pt;margin-top:164.7pt;width:117.8pt;height:23.1pt;z-index:251713536;visibility:visible;mso-wrap-style:square;mso-width-percent:0;mso-height-percent:0;mso-wrap-distance-left:9pt;mso-wrap-distance-top:0;mso-wrap-distance-right:9pt;mso-wrap-distance-bottom:0;mso-position-horizontal:absolute;mso-position-horizontal-relative:margin;mso-position-vertical:absolute;mso-position-vertical-relative:text;mso-width-percent:0;mso-height-percent:0;mso-width-relative:margin;mso-height-relative:margin;v-text-anchor:top" o:gfxdata="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" filled="f" stroked="f" strokeweight=".5pt">
+                <v:textbox>
+                  <w:txbxContent>
+                    <w:p>
+                      <w:pPr>
+                        <w:jc w:val="center"/>
+                      </w:pPr>
+                      <w:proofErr w:type="spellStart"/>
+                      <w:r>
+                        <w:t>mem_read_data</w:t>
+                      </w:r>
+                      <w:proofErr w:type="spellEnd"/>
+                    </w:p>
+                  </w:txbxContent>
+                </v:textbox>
+                <w10:wrap anchorx="margin"/>
+              </v:shape>
+            </w:pict>
+          </mc:Fallback>
+        </mc:AlternateContent>
+      </w:r>
+      <w:r>
+        <mc:AlternateContent>
+          <mc:Choice Requires="wps">
+            <w:drawing>
+              <wp:anchor distT="0" distB="0" distL="114300" distR="114300" simplePos="0" relativeHeight="251709440" behindDoc="0" locked="0" layoutInCell="1" allowOverlap="1" wp14:anchorId="45084F20" wp14:editId="6AD048BA">
+                <wp:simplePos x="0" y="0"/>
+                <wp:positionH relativeFrom="margin">
+                  <wp:posOffset>1066800</wp:posOffset>
+                </wp:positionH>
+                <wp:positionV relativeFrom="paragraph">
+                  <wp:posOffset>2978785</wp:posOffset>
+                </wp:positionV>
+                <wp:extent cx="1495425" cy="293370"/>
+                <wp:effectExtent l="0" t="0" r="0" b="0"/>
+                <wp:wrapNone/>
+                <wp:docPr id="40" name="Text Box 40"/>
+                <wp:cNvGraphicFramePr/>
+                <a:graphic xmlns:a="http://schemas.openxmlformats.org/drawingml/2006/main">
+                  <a:graphicData uri="http://schemas.microsoft.com/office/word/2010/wordprocessingShape">
+                    <wps:wsp>
+                      <wps:cNvSpPr txBox="1"/>
+                      <wps:spPr>
+                        <a:xfrm>
+                          <a:off x="0" y="0"/>
+                          <a:ext cx="1495425" cy="293370"/>
+                        </a:xfrm>
+                        <a:prstGeom prst="rect">
+                          <a:avLst/>
+                        </a:prstGeom>
+                        <a:noFill/>
+                        <a:ln w="6350">
+                          <a:noFill/>
+                        </a:ln>
+                        <a:effectLst/>
+                      </wps:spPr>
+                      <wps:style>
+                        <a:lnRef idx="0">
+                          <a:schemeClr val="accent1"/>
+                        </a:lnRef>
+                        <a:fillRef idx="0">
+                          <a:schemeClr val="accent1"/>
+                        </a:fillRef>
+                        <a:effectRef idx="0">
+                          <a:schemeClr val="accent1"/>
+                        </a:effectRef>
+                        <a:fontRef idx="minor">
+                          <a:schemeClr val="dk1"/>
+                        </a:fontRef>
+                      </wps:style>
+                      <wps:txbx>
+                        <w:txbxContent>
+                          <w:p>
+                            <w:pPr>
+                              <w:jc w:val="center"/>
+                            </w:pPr>
+                            <w:proofErr w:type="spellStart"/>
+                            <w:r>
+                              <w:t>mem_write_data</w:t>
+                            </w:r>
+                            <w:proofErr w:type="spellEnd"/>
+                          </w:p>
+                        </w:txbxContent>
+                      </wps:txbx>
+                      <wps:bodyPr rot="0" spcFirstLastPara="0" vertOverflow="overflow" horzOverflow="overflow" vert="horz" wrap="square" lIns="91440" tIns="45720" rIns="91440" bIns="45720" numCol="1" spcCol="0" rtlCol="0" fromWordArt="0" anchor="t" anchorCtr="0" forceAA="0" compatLnSpc="1">
+                        <a:prstTxWarp prst="textNoShape">
+                          <a:avLst/>
+                        </a:prstTxWarp>
+                        <a:noAutofit/>
+                      </wps:bodyPr>
+                    </wps:wsp>
+                  </a:graphicData>
+                </a:graphic>
+                <wp14:sizeRelH relativeFrom="margin">
+                  <wp14:pctWidth>0</wp14:pctWidth>
+                </wp14:sizeRelH>
+                <wp14:sizeRelV relativeFrom="margin">
+                  <wp14:pctHeight>0</wp14:pctHeight>
+                </wp14:sizeRelV>
+              </wp:anchor>
+            </w:drawing>
+          </mc:Choice>
+          <mc:Fallback>
+            <w:pict>
+              <v:shape w14:anchorId="45084F20" id="Text Box 40" o:spid="_x0000_s1031" type="#_x0000_t202" style="position:absolute;margin-left:84pt;margin-top:234.55pt;width:117.75pt;height:23.1pt;z-index:251709440;visibility:visible;mso-wrap-style:square;mso-width-percent:0;mso-height-percent:0;mso-wrap-distance-left:9pt;mso-wrap-distance-top:0;mso-wrap-distance-right:9pt;mso-wrap-distance-bottom:0;mso-position-horizontal:absolute;mso-position-horizontal-relative:margin;mso-position-vertical:absolute;mso-position-vertical-relative:text;mso-width-percent:0;mso-height-percent:0;mso-width-relative:margin;mso-height-relative:margin;v-text-anchor:top" o:gfxdata="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" filled="f" stroked="f" strokeweight=".5pt">
+                <v:textbox>
+                  <w:txbxContent>
+                    <w:p>
+                      <w:pPr>
+                        <w:jc w:val="center"/>
+                      </w:pPr>
+                      <w:proofErr w:type="spellStart"/>
+                      <w:r>
+                        <w:t>mem_write_data</w:t>
+                      </w:r>
+                      <w:proofErr w:type="spellEnd"/>
+                    </w:p>
+                  </w:txbxContent>
+                </v:textbox>
                 <w10:wrap anchorx="margin"/>
               </v:shape>
             </w:pict>
@@ -1064,18 +1191,18 @@
         <mc:AlternateContent>
           <mc:Choice Requires="wps">
             <w:drawing>
-              <wp:anchor distT="0" distB="0" distL="114300" distR="114300" simplePos="0" relativeHeight="251684864" behindDoc="0" locked="0" layoutInCell="1" allowOverlap="1" wp14:anchorId="064D2D66" wp14:editId="59D362B7">
+              <wp:anchor distT="0" distB="0" distL="114300" distR="114300" simplePos="0" relativeHeight="251707392" behindDoc="0" locked="0" layoutInCell="1" allowOverlap="1" wp14:anchorId="5382FA0F" wp14:editId="62C00044">
                 <wp:simplePos x="0" y="0"/>
-                <wp:positionH relativeFrom="page">
-                  <wp:align>right</wp:align>
+                <wp:positionH relativeFrom="column">
+                  <wp:posOffset>750626</wp:posOffset>
                 </wp:positionH>
                 <wp:positionV relativeFrom="paragraph">
-                  <wp:posOffset>6858000</wp:posOffset>
+                  <wp:posOffset>4259580</wp:posOffset>
                 </wp:positionV>
-                <wp:extent cx="7610475" cy="0"/>
-                <wp:effectExtent l="0" t="76200" r="9525" b="95250"/>
+                <wp:extent cx="6177195" cy="0"/>
+                <wp:effectExtent l="0" t="76200" r="14605" b="95250"/>
                 <wp:wrapNone/>
-                <wp:docPr id="28" name="Straight Arrow Connector 28"/>
+                <wp:docPr id="39" name="Straight Arrow Connector 39"/>
                 <wp:cNvGraphicFramePr/>
                 <a:graphic xmlns:a="http://schemas.openxmlformats.org/drawingml/2006/main">
                   <a:graphicData uri="http://schemas.microsoft.com/office/word/2010/wordprocessingShape">
@@ -1084,7 +1211,7 @@
                       <wps:spPr>
                         <a:xfrm>
                           <a:off x="0" y="0"/>
-                          <a:ext cx="7610475" cy="0"/>
+                          <a:ext cx="6177195" cy="0"/>
                         </a:xfrm>
                         <a:prstGeom prst="straightConnector1">
                           <a:avLst/>
@@ -1116,13 +1243,1530 @@
           </mc:Choice>
           <mc:Fallback>
             <w:pict>
-              <v:shape w14:anchorId="01D09442" id="Straight Arrow Connector 28" o:spid="_x0000_s1026" type="#_x0000_t32" style="position:absolute;margin-left:548.05pt;margin-top:540pt;width:599.25pt;height:0;z-index:251684864;visibility:visible;mso-wrap-style:square;mso-wrap-distance-left:9pt;mso-wrap-distance-top:0;mso-wrap-distance-right:9pt;mso-wrap-distance-bottom:0;mso-position-horizontal:right;mso-position-horizontal-relative:page;mso-position-vertical:absolute;mso-position-vertical-relative:text" o:gfxdata="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" strokecolor="#5b9bd5 [3204]" strokeweight=".5pt">
+              <v:shape w14:anchorId="2DF3CD37" id="Straight Arrow Connector 39" o:spid="_x0000_s1026" type="#_x0000_t32" style="position:absolute;margin-left:59.1pt;margin-top:335.4pt;width:486.4pt;height:0;z-index:251707392;visibility:visible;mso-wrap-style:square;mso-wrap-distance-left:9pt;mso-wrap-distance-top:0;mso-wrap-distance-right:9pt;mso-wrap-distance-bottom:0;mso-position-horizontal:absolute;mso-position-horizontal-relative:text;mso-position-vertical:absolute;mso-position-vertical-relative:text" o:gfxdata="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" strokecolor="#5b9bd5 [3204]" strokeweight=".5pt">
                 <v:stroke endarrow="block" joinstyle="miter"/>
-                <w10:wrap anchorx="page"/>
               </v:shape>
             </w:pict>
           </mc:Fallback>
         </mc:AlternateContent>
+      </w:r>
+      <w:r>
+        <w:rPr>
+          <w:noProof/>
+        </w:rPr>
+        <mc:AlternateContent>
+          <mc:Choice Requires="wps">
+            <w:drawing>
+              <wp:anchor distT="0" distB="0" distL="114300" distR="114300" simplePos="0" relativeHeight="251706368" behindDoc="0" locked="0" layoutInCell="1" allowOverlap="1" wp14:anchorId="7AD72357" wp14:editId="2A73BD5D">
+                <wp:simplePos x="0" y="0"/>
+                <wp:positionH relativeFrom="column">
+                  <wp:posOffset>750627</wp:posOffset>
+                </wp:positionH>
+                <wp:positionV relativeFrom="paragraph">
+                  <wp:posOffset>1257299</wp:posOffset>
+                </wp:positionV>
+                <wp:extent cx="0" cy="3002507"/>
+                <wp:effectExtent l="0" t="0" r="19050" b="26670"/>
+                <wp:wrapNone/>
+                <wp:docPr id="38" name="Straight Connector 38"/>
+                <wp:cNvGraphicFramePr/>
+                <a:graphic xmlns:a="http://schemas.openxmlformats.org/drawingml/2006/main">
+                  <a:graphicData uri="http://schemas.microsoft.com/office/word/2010/wordprocessingShape">
+                    <wps:wsp>
+                      <wps:cNvCnPr/>
+                      <wps:spPr>
+                        <a:xfrm>
+                          <a:off x="0" y="0"/>
+                          <a:ext cx="0" cy="3002507"/>
+                        </a:xfrm>
+                        <a:prstGeom prst="line">
+                          <a:avLst/>
+                        </a:prstGeom>
+                      </wps:spPr>
+                      <wps:style>
+                        <a:lnRef idx="1">
+                          <a:schemeClr val="accent1"/>
+                        </a:lnRef>
+                        <a:fillRef idx="0">
+                          <a:schemeClr val="accent1"/>
+                        </a:fillRef>
+                        <a:effectRef idx="0">
+                          <a:schemeClr val="accent1"/>
+                        </a:effectRef>
+                        <a:fontRef idx="minor">
+                          <a:schemeClr val="tx1"/>
+                        </a:fontRef>
+                      </wps:style>
+                      <wps:bodyPr/>
+                    </wps:wsp>
+                  </a:graphicData>
+                </a:graphic>
+              </wp:anchor>
+            </w:drawing>
+          </mc:Choice>
+          <mc:Fallback>
+            <w:pict>
+              <v:line w14:anchorId="22F3DDFC" id="Straight Connector 38" o:spid="_x0000_s1026" style="position:absolute;z-index:251706368;visibility:visible;mso-wrap-style:square;mso-wrap-distance-left:9pt;mso-wrap-distance-top:0;mso-wrap-distance-right:9pt;mso-wrap-distance-bottom:0;mso-position-horizontal:absolute;mso-position-horizontal-relative:text;mso-position-vertical:absolute;mso-position-vertical-relative:text" from="59.1pt,99pt" to="59.1pt,335.4pt" o:gfxdata="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" strokecolor="#5b9bd5 [3204]" strokeweight=".5pt">
+                <v:stroke joinstyle="miter"/>
+              </v:line>
+            </w:pict>
+          </mc:Fallback>
+        </mc:AlternateContent>
+      </w:r>
+      <w:r>
+        <w:rPr>
+          <w:noProof/>
+        </w:rPr>
+        <mc:AlternateContent>
+          <mc:Choice Requires="wps">
+            <w:drawing>
+              <wp:anchor distT="0" distB="0" distL="114300" distR="114300" simplePos="0" relativeHeight="251666432" behindDoc="0" locked="0" layoutInCell="1" allowOverlap="1" wp14:anchorId="35345CE5" wp14:editId="34DC9B4D">
+                <wp:simplePos x="0" y="0"/>
+                <wp:positionH relativeFrom="margin">
+                  <wp:align>left</wp:align>
+                </wp:positionH>
+                <wp:positionV relativeFrom="paragraph">
+                  <wp:posOffset>3221819</wp:posOffset>
+                </wp:positionV>
+                <wp:extent cx="3234520" cy="0"/>
+                <wp:effectExtent l="0" t="76200" r="23495" b="95250"/>
+                <wp:wrapNone/>
+                <wp:docPr id="3" name="Straight Arrow Connector 3"/>
+                <wp:cNvGraphicFramePr/>
+                <a:graphic xmlns:a="http://schemas.openxmlformats.org/drawingml/2006/main">
+                  <a:graphicData uri="http://schemas.microsoft.com/office/word/2010/wordprocessingShape">
+                    <wps:wsp>
+                      <wps:cNvCnPr/>
+                      <wps:spPr>
+                        <a:xfrm>
+                          <a:off x="0" y="0"/>
+                          <a:ext cx="3234520" cy="0"/>
+                        </a:xfrm>
+                        <a:prstGeom prst="straightConnector1">
+                          <a:avLst/>
+                        </a:prstGeom>
+                        <a:ln>
+                          <a:tailEnd type="triangle"/>
+                        </a:ln>
+                      </wps:spPr>
+                      <wps:style>
+                        <a:lnRef idx="1">
+                          <a:schemeClr val="accent1"/>
+                        </a:lnRef>
+                        <a:fillRef idx="0">
+                          <a:schemeClr val="accent1"/>
+                        </a:fillRef>
+                        <a:effectRef idx="0">
+                          <a:schemeClr val="accent1"/>
+                        </a:effectRef>
+                        <a:fontRef idx="minor">
+                          <a:schemeClr val="tx1"/>
+                        </a:fontRef>
+                      </wps:style>
+                      <wps:bodyPr/>
+                    </wps:wsp>
+                  </a:graphicData>
+                </a:graphic>
+              </wp:anchor>
+            </w:drawing>
+          </mc:Choice>
+          <mc:Fallback>
+            <w:pict>
+              <v:shape w14:anchorId="1FF1B3C1" id="Straight Arrow Connector 3" o:spid="_x0000_s1026" type="#_x0000_t32" style="position:absolute;margin-left:0;margin-top:253.7pt;width:254.7pt;height:0;z-index:251666432;visibility:visible;mso-wrap-style:square;mso-wrap-distance-left:9pt;mso-wrap-distance-top:0;mso-wrap-distance-right:9pt;mso-wrap-distance-bottom:0;mso-position-horizontal:left;mso-position-horizontal-relative:margin;mso-position-vertical:absolute;mso-position-vertical-relative:text" o:gfxdata="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" strokecolor="#5b9bd5 [3204]" strokeweight=".5pt">
+                <v:stroke endarrow="block" joinstyle="miter"/>
+                <w10:wrap anchorx="margin"/>
+              </v:shape>
+            </w:pict>
+          </mc:Fallback>
+        </mc:AlternateContent>
+      </w:r>
+      <w:r>
+        <w:rPr>
+          <w:noProof/>
+        </w:rPr>
+        <mc:AlternateContent>
+          <mc:Choice Requires="wps">
+            <w:drawing>
+              <wp:anchor distT="0" distB="0" distL="114300" distR="114300" simplePos="0" relativeHeight="251689984" behindDoc="0" locked="0" layoutInCell="1" allowOverlap="1" wp14:anchorId="0E3EB836" wp14:editId="172D9DED">
+                <wp:simplePos x="0" y="0"/>
+                <wp:positionH relativeFrom="column">
+                  <wp:posOffset>53975</wp:posOffset>
+                </wp:positionH>
+                <wp:positionV relativeFrom="paragraph">
+                  <wp:posOffset>696917</wp:posOffset>
+                </wp:positionV>
+                <wp:extent cx="1624084" cy="0"/>
+                <wp:effectExtent l="0" t="0" r="14605" b="19050"/>
+                <wp:wrapNone/>
+                <wp:docPr id="28" name="Straight Connector 28"/>
+                <wp:cNvGraphicFramePr/>
+                <a:graphic xmlns:a="http://schemas.openxmlformats.org/drawingml/2006/main">
+                  <a:graphicData uri="http://schemas.microsoft.com/office/word/2010/wordprocessingShape">
+                    <wps:wsp>
+                      <wps:cNvCnPr/>
+                      <wps:spPr>
+                        <a:xfrm flipH="1">
+                          <a:off x="0" y="0"/>
+                          <a:ext cx="1624084" cy="0"/>
+                        </a:xfrm>
+                        <a:prstGeom prst="line">
+                          <a:avLst/>
+                        </a:prstGeom>
+                      </wps:spPr>
+                      <wps:style>
+                        <a:lnRef idx="1">
+                          <a:schemeClr val="accent1"/>
+                        </a:lnRef>
+                        <a:fillRef idx="0">
+                          <a:schemeClr val="accent1"/>
+                        </a:fillRef>
+                        <a:effectRef idx="0">
+                          <a:schemeClr val="accent1"/>
+                        </a:effectRef>
+                        <a:fontRef idx="minor">
+                          <a:schemeClr val="tx1"/>
+                        </a:fontRef>
+                      </wps:style>
+                      <wps:bodyPr/>
+                    </wps:wsp>
+                  </a:graphicData>
+                </a:graphic>
+              </wp:anchor>
+            </w:drawing>
+          </mc:Choice>
+          <mc:Fallback>
+            <w:pict>
+              <v:line w14:anchorId="5940E430" id="Straight Connector 28" o:spid="_x0000_s1026" style="position:absolute;flip:x;z-index:251689984;visibility:visible;mso-wrap-style:square;mso-wrap-distance-left:9pt;mso-wrap-distance-top:0;mso-wrap-distance-right:9pt;mso-wrap-distance-bottom:0;mso-position-horizontal:absolute;mso-position-horizontal-relative:text;mso-position-vertical:absolute;mso-position-vertical-relative:text" from="4.25pt,54.9pt" to="132.15pt,54.9pt" o:gfxdata="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" strokecolor="#5b9bd5 [3204]" strokeweight=".5pt">
+                <v:stroke joinstyle="miter"/>
+              </v:line>
+            </w:pict>
+          </mc:Fallback>
+        </mc:AlternateContent>
+      </w:r>
+      <w:r>
+        <mc:AlternateContent>
+          <mc:Choice Requires="wps">
+            <w:drawing>
+              <wp:anchor distT="0" distB="0" distL="114300" distR="114300" simplePos="0" relativeHeight="251705344" behindDoc="0" locked="0" layoutInCell="1" allowOverlap="1" wp14:anchorId="7EC95AAD" wp14:editId="0DA8A679">
+                <wp:simplePos x="0" y="0"/>
+                <wp:positionH relativeFrom="margin">
+                  <wp:posOffset>0</wp:posOffset>
+                </wp:positionH>
+                <wp:positionV relativeFrom="paragraph">
+                  <wp:posOffset>999490</wp:posOffset>
+                </wp:positionV>
+                <wp:extent cx="1495425" cy="293370"/>
+                <wp:effectExtent l="0" t="0" r="0" b="0"/>
+                <wp:wrapNone/>
+                <wp:docPr id="37" name="Text Box 37"/>
+                <wp:cNvGraphicFramePr/>
+                <a:graphic xmlns:a="http://schemas.openxmlformats.org/drawingml/2006/main">
+                  <a:graphicData uri="http://schemas.microsoft.com/office/word/2010/wordprocessingShape">
+                    <wps:wsp>
+                      <wps:cNvSpPr txBox="1"/>
+                      <wps:spPr>
+                        <a:xfrm>
+                          <a:off x="0" y="0"/>
+                          <a:ext cx="1495425" cy="293370"/>
+                        </a:xfrm>
+                        <a:prstGeom prst="rect">
+                          <a:avLst/>
+                        </a:prstGeom>
+                        <a:noFill/>
+                        <a:ln w="6350">
+                          <a:noFill/>
+                        </a:ln>
+                        <a:effectLst/>
+                      </wps:spPr>
+                      <wps:style>
+                        <a:lnRef idx="0">
+                          <a:schemeClr val="accent1"/>
+                        </a:lnRef>
+                        <a:fillRef idx="0">
+                          <a:schemeClr val="accent1"/>
+                        </a:fillRef>
+                        <a:effectRef idx="0">
+                          <a:schemeClr val="accent1"/>
+                        </a:effectRef>
+                        <a:fontRef idx="minor">
+                          <a:schemeClr val="dk1"/>
+                        </a:fontRef>
+                      </wps:style>
+                      <wps:txbx>
+                        <w:txbxContent>
+                          <w:p>
+                            <w:pPr>
+                              <w:jc w:val="center"/>
+                            </w:pPr>
+                            <w:proofErr w:type="spellStart"/>
+                            <w:r>
+                              <w:t>alu_result_in</w:t>
+                            </w:r>
+                            <w:proofErr w:type="spellEnd"/>
+                          </w:p>
+                        </w:txbxContent>
+                      </wps:txbx>
+                      <wps:bodyPr rot="0" spcFirstLastPara="0" vertOverflow="overflow" horzOverflow="overflow" vert="horz" wrap="square" lIns="91440" tIns="45720" rIns="91440" bIns="45720" numCol="1" spcCol="0" rtlCol="0" fromWordArt="0" anchor="t" anchorCtr="0" forceAA="0" compatLnSpc="1">
+                        <a:prstTxWarp prst="textNoShape">
+                          <a:avLst/>
+                        </a:prstTxWarp>
+                        <a:noAutofit/>
+                      </wps:bodyPr>
+                    </wps:wsp>
+                  </a:graphicData>
+                </a:graphic>
+                <wp14:sizeRelH relativeFrom="margin">
+                  <wp14:pctWidth>0</wp14:pctWidth>
+                </wp14:sizeRelH>
+                <wp14:sizeRelV relativeFrom="margin">
+                  <wp14:pctHeight>0</wp14:pctHeight>
+                </wp14:sizeRelV>
+              </wp:anchor>
+            </w:drawing>
+          </mc:Choice>
+          <mc:Fallback>
+            <w:pict>
+              <v:shape w14:anchorId="7EC95AAD" id="Text Box 37" o:spid="_x0000_s1032" type="#_x0000_t202" style="position:absolute;margin-left:0;margin-top:78.7pt;width:117.75pt;height:23.1pt;z-index:251705344;visibility:visible;mso-wrap-style:square;mso-width-percent:0;mso-height-percent:0;mso-wrap-distance-left:9pt;mso-wrap-distance-top:0;mso-wrap-distance-right:9pt;mso-wrap-distance-bottom:0;mso-position-horizontal:absolute;mso-position-horizontal-relative:margin;mso-position-vertical:absolute;mso-position-vertical-relative:text;mso-width-percent:0;mso-height-percent:0;mso-width-relative:margin;mso-height-relative:margin;v-text-anchor:top" o:gfxdata="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" filled="f" stroked="f" strokeweight=".5pt">
+                <v:textbox>
+                  <w:txbxContent>
+                    <w:p>
+                      <w:pPr>
+                        <w:jc w:val="center"/>
+                      </w:pPr>
+                      <w:proofErr w:type="spellStart"/>
+                      <w:r>
+                        <w:t>alu_result_in</w:t>
+                      </w:r>
+                      <w:proofErr w:type="spellEnd"/>
+                    </w:p>
+                  </w:txbxContent>
+                </v:textbox>
+                <w10:wrap anchorx="margin"/>
+              </v:shape>
+            </w:pict>
+          </mc:Fallback>
+        </mc:AlternateContent>
+      </w:r>
+      <w:r>
+        <mc:AlternateContent>
+          <mc:Choice Requires="wps">
+            <w:drawing>
+              <wp:anchor distT="0" distB="0" distL="114300" distR="114300" simplePos="0" relativeHeight="251703296" behindDoc="0" locked="0" layoutInCell="1" allowOverlap="1" wp14:anchorId="21EEEA01" wp14:editId="6593EA99">
+                <wp:simplePos x="0" y="0"/>
+                <wp:positionH relativeFrom="margin">
+                  <wp:posOffset>0</wp:posOffset>
+                </wp:positionH>
+                <wp:positionV relativeFrom="paragraph">
+                  <wp:posOffset>447040</wp:posOffset>
+                </wp:positionV>
+                <wp:extent cx="1495425" cy="293370"/>
+                <wp:effectExtent l="0" t="0" r="0" b="0"/>
+                <wp:wrapNone/>
+                <wp:docPr id="36" name="Text Box 36"/>
+                <wp:cNvGraphicFramePr/>
+                <a:graphic xmlns:a="http://schemas.openxmlformats.org/drawingml/2006/main">
+                  <a:graphicData uri="http://schemas.microsoft.com/office/word/2010/wordprocessingShape">
+                    <wps:wsp>
+                      <wps:cNvSpPr txBox="1"/>
+                      <wps:spPr>
+                        <a:xfrm>
+                          <a:off x="0" y="0"/>
+                          <a:ext cx="1495425" cy="293370"/>
+                        </a:xfrm>
+                        <a:prstGeom prst="rect">
+                          <a:avLst/>
+                        </a:prstGeom>
+                        <a:noFill/>
+                        <a:ln w="6350">
+                          <a:noFill/>
+                        </a:ln>
+                        <a:effectLst/>
+                      </wps:spPr>
+                      <wps:style>
+                        <a:lnRef idx="0">
+                          <a:schemeClr val="accent1"/>
+                        </a:lnRef>
+                        <a:fillRef idx="0">
+                          <a:schemeClr val="accent1"/>
+                        </a:fillRef>
+                        <a:effectRef idx="0">
+                          <a:schemeClr val="accent1"/>
+                        </a:effectRef>
+                        <a:fontRef idx="minor">
+                          <a:schemeClr val="dk1"/>
+                        </a:fontRef>
+                      </wps:style>
+                      <wps:txbx>
+                        <w:txbxContent>
+                          <w:p>
+                            <w:pPr>
+                              <w:jc w:val="center"/>
+                            </w:pPr>
+                            <w:proofErr w:type="spellStart"/>
+                            <w:r>
+                              <w:t>ret_future_in</w:t>
+                            </w:r>
+                            <w:proofErr w:type="spellEnd"/>
+                          </w:p>
+                        </w:txbxContent>
+                      </wps:txbx>
+                      <wps:bodyPr rot="0" spcFirstLastPara="0" vertOverflow="overflow" horzOverflow="overflow" vert="horz" wrap="square" lIns="91440" tIns="45720" rIns="91440" bIns="45720" numCol="1" spcCol="0" rtlCol="0" fromWordArt="0" anchor="t" anchorCtr="0" forceAA="0" compatLnSpc="1">
+                        <a:prstTxWarp prst="textNoShape">
+                          <a:avLst/>
+                        </a:prstTxWarp>
+                        <a:noAutofit/>
+                      </wps:bodyPr>
+                    </wps:wsp>
+                  </a:graphicData>
+                </a:graphic>
+                <wp14:sizeRelH relativeFrom="margin">
+                  <wp14:pctWidth>0</wp14:pctWidth>
+                </wp14:sizeRelH>
+                <wp14:sizeRelV relativeFrom="margin">
+                  <wp14:pctHeight>0</wp14:pctHeight>
+                </wp14:sizeRelV>
+              </wp:anchor>
+            </w:drawing>
+          </mc:Choice>
+          <mc:Fallback>
+            <w:pict>
+              <v:shape w14:anchorId="21EEEA01" id="Text Box 36" o:spid="_x0000_s1033" type="#_x0000_t202" style="position:absolute;margin-left:0;margin-top:35.2pt;width:117.75pt;height:23.1pt;z-index:251703296;visibility:visible;mso-wrap-style:square;mso-width-percent:0;mso-height-percent:0;mso-wrap-distance-left:9pt;mso-wrap-distance-top:0;mso-wrap-distance-right:9pt;mso-wrap-distance-bottom:0;mso-position-horizontal:absolute;mso-position-horizontal-relative:margin;mso-position-vertical:absolute;mso-position-vertical-relative:text;mso-width-percent:0;mso-height-percent:0;mso-width-relative:margin;mso-height-relative:margin;v-text-anchor:top" o:gfxdata="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" filled="f" stroked="f" strokeweight=".5pt">
+                <v:textbox>
+                  <w:txbxContent>
+                    <w:p>
+                      <w:pPr>
+                        <w:jc w:val="center"/>
+                      </w:pPr>
+                      <w:proofErr w:type="spellStart"/>
+                      <w:r>
+                        <w:t>ret_future_in</w:t>
+                      </w:r>
+                      <w:proofErr w:type="spellEnd"/>
+                    </w:p>
+                  </w:txbxContent>
+                </v:textbox>
+                <w10:wrap anchorx="margin"/>
+              </v:shape>
+            </w:pict>
+          </mc:Fallback>
+        </mc:AlternateContent>
+      </w:r>
+      <w:r>
+        <mc:AlternateContent>
+          <mc:Choice Requires="wps">
+            <w:drawing>
+              <wp:anchor distT="0" distB="0" distL="114300" distR="114300" simplePos="0" relativeHeight="251695104" behindDoc="0" locked="0" layoutInCell="1" allowOverlap="1" wp14:anchorId="769BDF4C" wp14:editId="54D26024">
+                <wp:simplePos x="0" y="0"/>
+                <wp:positionH relativeFrom="margin">
+                  <wp:posOffset>853440</wp:posOffset>
+                </wp:positionH>
+                <wp:positionV relativeFrom="paragraph">
+                  <wp:posOffset>1488440</wp:posOffset>
+                </wp:positionV>
+                <wp:extent cx="422910" cy="225425"/>
+                <wp:effectExtent l="0" t="0" r="0" b="3175"/>
+                <wp:wrapNone/>
+                <wp:docPr id="32" name="Text Box 32"/>
+                <wp:cNvGraphicFramePr/>
+                <a:graphic xmlns:a="http://schemas.openxmlformats.org/drawingml/2006/main">
+                  <a:graphicData uri="http://schemas.microsoft.com/office/word/2010/wordprocessingShape">
+                    <wps:wsp>
+                      <wps:cNvSpPr txBox="1"/>
+                      <wps:spPr>
+                        <a:xfrm>
+                          <a:off x="0" y="0"/>
+                          <a:ext cx="422910" cy="225425"/>
+                        </a:xfrm>
+                        <a:prstGeom prst="rect">
+                          <a:avLst/>
+                        </a:prstGeom>
+                        <a:noFill/>
+                        <a:ln w="6350">
+                          <a:noFill/>
+                        </a:ln>
+                        <a:effectLst/>
+                      </wps:spPr>
+                      <wps:style>
+                        <a:lnRef idx="0">
+                          <a:schemeClr val="accent1"/>
+                        </a:lnRef>
+                        <a:fillRef idx="0">
+                          <a:schemeClr val="accent1"/>
+                        </a:fillRef>
+                        <a:effectRef idx="0">
+                          <a:schemeClr val="accent1"/>
+                        </a:effectRef>
+                        <a:fontRef idx="minor">
+                          <a:schemeClr val="dk1"/>
+                        </a:fontRef>
+                      </wps:style>
+                      <wps:txbx>
+                        <w:txbxContent>
+                          <w:p>
+                            <w:pPr>
+                              <w:jc w:val="center"/>
+                            </w:pPr>
+                            <w:r>
+                              <w:t>+</w:t>
+                            </w:r>
+                            <w:r>
+                              <w:t>2</w:t>
+                            </w:r>
+                          </w:p>
+                        </w:txbxContent>
+                      </wps:txbx>
+                      <wps:bodyPr rot="0" spcFirstLastPara="0" vertOverflow="overflow" horzOverflow="overflow" vert="horz" wrap="square" lIns="91440" tIns="45720" rIns="91440" bIns="45720" numCol="1" spcCol="0" rtlCol="0" fromWordArt="0" anchor="t" anchorCtr="0" forceAA="0" compatLnSpc="1">
+                        <a:prstTxWarp prst="textNoShape">
+                          <a:avLst/>
+                        </a:prstTxWarp>
+                        <a:noAutofit/>
+                      </wps:bodyPr>
+                    </wps:wsp>
+                  </a:graphicData>
+                </a:graphic>
+                <wp14:sizeRelH relativeFrom="margin">
+                  <wp14:pctWidth>0</wp14:pctWidth>
+                </wp14:sizeRelH>
+                <wp14:sizeRelV relativeFrom="margin">
+                  <wp14:pctHeight>0</wp14:pctHeight>
+                </wp14:sizeRelV>
+              </wp:anchor>
+            </w:drawing>
+          </mc:Choice>
+          <mc:Fallback>
+            <w:pict>
+              <v:shape w14:anchorId="769BDF4C" id="Text Box 32" o:spid="_x0000_s1034" type="#_x0000_t202" style="position:absolute;margin-left:67.2pt;margin-top:117.2pt;width:33.3pt;height:17.75pt;z-index:251695104;visibility:visible;mso-wrap-style:square;mso-width-percent:0;mso-height-percent:0;mso-wrap-distance-left:9pt;mso-wrap-distance-top:0;mso-wrap-distance-right:9pt;mso-wrap-distance-bottom:0;mso-position-horizontal:absolute;mso-position-horizontal-relative:margin;mso-position-vertical:absolute;mso-position-vertical-relative:text;mso-width-percent:0;mso-height-percent:0;mso-width-relative:margin;mso-height-relative:margin;v-text-anchor:top" o:gfxdata="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" filled="f" stroked="f" strokeweight=".5pt">
+                <v:textbox>
+                  <w:txbxContent>
+                    <w:p>
+                      <w:pPr>
+                        <w:jc w:val="center"/>
+                      </w:pPr>
+                      <w:r>
+                        <w:t>+</w:t>
+                      </w:r>
+                      <w:r>
+                        <w:t>2</w:t>
+                      </w:r>
+                    </w:p>
+                  </w:txbxContent>
+                </v:textbox>
+                <w10:wrap anchorx="margin"/>
+              </v:shape>
+            </w:pict>
+          </mc:Fallback>
+        </mc:AlternateContent>
+      </w:r>
+      <w:r>
+        <mc:AlternateContent>
+          <mc:Choice Requires="wps">
+            <w:drawing>
+              <wp:anchor distT="0" distB="0" distL="114300" distR="114300" simplePos="0" relativeHeight="251694080" behindDoc="0" locked="0" layoutInCell="1" allowOverlap="1" wp14:anchorId="25BF36E5" wp14:editId="33A9C5A9">
+                <wp:simplePos x="0" y="0"/>
+                <wp:positionH relativeFrom="column">
+                  <wp:posOffset>1165225</wp:posOffset>
+                </wp:positionH>
+                <wp:positionV relativeFrom="paragraph">
+                  <wp:posOffset>1600835</wp:posOffset>
+                </wp:positionV>
+                <wp:extent cx="445135" cy="0"/>
+                <wp:effectExtent l="0" t="76200" r="12065" b="95250"/>
+                <wp:wrapNone/>
+                <wp:docPr id="31" name="Straight Arrow Connector 31"/>
+                <wp:cNvGraphicFramePr/>
+                <a:graphic xmlns:a="http://schemas.openxmlformats.org/drawingml/2006/main">
+                  <a:graphicData uri="http://schemas.microsoft.com/office/word/2010/wordprocessingShape">
+                    <wps:wsp>
+                      <wps:cNvCnPr/>
+                      <wps:spPr>
+                        <a:xfrm>
+                          <a:off x="0" y="0"/>
+                          <a:ext cx="445135" cy="0"/>
+                        </a:xfrm>
+                        <a:prstGeom prst="straightConnector1">
+                          <a:avLst/>
+                        </a:prstGeom>
+                        <a:ln>
+                          <a:tailEnd type="triangle"/>
+                        </a:ln>
+                      </wps:spPr>
+                      <wps:style>
+                        <a:lnRef idx="1">
+                          <a:schemeClr val="accent1"/>
+                        </a:lnRef>
+                        <a:fillRef idx="0">
+                          <a:schemeClr val="accent1"/>
+                        </a:fillRef>
+                        <a:effectRef idx="0">
+                          <a:schemeClr val="accent1"/>
+                        </a:effectRef>
+                        <a:fontRef idx="minor">
+                          <a:schemeClr val="tx1"/>
+                        </a:fontRef>
+                      </wps:style>
+                      <wps:bodyPr/>
+                    </wps:wsp>
+                  </a:graphicData>
+                </a:graphic>
+              </wp:anchor>
+            </w:drawing>
+          </mc:Choice>
+          <mc:Fallback>
+            <w:pict>
+              <v:shape w14:anchorId="6D29BA0E" id="Straight Arrow Connector 31" o:spid="_x0000_s1026" type="#_x0000_t32" style="position:absolute;margin-left:91.75pt;margin-top:126.05pt;width:35.05pt;height:0;z-index:251694080;visibility:visible;mso-wrap-style:square;mso-wrap-distance-left:9pt;mso-wrap-distance-top:0;mso-wrap-distance-right:9pt;mso-wrap-distance-bottom:0;mso-position-horizontal:absolute;mso-position-horizontal-relative:text;mso-position-vertical:absolute;mso-position-vertical-relative:text" o:gfxdata="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" strokecolor="#5b9bd5 [3204]" strokeweight=".5pt">
+                <v:stroke endarrow="block" joinstyle="miter"/>
+              </v:shape>
+            </w:pict>
+          </mc:Fallback>
+        </mc:AlternateContent>
+      </w:r>
+      <w:r>
+        <w:rPr>
+          <w:noProof/>
+        </w:rPr>
+        <mc:AlternateContent>
+          <mc:Choice Requires="wps">
+            <w:drawing>
+              <wp:anchor distT="0" distB="0" distL="114300" distR="114300" simplePos="0" relativeHeight="251688960" behindDoc="0" locked="0" layoutInCell="1" allowOverlap="1" wp14:anchorId="1310AF67" wp14:editId="0225AF14">
+                <wp:simplePos x="0" y="0"/>
+                <wp:positionH relativeFrom="column">
+                  <wp:posOffset>1678305</wp:posOffset>
+                </wp:positionH>
+                <wp:positionV relativeFrom="paragraph">
+                  <wp:posOffset>683260</wp:posOffset>
+                </wp:positionV>
+                <wp:extent cx="0" cy="450215"/>
+                <wp:effectExtent l="76200" t="0" r="57150" b="64135"/>
+                <wp:wrapNone/>
+                <wp:docPr id="27" name="Straight Arrow Connector 27"/>
+                <wp:cNvGraphicFramePr/>
+                <a:graphic xmlns:a="http://schemas.openxmlformats.org/drawingml/2006/main">
+                  <a:graphicData uri="http://schemas.microsoft.com/office/word/2010/wordprocessingShape">
+                    <wps:wsp>
+                      <wps:cNvCnPr/>
+                      <wps:spPr>
+                        <a:xfrm>
+                          <a:off x="0" y="0"/>
+                          <a:ext cx="0" cy="450215"/>
+                        </a:xfrm>
+                        <a:prstGeom prst="straightConnector1">
+                          <a:avLst/>
+                        </a:prstGeom>
+                        <a:ln>
+                          <a:tailEnd type="triangle"/>
+                        </a:ln>
+                      </wps:spPr>
+                      <wps:style>
+                        <a:lnRef idx="1">
+                          <a:schemeClr val="accent1"/>
+                        </a:lnRef>
+                        <a:fillRef idx="0">
+                          <a:schemeClr val="accent1"/>
+                        </a:fillRef>
+                        <a:effectRef idx="0">
+                          <a:schemeClr val="accent1"/>
+                        </a:effectRef>
+                        <a:fontRef idx="minor">
+                          <a:schemeClr val="tx1"/>
+                        </a:fontRef>
+                      </wps:style>
+                      <wps:bodyPr/>
+                    </wps:wsp>
+                  </a:graphicData>
+                </a:graphic>
+              </wp:anchor>
+            </w:drawing>
+          </mc:Choice>
+          <mc:Fallback>
+            <w:pict>
+              <v:shape w14:anchorId="788C12C6" id="Straight Arrow Connector 27" o:spid="_x0000_s1026" type="#_x0000_t32" style="position:absolute;margin-left:132.15pt;margin-top:53.8pt;width:0;height:35.45pt;z-index:251688960;visibility:visible;mso-wrap-style:square;mso-wrap-distance-left:9pt;mso-wrap-distance-top:0;mso-wrap-distance-right:9pt;mso-wrap-distance-bottom:0;mso-position-horizontal:absolute;mso-position-horizontal-relative:text;mso-position-vertical:absolute;mso-position-vertical-relative:text" o:gfxdata="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" strokecolor="#5b9bd5 [3204]" strokeweight=".5pt">
+                <v:stroke endarrow="block" joinstyle="miter"/>
+              </v:shape>
+            </w:pict>
+          </mc:Fallback>
+        </mc:AlternateContent>
+      </w:r>
+      <w:r>
+        <w:rPr>
+          <w:noProof/>
+        </w:rPr>
+        <mc:AlternateContent>
+          <mc:Choice Requires="wps">
+            <w:drawing>
+              <wp:anchor distT="0" distB="0" distL="114300" distR="114300" simplePos="0" relativeHeight="251685888" behindDoc="0" locked="0" layoutInCell="1" allowOverlap="1" wp14:anchorId="7ABA4FA1" wp14:editId="588DCAA0">
+                <wp:simplePos x="0" y="0"/>
+                <wp:positionH relativeFrom="margin">
+                  <wp:posOffset>26670</wp:posOffset>
+                </wp:positionH>
+                <wp:positionV relativeFrom="paragraph">
+                  <wp:posOffset>1242060</wp:posOffset>
+                </wp:positionV>
+                <wp:extent cx="1583055" cy="0"/>
+                <wp:effectExtent l="0" t="76200" r="17145" b="95250"/>
+                <wp:wrapNone/>
+                <wp:docPr id="25" name="Straight Arrow Connector 25"/>
+                <wp:cNvGraphicFramePr/>
+                <a:graphic xmlns:a="http://schemas.openxmlformats.org/drawingml/2006/main">
+                  <a:graphicData uri="http://schemas.microsoft.com/office/word/2010/wordprocessingShape">
+                    <wps:wsp>
+                      <wps:cNvCnPr/>
+                      <wps:spPr>
+                        <a:xfrm>
+                          <a:off x="0" y="0"/>
+                          <a:ext cx="1583055" cy="0"/>
+                        </a:xfrm>
+                        <a:prstGeom prst="straightConnector1">
+                          <a:avLst/>
+                        </a:prstGeom>
+                        <a:ln>
+                          <a:tailEnd type="triangle"/>
+                        </a:ln>
+                      </wps:spPr>
+                      <wps:style>
+                        <a:lnRef idx="1">
+                          <a:schemeClr val="accent1"/>
+                        </a:lnRef>
+                        <a:fillRef idx="0">
+                          <a:schemeClr val="accent1"/>
+                        </a:fillRef>
+                        <a:effectRef idx="0">
+                          <a:schemeClr val="accent1"/>
+                        </a:effectRef>
+                        <a:fontRef idx="minor">
+                          <a:schemeClr val="tx1"/>
+                        </a:fontRef>
+                      </wps:style>
+                      <wps:bodyPr/>
+                    </wps:wsp>
+                  </a:graphicData>
+                </a:graphic>
+              </wp:anchor>
+            </w:drawing>
+          </mc:Choice>
+          <mc:Fallback>
+            <w:pict>
+              <v:shape w14:anchorId="5BD8DCAA" id="Straight Arrow Connector 25" o:spid="_x0000_s1026" type="#_x0000_t32" style="position:absolute;margin-left:2.1pt;margin-top:97.8pt;width:124.65pt;height:0;z-index:251685888;visibility:visible;mso-wrap-style:square;mso-wrap-distance-left:9pt;mso-wrap-distance-top:0;mso-wrap-distance-right:9pt;mso-wrap-distance-bottom:0;mso-position-horizontal:absolute;mso-position-horizontal-relative:margin;mso-position-vertical:absolute;mso-position-vertical-relative:text" o:gfxdata="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" strokecolor="#5b9bd5 [3204]" strokeweight=".5pt">
+                <v:stroke endarrow="block" joinstyle="miter"/>
+                <w10:wrap anchorx="margin"/>
+              </v:shape>
+            </w:pict>
+          </mc:Fallback>
+        </mc:AlternateContent>
+      </w:r>
+      <w:r>
+        <w:rPr>
+          <w:noProof/>
+        </w:rPr>
+        <mc:AlternateContent>
+          <mc:Choice Requires="wps">
+            <w:drawing>
+              <wp:anchor distT="0" distB="0" distL="114300" distR="114300" simplePos="0" relativeHeight="251684864" behindDoc="0" locked="0" layoutInCell="1" allowOverlap="1" wp14:anchorId="52A345B3" wp14:editId="5CB5BB3E">
+                <wp:simplePos x="0" y="0"/>
+                <wp:positionH relativeFrom="column">
+                  <wp:posOffset>1760220</wp:posOffset>
+                </wp:positionH>
+                <wp:positionV relativeFrom="paragraph">
+                  <wp:posOffset>1420495</wp:posOffset>
+                </wp:positionV>
+                <wp:extent cx="1459230" cy="0"/>
+                <wp:effectExtent l="0" t="76200" r="26670" b="95250"/>
+                <wp:wrapNone/>
+                <wp:docPr id="23" name="Straight Arrow Connector 23"/>
+                <wp:cNvGraphicFramePr/>
+                <a:graphic xmlns:a="http://schemas.openxmlformats.org/drawingml/2006/main">
+                  <a:graphicData uri="http://schemas.microsoft.com/office/word/2010/wordprocessingShape">
+                    <wps:wsp>
+                      <wps:cNvCnPr/>
+                      <wps:spPr>
+                        <a:xfrm>
+                          <a:off x="0" y="0"/>
+                          <a:ext cx="1459230" cy="0"/>
+                        </a:xfrm>
+                        <a:prstGeom prst="straightConnector1">
+                          <a:avLst/>
+                        </a:prstGeom>
+                        <a:ln>
+                          <a:tailEnd type="triangle"/>
+                        </a:ln>
+                      </wps:spPr>
+                      <wps:style>
+                        <a:lnRef idx="1">
+                          <a:schemeClr val="accent1"/>
+                        </a:lnRef>
+                        <a:fillRef idx="0">
+                          <a:schemeClr val="accent1"/>
+                        </a:fillRef>
+                        <a:effectRef idx="0">
+                          <a:schemeClr val="accent1"/>
+                        </a:effectRef>
+                        <a:fontRef idx="minor">
+                          <a:schemeClr val="tx1"/>
+                        </a:fontRef>
+                      </wps:style>
+                      <wps:bodyPr/>
+                    </wps:wsp>
+                  </a:graphicData>
+                </a:graphic>
+              </wp:anchor>
+            </w:drawing>
+          </mc:Choice>
+          <mc:Fallback>
+            <w:pict>
+              <v:shape w14:anchorId="5B59915F" id="Straight Arrow Connector 23" o:spid="_x0000_s1026" type="#_x0000_t32" style="position:absolute;margin-left:138.6pt;margin-top:111.85pt;width:114.9pt;height:0;z-index:251684864;visibility:visible;mso-wrap-style:square;mso-wrap-distance-left:9pt;mso-wrap-distance-top:0;mso-wrap-distance-right:9pt;mso-wrap-distance-bottom:0;mso-position-horizontal:absolute;mso-position-horizontal-relative:text;mso-position-vertical:absolute;mso-position-vertical-relative:text" o:gfxdata="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" strokecolor="#5b9bd5 [3204]" strokeweight=".5pt">
+                <v:stroke endarrow="block" joinstyle="miter"/>
+              </v:shape>
+            </w:pict>
+          </mc:Fallback>
+        </mc:AlternateContent>
+      </w:r>
+      <w:r>
+        <mc:AlternateContent>
+          <mc:Choice Requires="wps">
+            <w:drawing>
+              <wp:anchor distT="0" distB="0" distL="114300" distR="114300" simplePos="0" relativeHeight="251683840" behindDoc="0" locked="0" layoutInCell="1" allowOverlap="1" wp14:anchorId="42DD23D9" wp14:editId="38B50C02">
+                <wp:simplePos x="0" y="0"/>
+                <wp:positionH relativeFrom="column">
+                  <wp:posOffset>1345882</wp:posOffset>
+                </wp:positionH>
+                <wp:positionV relativeFrom="paragraph">
+                  <wp:posOffset>1347390</wp:posOffset>
+                </wp:positionV>
+                <wp:extent cx="668655" cy="135890"/>
+                <wp:effectExtent l="0" t="19367" r="16827" b="35878"/>
+                <wp:wrapNone/>
+                <wp:docPr id="22" name="Flowchart: Manual Operation 22"/>
+                <wp:cNvGraphicFramePr/>
+                <a:graphic xmlns:a="http://schemas.openxmlformats.org/drawingml/2006/main">
+                  <a:graphicData uri="http://schemas.microsoft.com/office/word/2010/wordprocessingShape">
+                    <wps:wsp>
+                      <wps:cNvSpPr/>
+                      <wps:spPr>
+                        <a:xfrm rot="16200000">
+                          <a:off x="0" y="0"/>
+                          <a:ext cx="668655" cy="135890"/>
+                        </a:xfrm>
+                        <a:prstGeom prst="flowChartManualOperation">
+                          <a:avLst/>
+                        </a:prstGeom>
+                      </wps:spPr>
+                      <wps:style>
+                        <a:lnRef idx="2">
+                          <a:schemeClr val="accent1">
+                            <a:shade val="50000"/>
+                          </a:schemeClr>
+                        </a:lnRef>
+                        <a:fillRef idx="1">
+                          <a:schemeClr val="accent1"/>
+                        </a:fillRef>
+                        <a:effectRef idx="0">
+                          <a:schemeClr val="accent1"/>
+                        </a:effectRef>
+                        <a:fontRef idx="minor">
+                          <a:schemeClr val="lt1"/>
+                        </a:fontRef>
+                      </wps:style>
+                      <wps:bodyPr rot="0" spcFirstLastPara="0" vertOverflow="overflow" horzOverflow="overflow" vert="horz" wrap="square" lIns="91440" tIns="45720" rIns="91440" bIns="45720" numCol="1" spcCol="0" rtlCol="0" fromWordArt="0" anchor="ctr" anchorCtr="0" forceAA="0" compatLnSpc="1">
+                        <a:prstTxWarp prst="textNoShape">
+                          <a:avLst/>
+                        </a:prstTxWarp>
+                        <a:noAutofit/>
+                      </wps:bodyPr>
+                    </wps:wsp>
+                  </a:graphicData>
+                </a:graphic>
+              </wp:anchor>
+            </w:drawing>
+          </mc:Choice>
+          <mc:Fallback>
+            <w:pict>
+              <v:shapetype w14:anchorId="5F85E4BC" id="_x0000_t119" coordsize="21600,21600" o:spt="119" path="m,l21600,,17240,21600r-12880,xe">
+                <v:stroke joinstyle="miter"/>
+                <v:path gradientshapeok="t" o:connecttype="custom" o:connectlocs="10800,0;2180,10800;10800,21600;19420,10800" textboxrect="4321,0,17204,21600"/>
+              </v:shapetype>
+              <v:shape id="Flowchart: Manual Operation 22" o:spid="_x0000_s1026" type="#_x0000_t119" style="position:absolute;margin-left:105.95pt;margin-top:106.1pt;width:52.65pt;height:10.7pt;rotation:-90;z-index:251683840;visibility:visible;mso-wrap-style:square;mso-wrap-distance-left:9pt;mso-wrap-distance-top:0;mso-wrap-distance-right:9pt;mso-wrap-distance-bottom:0;mso-position-horizontal:absolute;mso-position-horizontal-relative:text;mso-position-vertical:absolute;mso-position-vertical-relative:text;v-text-anchor:middle" o:gfxdata="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" fillcolor="#5b9bd5 [3204]" strokecolor="#1f4d78 [1604]" strokeweight="1pt"/>
+            </w:pict>
+          </mc:Fallback>
+        </mc:AlternateContent>
+      </w:r>
+      <w:r>
+        <mc:AlternateContent>
+          <mc:Choice Requires="wps">
+            <w:drawing>
+              <wp:anchor distT="0" distB="0" distL="114300" distR="114300" simplePos="0" relativeHeight="251701248" behindDoc="0" locked="0" layoutInCell="1" allowOverlap="1" wp14:anchorId="19D8493E" wp14:editId="197E98E2">
+                <wp:simplePos x="0" y="0"/>
+                <wp:positionH relativeFrom="margin">
+                  <wp:align>left</wp:align>
+                </wp:positionH>
+                <wp:positionV relativeFrom="paragraph">
+                  <wp:posOffset>5039038</wp:posOffset>
+                </wp:positionV>
+                <wp:extent cx="1496013" cy="293663"/>
+                <wp:effectExtent l="0" t="0" r="0" b="0"/>
+                <wp:wrapNone/>
+                <wp:docPr id="35" name="Text Box 35"/>
+                <wp:cNvGraphicFramePr/>
+                <a:graphic xmlns:a="http://schemas.openxmlformats.org/drawingml/2006/main">
+                  <a:graphicData uri="http://schemas.microsoft.com/office/word/2010/wordprocessingShape">
+                    <wps:wsp>
+                      <wps:cNvSpPr txBox="1"/>
+                      <wps:spPr>
+                        <a:xfrm>
+                          <a:off x="0" y="0"/>
+                          <a:ext cx="1496013" cy="293663"/>
+                        </a:xfrm>
+                        <a:prstGeom prst="rect">
+                          <a:avLst/>
+                        </a:prstGeom>
+                        <a:noFill/>
+                        <a:ln w="6350">
+                          <a:noFill/>
+                        </a:ln>
+                        <a:effectLst/>
+                      </wps:spPr>
+                      <wps:style>
+                        <a:lnRef idx="0">
+                          <a:schemeClr val="accent1"/>
+                        </a:lnRef>
+                        <a:fillRef idx="0">
+                          <a:schemeClr val="accent1"/>
+                        </a:fillRef>
+                        <a:effectRef idx="0">
+                          <a:schemeClr val="accent1"/>
+                        </a:effectRef>
+                        <a:fontRef idx="minor">
+                          <a:schemeClr val="dk1"/>
+                        </a:fontRef>
+                      </wps:style>
+                      <wps:txbx>
+                        <w:txbxContent>
+                          <w:p>
+                            <w:pPr>
+                              <w:jc w:val="center"/>
+                            </w:pPr>
+                            <w:proofErr w:type="spellStart"/>
+                            <w:r>
+                              <w:t>call_in</w:t>
+                            </w:r>
+                            <w:proofErr w:type="spellEnd"/>
+                          </w:p>
+                        </w:txbxContent>
+                      </wps:txbx>
+                      <wps:bodyPr rot="0" spcFirstLastPara="0" vertOverflow="overflow" horzOverflow="overflow" vert="horz" wrap="square" lIns="91440" tIns="45720" rIns="91440" bIns="45720" numCol="1" spcCol="0" rtlCol="0" fromWordArt="0" anchor="t" anchorCtr="0" forceAA="0" compatLnSpc="1">
+                        <a:prstTxWarp prst="textNoShape">
+                          <a:avLst/>
+                        </a:prstTxWarp>
+                        <a:noAutofit/>
+                      </wps:bodyPr>
+                    </wps:wsp>
+                  </a:graphicData>
+                </a:graphic>
+                <wp14:sizeRelH relativeFrom="margin">
+                  <wp14:pctWidth>0</wp14:pctWidth>
+                </wp14:sizeRelH>
+                <wp14:sizeRelV relativeFrom="margin">
+                  <wp14:pctHeight>0</wp14:pctHeight>
+                </wp14:sizeRelV>
+              </wp:anchor>
+            </w:drawing>
+          </mc:Choice>
+          <mc:Fallback>
+            <w:pict>
+              <v:shape w14:anchorId="19D8493E" id="Text Box 35" o:spid="_x0000_s1035" type="#_x0000_t202" style="position:absolute;margin-left:0;margin-top:396.75pt;width:117.8pt;height:23.1pt;z-index:251701248;visibility:visible;mso-wrap-style:square;mso-width-percent:0;mso-height-percent:0;mso-wrap-distance-left:9pt;mso-wrap-distance-top:0;mso-wrap-distance-right:9pt;mso-wrap-distance-bottom:0;mso-position-horizontal:left;mso-position-horizontal-relative:margin;mso-position-vertical:absolute;mso-position-vertical-relative:text;mso-width-percent:0;mso-height-percent:0;mso-width-relative:margin;mso-height-relative:margin;v-text-anchor:top" o:gfxdata="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" filled="f" stroked="f" strokeweight=".5pt">
+                <v:textbox>
+                  <w:txbxContent>
+                    <w:p>
+                      <w:pPr>
+                        <w:jc w:val="center"/>
+                      </w:pPr>
+                      <w:proofErr w:type="spellStart"/>
+                      <w:r>
+                        <w:t>call_in</w:t>
+                      </w:r>
+                      <w:proofErr w:type="spellEnd"/>
+                    </w:p>
+                  </w:txbxContent>
+                </v:textbox>
+                <w10:wrap anchorx="margin"/>
+              </v:shape>
+            </w:pict>
+          </mc:Fallback>
+        </mc:AlternateContent>
+      </w:r>
+      <w:r>
+        <mc:AlternateContent>
+          <mc:Choice Requires="wps">
+            <w:drawing>
+              <wp:anchor distT="0" distB="0" distL="114300" distR="114300" simplePos="0" relativeHeight="251699200" behindDoc="0" locked="0" layoutInCell="1" allowOverlap="1" wp14:anchorId="28BBC2E9" wp14:editId="46312FF3">
+                <wp:simplePos x="0" y="0"/>
+                <wp:positionH relativeFrom="margin">
+                  <wp:posOffset>56866</wp:posOffset>
+                </wp:positionH>
+                <wp:positionV relativeFrom="paragraph">
+                  <wp:posOffset>4630430</wp:posOffset>
+                </wp:positionV>
+                <wp:extent cx="1496013" cy="293663"/>
+                <wp:effectExtent l="0" t="0" r="0" b="0"/>
+                <wp:wrapNone/>
+                <wp:docPr id="34" name="Text Box 34"/>
+                <wp:cNvGraphicFramePr/>
+                <a:graphic xmlns:a="http://schemas.openxmlformats.org/drawingml/2006/main">
+                  <a:graphicData uri="http://schemas.microsoft.com/office/word/2010/wordprocessingShape">
+                    <wps:wsp>
+                      <wps:cNvSpPr txBox="1"/>
+                      <wps:spPr>
+                        <a:xfrm>
+                          <a:off x="0" y="0"/>
+                          <a:ext cx="1496013" cy="293663"/>
+                        </a:xfrm>
+                        <a:prstGeom prst="rect">
+                          <a:avLst/>
+                        </a:prstGeom>
+                        <a:noFill/>
+                        <a:ln w="6350">
+                          <a:noFill/>
+                        </a:ln>
+                        <a:effectLst/>
+                      </wps:spPr>
+                      <wps:style>
+                        <a:lnRef idx="0">
+                          <a:schemeClr val="accent1"/>
+                        </a:lnRef>
+                        <a:fillRef idx="0">
+                          <a:schemeClr val="accent1"/>
+                        </a:fillRef>
+                        <a:effectRef idx="0">
+                          <a:schemeClr val="accent1"/>
+                        </a:effectRef>
+                        <a:fontRef idx="minor">
+                          <a:schemeClr val="dk1"/>
+                        </a:fontRef>
+                      </wps:style>
+                      <wps:txbx>
+                        <w:txbxContent>
+                          <w:p>
+                            <w:pPr>
+                              <w:jc w:val="center"/>
+                            </w:pPr>
+                            <w:proofErr w:type="spellStart"/>
+                            <w:r>
+                              <w:t>reg</w:t>
+                            </w:r>
+                            <w:r>
+                              <w:t>_</w:t>
+                            </w:r>
+                            <w:r>
+                              <w:t>to_mem</w:t>
+                            </w:r>
+                            <w:proofErr w:type="spellEnd"/>
+                          </w:p>
+                        </w:txbxContent>
+                      </wps:txbx>
+                      <wps:bodyPr rot="0" spcFirstLastPara="0" vertOverflow="overflow" horzOverflow="overflow" vert="horz" wrap="square" lIns="91440" tIns="45720" rIns="91440" bIns="45720" numCol="1" spcCol="0" rtlCol="0" fromWordArt="0" anchor="t" anchorCtr="0" forceAA="0" compatLnSpc="1">
+                        <a:prstTxWarp prst="textNoShape">
+                          <a:avLst/>
+                        </a:prstTxWarp>
+                        <a:noAutofit/>
+                      </wps:bodyPr>
+                    </wps:wsp>
+                  </a:graphicData>
+                </a:graphic>
+                <wp14:sizeRelH relativeFrom="margin">
+                  <wp14:pctWidth>0</wp14:pctWidth>
+                </wp14:sizeRelH>
+                <wp14:sizeRelV relativeFrom="margin">
+                  <wp14:pctHeight>0</wp14:pctHeight>
+                </wp14:sizeRelV>
+              </wp:anchor>
+            </w:drawing>
+          </mc:Choice>
+          <mc:Fallback>
+            <w:pict>
+              <v:shape w14:anchorId="28BBC2E9" id="Text Box 34" o:spid="_x0000_s1036" type="#_x0000_t202" style="position:absolute;margin-left:4.5pt;margin-top:364.6pt;width:117.8pt;height:23.1pt;z-index:251699200;visibility:visible;mso-wrap-style:square;mso-width-percent:0;mso-height-percent:0;mso-wrap-distance-left:9pt;mso-wrap-distance-top:0;mso-wrap-distance-right:9pt;mso-wrap-distance-bottom:0;mso-position-horizontal:absolute;mso-position-horizontal-relative:margin;mso-position-vertical:absolute;mso-position-vertical-relative:text;mso-width-percent:0;mso-height-percent:0;mso-width-relative:margin;mso-height-relative:margin;v-text-anchor:top" o:gfxdata="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" filled="f" stroked="f" strokeweight=".5pt">
+                <v:textbox>
+                  <w:txbxContent>
+                    <w:p>
+                      <w:pPr>
+                        <w:jc w:val="center"/>
+                      </w:pPr>
+                      <w:proofErr w:type="spellStart"/>
+                      <w:r>
+                        <w:t>reg</w:t>
+                      </w:r>
+                      <w:r>
+                        <w:t>_</w:t>
+                      </w:r>
+                      <w:r>
+                        <w:t>to_mem</w:t>
+                      </w:r>
+                      <w:proofErr w:type="spellEnd"/>
+                    </w:p>
+                  </w:txbxContent>
+                </v:textbox>
+                <w10:wrap anchorx="margin"/>
+              </v:shape>
+            </w:pict>
+          </mc:Fallback>
+        </mc:AlternateContent>
+      </w:r>
+      <w:r>
+        <mc:AlternateContent>
+          <mc:Choice Requires="wps">
+            <w:drawing>
+              <wp:anchor distT="0" distB="0" distL="114300" distR="114300" simplePos="0" relativeHeight="251661312" behindDoc="0" locked="0" layoutInCell="1" allowOverlap="1" wp14:anchorId="680945CE" wp14:editId="46C7E972">
+                <wp:simplePos x="0" y="0"/>
+                <wp:positionH relativeFrom="column">
+                  <wp:posOffset>6661150</wp:posOffset>
+                </wp:positionH>
+                <wp:positionV relativeFrom="paragraph">
+                  <wp:posOffset>4387215</wp:posOffset>
+                </wp:positionV>
+                <wp:extent cx="668655" cy="135890"/>
+                <wp:effectExtent l="0" t="19367" r="16827" b="35878"/>
+                <wp:wrapNone/>
+                <wp:docPr id="4" name="Flowchart: Manual Operation 4"/>
+                <wp:cNvGraphicFramePr/>
+                <a:graphic xmlns:a="http://schemas.openxmlformats.org/drawingml/2006/main">
+                  <a:graphicData uri="http://schemas.microsoft.com/office/word/2010/wordprocessingShape">
+                    <wps:wsp>
+                      <wps:cNvSpPr/>
+                      <wps:spPr>
+                        <a:xfrm rot="16200000">
+                          <a:off x="0" y="0"/>
+                          <a:ext cx="668655" cy="135890"/>
+                        </a:xfrm>
+                        <a:prstGeom prst="flowChartManualOperation">
+                          <a:avLst/>
+                        </a:prstGeom>
+                      </wps:spPr>
+                      <wps:style>
+                        <a:lnRef idx="2">
+                          <a:schemeClr val="accent1">
+                            <a:shade val="50000"/>
+                          </a:schemeClr>
+                        </a:lnRef>
+                        <a:fillRef idx="1">
+                          <a:schemeClr val="accent1"/>
+                        </a:fillRef>
+                        <a:effectRef idx="0">
+                          <a:schemeClr val="accent1"/>
+                        </a:effectRef>
+                        <a:fontRef idx="minor">
+                          <a:schemeClr val="lt1"/>
+                        </a:fontRef>
+                      </wps:style>
+                      <wps:bodyPr rot="0" spcFirstLastPara="0" vertOverflow="overflow" horzOverflow="overflow" vert="horz" wrap="square" lIns="91440" tIns="45720" rIns="91440" bIns="45720" numCol="1" spcCol="0" rtlCol="0" fromWordArt="0" anchor="ctr" anchorCtr="0" forceAA="0" compatLnSpc="1">
+                        <a:prstTxWarp prst="textNoShape">
+                          <a:avLst/>
+                        </a:prstTxWarp>
+                        <a:noAutofit/>
+                      </wps:bodyPr>
+                    </wps:wsp>
+                  </a:graphicData>
+                </a:graphic>
+              </wp:anchor>
+            </w:drawing>
+          </mc:Choice>
+          <mc:Fallback>
+            <w:pict>
+              <v:shape w14:anchorId="1138FC6B" id="Flowchart: Manual Operation 4" o:spid="_x0000_s1026" type="#_x0000_t119" style="position:absolute;margin-left:524.5pt;margin-top:345.45pt;width:52.65pt;height:10.7pt;rotation:-90;z-index:251661312;visibility:visible;mso-wrap-style:square;mso-wrap-distance-left:9pt;mso-wrap-distance-top:0;mso-wrap-distance-right:9pt;mso-wrap-distance-bottom:0;mso-position-horizontal:absolute;mso-position-horizontal-relative:text;mso-position-vertical:absolute;mso-position-vertical-relative:text;v-text-anchor:middle" o:gfxdata="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" fillcolor="#5b9bd5 [3204]" strokecolor="#1f4d78 [1604]" strokeweight="1pt"/>
+            </w:pict>
+          </mc:Fallback>
+        </mc:AlternateContent>
+      </w:r>
+      <w:r>
+        <w:rPr>
+          <w:noProof/>
+        </w:rPr>
+        <mc:AlternateContent>
+          <mc:Choice Requires="wps">
+            <w:drawing>
+              <wp:anchor distT="0" distB="0" distL="114300" distR="114300" simplePos="0" relativeHeight="251692032" behindDoc="0" locked="0" layoutInCell="1" allowOverlap="1" wp14:anchorId="7E538CAF" wp14:editId="66490058">
+                <wp:simplePos x="0" y="0"/>
+                <wp:positionH relativeFrom="column">
+                  <wp:posOffset>53975</wp:posOffset>
+                </wp:positionH>
+                <wp:positionV relativeFrom="paragraph">
+                  <wp:posOffset>5269533</wp:posOffset>
+                </wp:positionV>
+                <wp:extent cx="6974006" cy="0"/>
+                <wp:effectExtent l="0" t="0" r="17780" b="19050"/>
+                <wp:wrapNone/>
+                <wp:docPr id="30" name="Straight Connector 30"/>
+                <wp:cNvGraphicFramePr/>
+                <a:graphic xmlns:a="http://schemas.openxmlformats.org/drawingml/2006/main">
+                  <a:graphicData uri="http://schemas.microsoft.com/office/word/2010/wordprocessingShape">
+                    <wps:wsp>
+                      <wps:cNvCnPr/>
+                      <wps:spPr>
+                        <a:xfrm flipH="1">
+                          <a:off x="0" y="0"/>
+                          <a:ext cx="6974006" cy="0"/>
+                        </a:xfrm>
+                        <a:prstGeom prst="line">
+                          <a:avLst/>
+                        </a:prstGeom>
+                      </wps:spPr>
+                      <wps:style>
+                        <a:lnRef idx="1">
+                          <a:schemeClr val="accent1"/>
+                        </a:lnRef>
+                        <a:fillRef idx="0">
+                          <a:schemeClr val="accent1"/>
+                        </a:fillRef>
+                        <a:effectRef idx="0">
+                          <a:schemeClr val="accent1"/>
+                        </a:effectRef>
+                        <a:fontRef idx="minor">
+                          <a:schemeClr val="tx1"/>
+                        </a:fontRef>
+                      </wps:style>
+                      <wps:bodyPr/>
+                    </wps:wsp>
+                  </a:graphicData>
+                </a:graphic>
+              </wp:anchor>
+            </w:drawing>
+          </mc:Choice>
+          <mc:Fallback>
+            <w:pict>
+              <v:line w14:anchorId="7B346CAA" id="Straight Connector 30" o:spid="_x0000_s1026" style="position:absolute;flip:x;z-index:251692032;visibility:visible;mso-wrap-style:square;mso-wrap-distance-left:9pt;mso-wrap-distance-top:0;mso-wrap-distance-right:9pt;mso-wrap-distance-bottom:0;mso-position-horizontal:absolute;mso-position-horizontal-relative:text;mso-position-vertical:absolute;mso-position-vertical-relative:text" from="4.25pt,414.9pt" to="553.4pt,414.9pt" o:gfxdata="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" strokecolor="#5b9bd5 [3204]" strokeweight=".5pt">
+                <v:stroke joinstyle="miter"/>
+              </v:line>
+            </w:pict>
+          </mc:Fallback>
+        </mc:AlternateContent>
+      </w:r>
+      <w:r>
+        <w:rPr>
+          <w:noProof/>
+        </w:rPr>
+        <mc:AlternateContent>
+          <mc:Choice Requires="wps">
+            <w:drawing>
+              <wp:anchor distT="0" distB="0" distL="114300" distR="114300" simplePos="0" relativeHeight="251691008" behindDoc="0" locked="0" layoutInCell="1" allowOverlap="1" wp14:anchorId="199F2A08" wp14:editId="0A1C2444">
+                <wp:simplePos x="0" y="0"/>
+                <wp:positionH relativeFrom="column">
+                  <wp:posOffset>7028597</wp:posOffset>
+                </wp:positionH>
+                <wp:positionV relativeFrom="paragraph">
+                  <wp:posOffset>4710184</wp:posOffset>
+                </wp:positionV>
+                <wp:extent cx="0" cy="545910"/>
+                <wp:effectExtent l="76200" t="38100" r="57150" b="26035"/>
+                <wp:wrapNone/>
+                <wp:docPr id="29" name="Straight Arrow Connector 29"/>
+                <wp:cNvGraphicFramePr/>
+                <a:graphic xmlns:a="http://schemas.openxmlformats.org/drawingml/2006/main">
+                  <a:graphicData uri="http://schemas.microsoft.com/office/word/2010/wordprocessingShape">
+                    <wps:wsp>
+                      <wps:cNvCnPr/>
+                      <wps:spPr>
+                        <a:xfrm flipV="1">
+                          <a:off x="0" y="0"/>
+                          <a:ext cx="0" cy="545910"/>
+                        </a:xfrm>
+                        <a:prstGeom prst="straightConnector1">
+                          <a:avLst/>
+                        </a:prstGeom>
+                        <a:ln>
+                          <a:tailEnd type="triangle"/>
+                        </a:ln>
+                      </wps:spPr>
+                      <wps:style>
+                        <a:lnRef idx="1">
+                          <a:schemeClr val="accent1"/>
+                        </a:lnRef>
+                        <a:fillRef idx="0">
+                          <a:schemeClr val="accent1"/>
+                        </a:fillRef>
+                        <a:effectRef idx="0">
+                          <a:schemeClr val="accent1"/>
+                        </a:effectRef>
+                        <a:fontRef idx="minor">
+                          <a:schemeClr val="tx1"/>
+                        </a:fontRef>
+                      </wps:style>
+                      <wps:bodyPr/>
+                    </wps:wsp>
+                  </a:graphicData>
+                </a:graphic>
+              </wp:anchor>
+            </w:drawing>
+          </mc:Choice>
+          <mc:Fallback>
+            <w:pict>
+              <v:shape w14:anchorId="44B2A6D7" id="Straight Arrow Connector 29" o:spid="_x0000_s1026" type="#_x0000_t32" style="position:absolute;margin-left:553.45pt;margin-top:370.9pt;width:0;height:43pt;flip:y;z-index:251691008;visibility:visible;mso-wrap-style:square;mso-wrap-distance-left:9pt;mso-wrap-distance-top:0;mso-wrap-distance-right:9pt;mso-wrap-distance-bottom:0;mso-position-horizontal:absolute;mso-position-horizontal-relative:text;mso-position-vertical:absolute;mso-position-vertical-relative:text" o:gfxdata="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" strokecolor="#5b9bd5 [3204]" strokeweight=".5pt">
+                <v:stroke endarrow="block" joinstyle="miter"/>
+              </v:shape>
+            </w:pict>
+          </mc:Fallback>
+        </mc:AlternateContent>
+      </w:r>
+      <w:r>
+        <w:rPr>
+          <w:noProof/>
+        </w:rPr>
+        <mc:AlternateContent>
+          <mc:Choice Requires="wps">
+            <w:drawing>
+              <wp:anchor distT="0" distB="0" distL="114300" distR="114300" simplePos="0" relativeHeight="251681792" behindDoc="0" locked="0" layoutInCell="1" allowOverlap="1">
+                <wp:simplePos x="0" y="0"/>
+                <wp:positionH relativeFrom="column">
+                  <wp:posOffset>7082852</wp:posOffset>
+                </wp:positionH>
+                <wp:positionV relativeFrom="paragraph">
+                  <wp:posOffset>4450876</wp:posOffset>
+                </wp:positionV>
+                <wp:extent cx="1132778" cy="0"/>
+                <wp:effectExtent l="0" t="76200" r="10795" b="95250"/>
+                <wp:wrapNone/>
+                <wp:docPr id="21" name="Straight Arrow Connector 21"/>
+                <wp:cNvGraphicFramePr/>
+                <a:graphic xmlns:a="http://schemas.openxmlformats.org/drawingml/2006/main">
+                  <a:graphicData uri="http://schemas.microsoft.com/office/word/2010/wordprocessingShape">
+                    <wps:wsp>
+                      <wps:cNvCnPr/>
+                      <wps:spPr>
+                        <a:xfrm>
+                          <a:off x="0" y="0"/>
+                          <a:ext cx="1132778" cy="0"/>
+                        </a:xfrm>
+                        <a:prstGeom prst="straightConnector1">
+                          <a:avLst/>
+                        </a:prstGeom>
+                        <a:ln>
+                          <a:tailEnd type="triangle"/>
+                        </a:ln>
+                      </wps:spPr>
+                      <wps:style>
+                        <a:lnRef idx="1">
+                          <a:schemeClr val="accent1"/>
+                        </a:lnRef>
+                        <a:fillRef idx="0">
+                          <a:schemeClr val="accent1"/>
+                        </a:fillRef>
+                        <a:effectRef idx="0">
+                          <a:schemeClr val="accent1"/>
+                        </a:effectRef>
+                        <a:fontRef idx="minor">
+                          <a:schemeClr val="tx1"/>
+                        </a:fontRef>
+                      </wps:style>
+                      <wps:bodyPr/>
+                    </wps:wsp>
+                  </a:graphicData>
+                </a:graphic>
+              </wp:anchor>
+            </w:drawing>
+          </mc:Choice>
+          <mc:Fallback>
+            <w:pict>
+              <v:shape w14:anchorId="5C31D51A" id="Straight Arrow Connector 21" o:spid="_x0000_s1026" type="#_x0000_t32" style="position:absolute;margin-left:557.7pt;margin-top:350.45pt;width:89.2pt;height:0;z-index:251681792;visibility:visible;mso-wrap-style:square;mso-wrap-distance-left:9pt;mso-wrap-distance-top:0;mso-wrap-distance-right:9pt;mso-wrap-distance-bottom:0;mso-position-horizontal:absolute;mso-position-horizontal-relative:text;mso-position-vertical:absolute;mso-position-vertical-relative:text" o:gfxdata="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" strokecolor="#5b9bd5 [3204]" strokeweight=".5pt">
+                <v:stroke endarrow="block" joinstyle="miter"/>
+              </v:shape>
+            </w:pict>
+          </mc:Fallback>
+        </mc:AlternateContent>
+      </w:r>
+      <w:r>
+        <w:rPr>
+          <w:noProof/>
+        </w:rPr>
+        <mc:AlternateContent>
+          <mc:Choice Requires="wps">
+            <w:drawing>
+              <wp:anchor distT="0" distB="0" distL="114300" distR="114300" simplePos="0" relativeHeight="251680768" behindDoc="0" locked="0" layoutInCell="1" allowOverlap="1" wp14:anchorId="4A1DCEC2" wp14:editId="7491C0F7">
+                <wp:simplePos x="0" y="0"/>
+                <wp:positionH relativeFrom="margin">
+                  <wp:align>right</wp:align>
+                </wp:positionH>
+                <wp:positionV relativeFrom="paragraph">
+                  <wp:posOffset>167498</wp:posOffset>
+                </wp:positionV>
+                <wp:extent cx="8215952" cy="0"/>
+                <wp:effectExtent l="0" t="76200" r="13970" b="95250"/>
+                <wp:wrapNone/>
+                <wp:docPr id="20" name="Straight Arrow Connector 20"/>
+                <wp:cNvGraphicFramePr/>
+                <a:graphic xmlns:a="http://schemas.openxmlformats.org/drawingml/2006/main">
+                  <a:graphicData uri="http://schemas.microsoft.com/office/word/2010/wordprocessingShape">
+                    <wps:wsp>
+                      <wps:cNvCnPr/>
+                      <wps:spPr>
+                        <a:xfrm>
+                          <a:off x="0" y="0"/>
+                          <a:ext cx="8215952" cy="0"/>
+                        </a:xfrm>
+                        <a:prstGeom prst="straightConnector1">
+                          <a:avLst/>
+                        </a:prstGeom>
+                        <a:ln>
+                          <a:tailEnd type="triangle"/>
+                        </a:ln>
+                      </wps:spPr>
+                      <wps:style>
+                        <a:lnRef idx="1">
+                          <a:schemeClr val="accent1"/>
+                        </a:lnRef>
+                        <a:fillRef idx="0">
+                          <a:schemeClr val="accent1"/>
+                        </a:fillRef>
+                        <a:effectRef idx="0">
+                          <a:schemeClr val="accent1"/>
+                        </a:effectRef>
+                        <a:fontRef idx="minor">
+                          <a:schemeClr val="tx1"/>
+                        </a:fontRef>
+                      </wps:style>
+                      <wps:bodyPr/>
+                    </wps:wsp>
+                  </a:graphicData>
+                </a:graphic>
+              </wp:anchor>
+            </w:drawing>
+          </mc:Choice>
+          <mc:Fallback>
+            <w:pict>
+              <v:shape w14:anchorId="4CC785FC" id="Straight Arrow Connector 20" o:spid="_x0000_s1026" type="#_x0000_t32" style="position:absolute;margin-left:595.75pt;margin-top:13.2pt;width:646.95pt;height:0;z-index:251680768;visibility:visible;mso-wrap-style:square;mso-wrap-distance-left:9pt;mso-wrap-distance-top:0;mso-wrap-distance-right:9pt;mso-wrap-distance-bottom:0;mso-position-horizontal:right;mso-position-horizontal-relative:margin;mso-position-vertical:absolute;mso-position-vertical-relative:text" o:gfxdata="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" strokecolor="#5b9bd5 [3204]" strokeweight=".5pt">
+                <v:stroke endarrow="block" joinstyle="miter"/>
+                <w10:wrap anchorx="margin"/>
+              </v:shape>
+            </w:pict>
+          </mc:Fallback>
+        </mc:AlternateContent>
+      </w:r>
+      <w:r>
+        <w:rPr>
+          <w:noProof/>
+        </w:rPr>
+        <mc:AlternateContent>
+          <mc:Choice Requires="wps">
+            <w:drawing>
+              <wp:anchor distT="0" distB="0" distL="114300" distR="114300" simplePos="0" relativeHeight="251678720" behindDoc="0" locked="0" layoutInCell="1" allowOverlap="1">
+                <wp:simplePos x="0" y="0"/>
+                <wp:positionH relativeFrom="column">
+                  <wp:posOffset>40943</wp:posOffset>
+                </wp:positionH>
+                <wp:positionV relativeFrom="paragraph">
+                  <wp:posOffset>4891187</wp:posOffset>
+                </wp:positionV>
+                <wp:extent cx="4080207" cy="0"/>
+                <wp:effectExtent l="0" t="0" r="15875" b="19050"/>
+                <wp:wrapNone/>
+                <wp:docPr id="19" name="Straight Connector 19"/>
+                <wp:cNvGraphicFramePr/>
+                <a:graphic xmlns:a="http://schemas.openxmlformats.org/drawingml/2006/main">
+                  <a:graphicData uri="http://schemas.microsoft.com/office/word/2010/wordprocessingShape">
+                    <wps:wsp>
+                      <wps:cNvCnPr/>
+                      <wps:spPr>
+                        <a:xfrm flipH="1">
+                          <a:off x="0" y="0"/>
+                          <a:ext cx="4080207" cy="0"/>
+                        </a:xfrm>
+                        <a:prstGeom prst="line">
+                          <a:avLst/>
+                        </a:prstGeom>
+                      </wps:spPr>
+                      <wps:style>
+                        <a:lnRef idx="1">
+                          <a:schemeClr val="accent1"/>
+                        </a:lnRef>
+                        <a:fillRef idx="0">
+                          <a:schemeClr val="accent1"/>
+                        </a:fillRef>
+                        <a:effectRef idx="0">
+                          <a:schemeClr val="accent1"/>
+                        </a:effectRef>
+                        <a:fontRef idx="minor">
+                          <a:schemeClr val="tx1"/>
+                        </a:fontRef>
+                      </wps:style>
+                      <wps:bodyPr/>
+                    </wps:wsp>
+                  </a:graphicData>
+                </a:graphic>
+              </wp:anchor>
+            </w:drawing>
+          </mc:Choice>
+          <mc:Fallback>
+            <w:pict>
+              <v:line w14:anchorId="60CF1C7A" id="Straight Connector 19" o:spid="_x0000_s1026" style="position:absolute;flip:x;z-index:251678720;visibility:visible;mso-wrap-style:square;mso-wrap-distance-left:9pt;mso-wrap-distance-top:0;mso-wrap-distance-right:9pt;mso-wrap-distance-bottom:0;mso-position-horizontal:absolute;mso-position-horizontal-relative:text;mso-position-vertical:absolute;mso-position-vertical-relative:text" from="3.2pt,385.15pt" to="324.5pt,385.15pt" o:gfxdata="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" strokecolor="#5b9bd5 [3204]" strokeweight=".5pt">
+                <v:stroke joinstyle="miter"/>
+              </v:line>
+            </w:pict>
+          </mc:Fallback>
+        </mc:AlternateContent>
+      </w:r>
+      <w:r>
+        <w:rPr>
+          <w:noProof/>
+        </w:rPr>
+        <mc:AlternateContent>
+          <mc:Choice Requires="wps">
+            <w:drawing>
+              <wp:anchor distT="0" distB="0" distL="114300" distR="114300" simplePos="0" relativeHeight="251677696" behindDoc="0" locked="0" layoutInCell="1" allowOverlap="1">
+                <wp:simplePos x="0" y="0"/>
+                <wp:positionH relativeFrom="margin">
+                  <wp:align>center</wp:align>
+                </wp:positionH>
+                <wp:positionV relativeFrom="paragraph">
+                  <wp:posOffset>3709670</wp:posOffset>
+                </wp:positionV>
+                <wp:extent cx="0" cy="1177451"/>
+                <wp:effectExtent l="76200" t="38100" r="57150" b="22860"/>
+                <wp:wrapNone/>
+                <wp:docPr id="18" name="Straight Arrow Connector 18"/>
+                <wp:cNvGraphicFramePr/>
+                <a:graphic xmlns:a="http://schemas.openxmlformats.org/drawingml/2006/main">
+                  <a:graphicData uri="http://schemas.microsoft.com/office/word/2010/wordprocessingShape">
+                    <wps:wsp>
+                      <wps:cNvCnPr/>
+                      <wps:spPr>
+                        <a:xfrm flipV="1">
+                          <a:off x="0" y="0"/>
+                          <a:ext cx="0" cy="1177451"/>
+                        </a:xfrm>
+                        <a:prstGeom prst="straightConnector1">
+                          <a:avLst/>
+                        </a:prstGeom>
+                        <a:ln>
+                          <a:tailEnd type="triangle"/>
+                        </a:ln>
+                      </wps:spPr>
+                      <wps:style>
+                        <a:lnRef idx="1">
+                          <a:schemeClr val="accent1"/>
+                        </a:lnRef>
+                        <a:fillRef idx="0">
+                          <a:schemeClr val="accent1"/>
+                        </a:fillRef>
+                        <a:effectRef idx="0">
+                          <a:schemeClr val="accent1"/>
+                        </a:effectRef>
+                        <a:fontRef idx="minor">
+                          <a:schemeClr val="tx1"/>
+                        </a:fontRef>
+                      </wps:style>
+                      <wps:bodyPr/>
+                    </wps:wsp>
+                  </a:graphicData>
+                </a:graphic>
+              </wp:anchor>
+            </w:drawing>
+          </mc:Choice>
+          <mc:Fallback>
+            <w:pict>
+              <v:shape w14:anchorId="0D4A82D0" id="Straight Arrow Connector 18" o:spid="_x0000_s1026" type="#_x0000_t32" style="position:absolute;margin-left:0;margin-top:292.1pt;width:0;height:92.7pt;flip:y;z-index:251677696;visibility:visible;mso-wrap-style:square;mso-wrap-distance-left:9pt;mso-wrap-distance-top:0;mso-wrap-distance-right:9pt;mso-wrap-distance-bottom:0;mso-position-horizontal:center;mso-position-horizontal-relative:margin;mso-position-vertical:absolute;mso-position-vertical-relative:text" o:gfxdata="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" strokecolor="#5b9bd5 [3204]" strokeweight=".5pt">
+                <v:stroke endarrow="block" joinstyle="miter"/>
+                <w10:wrap anchorx="margin"/>
+              </v:shape>
+            </w:pict>
+          </mc:Fallback>
+        </mc:AlternateContent>
+      </w:r>
+      <w:r>
+        <w:tab/>
       </w:r>
     </w:p>
     <w:sectPr>
@@ -1528,7 +3172,6 @@
   <w:style w:type="paragraph" w:default="1" w:styleId="Normal">
     <w:name w:val="Normal"/>
     <w:qFormat/>
-    <w:rsid w:val="0028169E"/>
   </w:style>
   <w:style w:type="character" w:default="1" w:styleId="DefaultParagraphFont">
     <w:name w:val="Default Paragraph Font"/>
@@ -1811,31 +3454,7 @@
       </a:bgFillStyleLst>
     </a:fmtScheme>
   </a:themeElements>
-  <a:objectDefaults>
-    <a:lnDef>
-      <a:spPr>
-        <a:ln>
-          <a:tailEnd type="triangle"/>
-        </a:ln>
-      </a:spPr>
-      <a:bodyPr/>
-      <a:lstStyle/>
-      <a:style>
-        <a:lnRef idx="1">
-          <a:schemeClr val="accent1"/>
-        </a:lnRef>
-        <a:fillRef idx="0">
-          <a:schemeClr val="accent1"/>
-        </a:fillRef>
-        <a:effectRef idx="0">
-          <a:schemeClr val="accent1"/>
-        </a:effectRef>
-        <a:fontRef idx="minor">
-          <a:schemeClr val="tx1"/>
-        </a:fontRef>
-      </a:style>
-    </a:lnDef>
-  </a:objectDefaults>
+  <a:objectDefaults/>
   <a:extraClrSchemeLst/>
   <a:extLst>
     <a:ext uri="{05A4C25C-085E-4340-85A3-A5531E510DB2}">

--- a/MEM_Unit.docx
+++ b/MEM_Unit.docx
@@ -3,19 +3,20 @@
 <w:document xmlns:wpc="http://schemas.microsoft.com/office/word/2010/wordprocessingCanvas" xmlns:mc="http://schemas.openxmlformats.org/markup-compatibility/2006" xmlns:o="urn:schemas-microsoft-com:office:office" xmlns:r="http://schemas.openxmlformats.org/officeDocument/2006/relationships" xmlns:m="http://schemas.openxmlformats.org/officeDocument/2006/math" xmlns:v="urn:schemas-microsoft-com:vml" xmlns:wp14="http://schemas.microsoft.com/office/word/2010/wordprocessingDrawing" xmlns:wp="http://schemas.openxmlformats.org/drawingml/2006/wordprocessingDrawing" xmlns:w10="urn:schemas-microsoft-com:office:word" xmlns:w="http://schemas.openxmlformats.org/wordprocessingml/2006/main" xmlns:w14="http://schemas.microsoft.com/office/word/2010/wordml" xmlns:w15="http://schemas.microsoft.com/office/word/2012/wordml" xmlns:wpg="http://schemas.microsoft.com/office/word/2010/wordprocessingGroup" xmlns:wpi="http://schemas.microsoft.com/office/word/2010/wordprocessingInk" xmlns:wne="http://schemas.microsoft.com/office/word/2006/wordml" xmlns:wps="http://schemas.microsoft.com/office/word/2010/wordprocessingShape" mc:Ignorable="w14 w15 wp14">
   <w:body>
     <w:p>
-      <w:bookmarkStart w:id="0" w:name="_GoBack"/>
-      <w:bookmarkEnd w:id="0"/>
-      <w:r>
+      <w:r>
+        <w:rPr>
+          <w:noProof/>
+        </w:rPr>
         <mc:AlternateContent>
           <mc:Choice Requires="wps">
             <w:drawing>
-              <wp:anchor distT="0" distB="0" distL="114300" distR="114300" simplePos="0" relativeHeight="251711488" behindDoc="0" locked="0" layoutInCell="1" allowOverlap="1" wp14:anchorId="3503776C" wp14:editId="61093EE7">
+              <wp:anchor distT="0" distB="0" distL="114300" distR="114300" simplePos="0" relativeHeight="251711488" behindDoc="0" locked="0" layoutInCell="1" allowOverlap="1" wp14:anchorId="4C1BF85E" wp14:editId="68141459">
                 <wp:simplePos x="0" y="0"/>
                 <wp:positionH relativeFrom="margin">
-                  <wp:posOffset>4109663</wp:posOffset>
+                  <wp:posOffset>4411010</wp:posOffset>
                 </wp:positionH>
                 <wp:positionV relativeFrom="paragraph">
-                  <wp:posOffset>80048</wp:posOffset>
+                  <wp:posOffset>-247794</wp:posOffset>
                 </wp:positionV>
                 <wp:extent cx="2786801" cy="401128"/>
                 <wp:effectExtent l="0" t="647700" r="0" b="647065"/>
@@ -92,11 +93,11 @@
           </mc:Choice>
           <mc:Fallback>
             <w:pict>
-              <v:shapetype w14:anchorId="3503776C" id="_x0000_t202" coordsize="21600,21600" o:spt="202" path="m,l,21600r21600,l21600,xe">
+              <v:shapetype w14:anchorId="4C1BF85E" id="_x0000_t202" coordsize="21600,21600" o:spt="202" path="m,l,21600r21600,l21600,xe">
                 <v:stroke joinstyle="miter"/>
                 <v:path gradientshapeok="t" o:connecttype="rect"/>
               </v:shapetype>
-              <v:shape id="Text Box 41" o:spid="_x0000_s1026" type="#_x0000_t202" style="position:absolute;margin-left:323.6pt;margin-top:6.3pt;width:219.45pt;height:31.6pt;rotation:2041787fd;z-index:251711488;visibility:visible;mso-wrap-style:square;mso-width-percent:0;mso-height-percent:0;mso-wrap-distance-left:9pt;mso-wrap-distance-top:0;mso-wrap-distance-right:9pt;mso-wrap-distance-bottom:0;mso-position-horizontal:absolute;mso-position-horizontal-relative:margin;mso-position-vertical:absolute;mso-position-vertical-relative:text;mso-width-percent:0;mso-height-percent:0;mso-width-relative:margin;mso-height-relative:margin;v-text-anchor:top" o:gfxdata="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" filled="f" stroked="f" strokeweight=".5pt">
+              <v:shape id="Text Box 41" o:spid="_x0000_s1026" type="#_x0000_t202" style="position:absolute;margin-left:347.3pt;margin-top:-19.5pt;width:219.45pt;height:31.6pt;rotation:2041787fd;z-index:251711488;visibility:visible;mso-wrap-style:square;mso-width-percent:0;mso-height-percent:0;mso-wrap-distance-left:9pt;mso-wrap-distance-top:0;mso-wrap-distance-right:9pt;mso-wrap-distance-bottom:0;mso-position-horizontal:absolute;mso-position-horizontal-relative:margin;mso-position-vertical:absolute;mso-position-vertical-relative:text;mso-width-percent:0;mso-height-percent:0;mso-width-relative:margin;mso-height-relative:margin;v-text-anchor:top" o:gfxdata="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" filled="f" stroked="f" strokeweight=".5pt">
                 <v:textbox>
                   <w:txbxContent>
                     <w:p>
@@ -128,7 +129,78 @@
         <mc:AlternateContent>
           <mc:Choice Requires="wps">
             <w:drawing>
-              <wp:anchor distT="0" distB="0" distL="114300" distR="114300" simplePos="0" relativeHeight="251717632" behindDoc="0" locked="0" layoutInCell="1" allowOverlap="1" wp14:anchorId="3EBFDB3D" wp14:editId="614A7E16">
+              <wp:anchor distT="0" distB="0" distL="114300" distR="114300" simplePos="0" relativeHeight="251680768" behindDoc="0" locked="0" layoutInCell="1" allowOverlap="1" wp14:anchorId="3181B753" wp14:editId="5862C73D">
+                <wp:simplePos x="0" y="0"/>
+                <wp:positionH relativeFrom="margin">
+                  <wp:align>right</wp:align>
+                </wp:positionH>
+                <wp:positionV relativeFrom="paragraph">
+                  <wp:posOffset>-305292</wp:posOffset>
+                </wp:positionV>
+                <wp:extent cx="8215952" cy="0"/>
+                <wp:effectExtent l="0" t="76200" r="13970" b="95250"/>
+                <wp:wrapNone/>
+                <wp:docPr id="20" name="Straight Arrow Connector 20"/>
+                <wp:cNvGraphicFramePr/>
+                <a:graphic xmlns:a="http://schemas.openxmlformats.org/drawingml/2006/main">
+                  <a:graphicData uri="http://schemas.microsoft.com/office/word/2010/wordprocessingShape">
+                    <wps:wsp>
+                      <wps:cNvCnPr/>
+                      <wps:spPr>
+                        <a:xfrm>
+                          <a:off x="0" y="0"/>
+                          <a:ext cx="8215952" cy="0"/>
+                        </a:xfrm>
+                        <a:prstGeom prst="straightConnector1">
+                          <a:avLst/>
+                        </a:prstGeom>
+                        <a:ln>
+                          <a:tailEnd type="triangle"/>
+                        </a:ln>
+                      </wps:spPr>
+                      <wps:style>
+                        <a:lnRef idx="1">
+                          <a:schemeClr val="accent1"/>
+                        </a:lnRef>
+                        <a:fillRef idx="0">
+                          <a:schemeClr val="accent1"/>
+                        </a:fillRef>
+                        <a:effectRef idx="0">
+                          <a:schemeClr val="accent1"/>
+                        </a:effectRef>
+                        <a:fontRef idx="minor">
+                          <a:schemeClr val="tx1"/>
+                        </a:fontRef>
+                      </wps:style>
+                      <wps:bodyPr/>
+                    </wps:wsp>
+                  </a:graphicData>
+                </a:graphic>
+              </wp:anchor>
+            </w:drawing>
+          </mc:Choice>
+          <mc:Fallback>
+            <w:pict>
+              <v:shapetype w14:anchorId="48B35DF6" id="_x0000_t32" coordsize="21600,21600" o:spt="32" o:oned="t" path="m,l21600,21600e" filled="f">
+                <v:path arrowok="t" fillok="f" o:connecttype="none"/>
+                <o:lock v:ext="edit" shapetype="t"/>
+              </v:shapetype>
+              <v:shape id="Straight Arrow Connector 20" o:spid="_x0000_s1026" type="#_x0000_t32" style="position:absolute;margin-left:595.75pt;margin-top:-24.05pt;width:646.95pt;height:0;z-index:251680768;visibility:visible;mso-wrap-style:square;mso-wrap-distance-left:9pt;mso-wrap-distance-top:0;mso-wrap-distance-right:9pt;mso-wrap-distance-bottom:0;mso-position-horizontal:right;mso-position-horizontal-relative:margin;mso-position-vertical:absolute;mso-position-vertical-relative:text" o:gfxdata="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" strokecolor="#5b9bd5 [3204]" strokeweight=".5pt">
+                <v:stroke endarrow="block" joinstyle="miter"/>
+                <w10:wrap anchorx="margin"/>
+              </v:shape>
+            </w:pict>
+          </mc:Fallback>
+        </mc:AlternateContent>
+      </w:r>
+      <w:r>
+        <w:rPr>
+          <w:noProof/>
+        </w:rPr>
+        <mc:AlternateContent>
+          <mc:Choice Requires="wps">
+            <w:drawing>
+              <wp:anchor distT="0" distB="0" distL="114300" distR="114300" simplePos="0" relativeHeight="251717632" behindDoc="0" locked="0" layoutInCell="1" allowOverlap="1" wp14:anchorId="447B5889" wp14:editId="4B00526A">
                 <wp:simplePos x="0" y="0"/>
                 <wp:positionH relativeFrom="column">
                   <wp:posOffset>1678674</wp:posOffset>
@@ -198,7 +270,7 @@
         <mc:AlternateContent>
           <mc:Choice Requires="wps">
             <w:drawing>
-              <wp:anchor distT="0" distB="0" distL="114300" distR="114300" simplePos="0" relativeHeight="251716608" behindDoc="0" locked="0" layoutInCell="1" allowOverlap="1" wp14:anchorId="01D40469" wp14:editId="3DB9F1A2">
+              <wp:anchor distT="0" distB="0" distL="114300" distR="114300" simplePos="0" relativeHeight="251716608" behindDoc="0" locked="0" layoutInCell="1" allowOverlap="1" wp14:anchorId="666693C2" wp14:editId="083F5EDC">
                 <wp:simplePos x="0" y="0"/>
                 <wp:positionH relativeFrom="column">
                   <wp:posOffset>1677926</wp:posOffset>
@@ -261,7 +333,7 @@
         <mc:AlternateContent>
           <mc:Choice Requires="wps">
             <w:drawing>
-              <wp:anchor distT="0" distB="0" distL="114300" distR="114300" simplePos="0" relativeHeight="251675648" behindDoc="0" locked="0" layoutInCell="1" allowOverlap="1" wp14:anchorId="2E5B5EB6" wp14:editId="024D2C2F">
+              <wp:anchor distT="0" distB="0" distL="114300" distR="114300" simplePos="0" relativeHeight="251675648" behindDoc="0" locked="0" layoutInCell="1" allowOverlap="1" wp14:anchorId="0226C82F" wp14:editId="24DA77A3">
                 <wp:simplePos x="0" y="0"/>
                 <wp:positionH relativeFrom="column">
                   <wp:posOffset>4107976</wp:posOffset>
@@ -327,7 +399,7 @@
         <mc:AlternateContent>
           <mc:Choice Requires="wps">
             <w:drawing>
-              <wp:anchor distT="0" distB="0" distL="114300" distR="114300" simplePos="0" relativeHeight="251672576" behindDoc="0" locked="0" layoutInCell="1" allowOverlap="1" wp14:anchorId="76BA52A2" wp14:editId="65011027">
+              <wp:anchor distT="0" distB="0" distL="114300" distR="114300" simplePos="0" relativeHeight="251672576" behindDoc="0" locked="0" layoutInCell="1" allowOverlap="1" wp14:anchorId="6C2C6368" wp14:editId="7DEE90A7">
                 <wp:simplePos x="0" y="0"/>
                 <wp:positionH relativeFrom="margin">
                   <wp:align>right</wp:align>
@@ -394,7 +466,7 @@
         <mc:AlternateContent>
           <mc:Choice Requires="wps">
             <w:drawing>
-              <wp:anchor distT="0" distB="0" distL="114300" distR="114300" simplePos="0" relativeHeight="251670528" behindDoc="0" locked="0" layoutInCell="1" allowOverlap="1" wp14:anchorId="4BC58F3D" wp14:editId="7514F411">
+              <wp:anchor distT="0" distB="0" distL="114300" distR="114300" simplePos="0" relativeHeight="251670528" behindDoc="0" locked="0" layoutInCell="1" allowOverlap="1" wp14:anchorId="44304AE2" wp14:editId="0BB58F74">
                 <wp:simplePos x="0" y="0"/>
                 <wp:positionH relativeFrom="margin">
                   <wp:align>right</wp:align>
@@ -455,10 +527,13 @@
         </mc:AlternateContent>
       </w:r>
       <w:r>
+        <w:rPr>
+          <w:noProof/>
+        </w:rPr>
         <mc:AlternateContent>
           <mc:Choice Requires="wps">
             <w:drawing>
-              <wp:anchor distT="0" distB="0" distL="114300" distR="114300" simplePos="0" relativeHeight="251664384" behindDoc="0" locked="0" layoutInCell="1" allowOverlap="1" wp14:anchorId="294AA2A4" wp14:editId="2F4E2600">
+              <wp:anchor distT="0" distB="0" distL="114300" distR="114300" simplePos="0" relativeHeight="251664384" behindDoc="0" locked="0" layoutInCell="1" allowOverlap="1" wp14:anchorId="4F4D1654" wp14:editId="5B5E6F67">
                 <wp:simplePos x="0" y="0"/>
                 <wp:positionH relativeFrom="margin">
                   <wp:posOffset>6149975</wp:posOffset>
@@ -555,10 +630,13 @@
         </mc:AlternateContent>
       </w:r>
       <w:r>
+        <w:rPr>
+          <w:noProof/>
+        </w:rPr>
         <mc:AlternateContent>
           <mc:Choice Requires="wps">
             <w:drawing>
-              <wp:anchor distT="0" distB="0" distL="114300" distR="114300" simplePos="0" relativeHeight="251663360" behindDoc="0" locked="0" layoutInCell="1" allowOverlap="1" wp14:anchorId="64149F38" wp14:editId="062D23A7">
+              <wp:anchor distT="0" distB="0" distL="114300" distR="114300" simplePos="0" relativeHeight="251663360" behindDoc="0" locked="0" layoutInCell="1" allowOverlap="1" wp14:anchorId="50E4A8EB" wp14:editId="6F312BCA">
                 <wp:simplePos x="0" y="0"/>
                 <wp:positionH relativeFrom="column">
                   <wp:posOffset>6483777</wp:posOffset>
@@ -618,10 +696,13 @@
         </mc:AlternateContent>
       </w:r>
       <w:r>
+        <w:rPr>
+          <w:noProof/>
+        </w:rPr>
         <mc:AlternateContent>
           <mc:Choice Requires="wps">
             <w:drawing>
-              <wp:anchor distT="0" distB="0" distL="114300" distR="114300" simplePos="0" relativeHeight="251662336" behindDoc="0" locked="0" layoutInCell="1" allowOverlap="1" wp14:anchorId="1E7EAF21" wp14:editId="7D113E28">
+              <wp:anchor distT="0" distB="0" distL="114300" distR="114300" simplePos="0" relativeHeight="251662336" behindDoc="0" locked="0" layoutInCell="1" allowOverlap="1" wp14:anchorId="4C69DE37" wp14:editId="147ECB4F">
                 <wp:simplePos x="0" y="0"/>
                 <wp:positionH relativeFrom="column">
                   <wp:posOffset>4986655</wp:posOffset>
@@ -681,10 +762,13 @@
         </mc:AlternateContent>
       </w:r>
       <w:r>
+        <w:rPr>
+          <w:noProof/>
+        </w:rPr>
         <mc:AlternateContent>
           <mc:Choice Requires="wps">
             <w:drawing>
-              <wp:anchor distT="0" distB="0" distL="114300" distR="114300" simplePos="0" relativeHeight="251659264" behindDoc="0" locked="0" layoutInCell="1" allowOverlap="1" wp14:anchorId="198A7514" wp14:editId="6FBA2D25">
+              <wp:anchor distT="0" distB="0" distL="114300" distR="114300" simplePos="0" relativeHeight="251659264" behindDoc="0" locked="0" layoutInCell="1" allowOverlap="1" wp14:anchorId="5F4A5BAE" wp14:editId="42AC1513">
                 <wp:simplePos x="0" y="0"/>
                 <wp:positionH relativeFrom="margin">
                   <wp:posOffset>3220871</wp:posOffset>
@@ -756,10 +840,13 @@
     </w:p>
     <w:p>
       <w:r>
+        <w:rPr>
+          <w:noProof/>
+        </w:rPr>
         <mc:AlternateContent>
           <mc:Choice Requires="wps">
             <w:drawing>
-              <wp:anchor distT="0" distB="0" distL="114300" distR="114300" simplePos="0" relativeHeight="251697152" behindDoc="0" locked="0" layoutInCell="1" allowOverlap="1" wp14:anchorId="6B0B6357" wp14:editId="2EEEE409">
+              <wp:anchor distT="0" distB="0" distL="114300" distR="114300" simplePos="0" relativeHeight="251697152" behindDoc="0" locked="0" layoutInCell="1" allowOverlap="1" wp14:anchorId="688497D0" wp14:editId="41C0E62C">
                 <wp:simplePos x="0" y="0"/>
                 <wp:positionH relativeFrom="margin">
                   <wp:align>left</wp:align>
@@ -812,7 +899,7 @@
                             </w:pPr>
                             <w:proofErr w:type="spellStart"/>
                             <w:r>
-                              <w:t>mem_to_reg</w:t>
+                              <w:t>MemRead</w:t>
                             </w:r>
                             <w:proofErr w:type="spellEnd"/>
                           </w:p>
@@ -838,7 +925,7 @@
           </mc:Choice>
           <mc:Fallback>
             <w:pict>
-              <v:shape w14:anchorId="6B0B6357" id="Text Box 33" o:spid="_x0000_s1028" type="#_x0000_t202" style="position:absolute;margin-left:0;margin-top:17.25pt;width:117.8pt;height:23.1pt;z-index:251697152;visibility:visible;mso-wrap-style:square;mso-width-percent:0;mso-height-percent:0;mso-wrap-distance-left:9pt;mso-wrap-distance-top:0;mso-wrap-distance-right:9pt;mso-wrap-distance-bottom:0;mso-position-horizontal:left;mso-position-horizontal-relative:margin;mso-position-vertical:absolute;mso-position-vertical-relative:text;mso-width-percent:0;mso-height-percent:0;mso-width-relative:margin;mso-height-relative:margin;v-text-anchor:top" o:gfxdata="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" filled="f" stroked="f" strokeweight=".5pt">
+              <v:shape w14:anchorId="688497D0" id="Text Box 33" o:spid="_x0000_s1028" type="#_x0000_t202" style="position:absolute;margin-left:0;margin-top:17.25pt;width:117.8pt;height:23.1pt;z-index:251697152;visibility:visible;mso-wrap-style:square;mso-width-percent:0;mso-height-percent:0;mso-wrap-distance-left:9pt;mso-wrap-distance-top:0;mso-wrap-distance-right:9pt;mso-wrap-distance-bottom:0;mso-position-horizontal:left;mso-position-horizontal-relative:margin;mso-position-vertical:absolute;mso-position-vertical-relative:text;mso-width-percent:0;mso-height-percent:0;mso-width-relative:margin;mso-height-relative:margin;v-text-anchor:top" o:gfxdata="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" filled="f" stroked="f" strokeweight=".5pt">
                 <v:textbox>
                   <w:txbxContent>
                     <w:p>
@@ -847,7 +934,7 @@
                       </w:pPr>
                       <w:proofErr w:type="spellStart"/>
                       <w:r>
-                        <w:t>mem_to_reg</w:t>
+                        <w:t>MemRead</w:t>
                       </w:r>
                       <w:proofErr w:type="spellEnd"/>
                     </w:p>
@@ -867,10 +954,249 @@
         </w:tabs>
       </w:pPr>
       <w:r>
+        <w:rPr>
+          <w:noProof/>
+        </w:rPr>
         <mc:AlternateContent>
           <mc:Choice Requires="wps">
             <w:drawing>
-              <wp:anchor distT="0" distB="0" distL="114300" distR="114300" simplePos="0" relativeHeight="251715584" behindDoc="0" locked="0" layoutInCell="1" allowOverlap="1" wp14:anchorId="2EC16EE1" wp14:editId="4DC78986">
+              <wp:anchor distT="0" distB="0" distL="114300" distR="114300" simplePos="0" relativeHeight="251720704" behindDoc="0" locked="0" layoutInCell="1" allowOverlap="1" wp14:anchorId="1B058417" wp14:editId="3DA91EDA">
+                <wp:simplePos x="0" y="0"/>
+                <wp:positionH relativeFrom="margin">
+                  <wp:posOffset>1735575</wp:posOffset>
+                </wp:positionH>
+                <wp:positionV relativeFrom="paragraph">
+                  <wp:posOffset>1193680</wp:posOffset>
+                </wp:positionV>
+                <wp:extent cx="1495425" cy="293370"/>
+                <wp:effectExtent l="0" t="0" r="0" b="0"/>
+                <wp:wrapNone/>
+                <wp:docPr id="7" name="Text Box 7"/>
+                <wp:cNvGraphicFramePr/>
+                <a:graphic xmlns:a="http://schemas.openxmlformats.org/drawingml/2006/main">
+                  <a:graphicData uri="http://schemas.microsoft.com/office/word/2010/wordprocessingShape">
+                    <wps:wsp>
+                      <wps:cNvSpPr txBox="1"/>
+                      <wps:spPr>
+                        <a:xfrm>
+                          <a:off x="0" y="0"/>
+                          <a:ext cx="1495425" cy="293370"/>
+                        </a:xfrm>
+                        <a:prstGeom prst="rect">
+                          <a:avLst/>
+                        </a:prstGeom>
+                        <a:noFill/>
+                        <a:ln w="6350">
+                          <a:noFill/>
+                        </a:ln>
+                        <a:effectLst/>
+                      </wps:spPr>
+                      <wps:style>
+                        <a:lnRef idx="0">
+                          <a:schemeClr val="accent1"/>
+                        </a:lnRef>
+                        <a:fillRef idx="0">
+                          <a:schemeClr val="accent1"/>
+                        </a:fillRef>
+                        <a:effectRef idx="0">
+                          <a:schemeClr val="accent1"/>
+                        </a:effectRef>
+                        <a:fontRef idx="minor">
+                          <a:schemeClr val="dk1"/>
+                        </a:fontRef>
+                      </wps:style>
+                      <wps:txbx>
+                        <w:txbxContent>
+                          <w:p>
+                            <w:pPr>
+                              <w:jc w:val="center"/>
+                            </w:pPr>
+                            <w:proofErr w:type="spellStart"/>
+                            <w:r>
+                              <w:t>alu_addr</w:t>
+                            </w:r>
+                            <w:proofErr w:type="spellEnd"/>
+                          </w:p>
+                        </w:txbxContent>
+                      </wps:txbx>
+                      <wps:bodyPr rot="0" spcFirstLastPara="0" vertOverflow="overflow" horzOverflow="overflow" vert="horz" wrap="square" lIns="91440" tIns="45720" rIns="91440" bIns="45720" numCol="1" spcCol="0" rtlCol="0" fromWordArt="0" anchor="t" anchorCtr="0" forceAA="0" compatLnSpc="1">
+                        <a:prstTxWarp prst="textNoShape">
+                          <a:avLst/>
+                        </a:prstTxWarp>
+                        <a:noAutofit/>
+                      </wps:bodyPr>
+                    </wps:wsp>
+                  </a:graphicData>
+                </a:graphic>
+                <wp14:sizeRelH relativeFrom="margin">
+                  <wp14:pctWidth>0</wp14:pctWidth>
+                </wp14:sizeRelH>
+                <wp14:sizeRelV relativeFrom="margin">
+                  <wp14:pctHeight>0</wp14:pctHeight>
+                </wp14:sizeRelV>
+              </wp:anchor>
+            </w:drawing>
+          </mc:Choice>
+          <mc:Fallback>
+            <w:pict>
+              <v:shape w14:anchorId="1B058417" id="Text Box 7" o:spid="_x0000_s1029" type="#_x0000_t202" style="position:absolute;margin-left:136.65pt;margin-top:94pt;width:117.75pt;height:23.1pt;z-index:251720704;visibility:visible;mso-wrap-style:square;mso-width-percent:0;mso-height-percent:0;mso-wrap-distance-left:9pt;mso-wrap-distance-top:0;mso-wrap-distance-right:9pt;mso-wrap-distance-bottom:0;mso-position-horizontal:absolute;mso-position-horizontal-relative:margin;mso-position-vertical:absolute;mso-position-vertical-relative:text;mso-width-percent:0;mso-height-percent:0;mso-width-relative:margin;mso-height-relative:margin;v-text-anchor:top" o:gfxdata="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" filled="f" stroked="f" strokeweight=".5pt">
+                <v:textbox>
+                  <w:txbxContent>
+                    <w:p>
+                      <w:pPr>
+                        <w:jc w:val="center"/>
+                      </w:pPr>
+                      <w:proofErr w:type="spellStart"/>
+                      <w:r>
+                        <w:t>alu_addr</w:t>
+                      </w:r>
+                      <w:proofErr w:type="spellEnd"/>
+                    </w:p>
+                  </w:txbxContent>
+                </v:textbox>
+                <w10:wrap anchorx="margin"/>
+              </v:shape>
+            </w:pict>
+          </mc:Fallback>
+        </mc:AlternateContent>
+      </w:r>
+      <w:r>
+        <w:rPr>
+          <w:noProof/>
+        </w:rPr>
+        <mc:AlternateContent>
+          <mc:Choice Requires="wps">
+            <w:drawing>
+              <wp:anchor distT="0" distB="0" distL="114300" distR="114300" simplePos="0" relativeHeight="251718656" behindDoc="0" locked="0" layoutInCell="1" allowOverlap="1" wp14:anchorId="4A1B45C7" wp14:editId="1350C680">
+                <wp:simplePos x="0" y="0"/>
+                <wp:positionH relativeFrom="column">
+                  <wp:posOffset>60385</wp:posOffset>
+                </wp:positionH>
+                <wp:positionV relativeFrom="paragraph">
+                  <wp:posOffset>187625</wp:posOffset>
+                </wp:positionV>
+                <wp:extent cx="4062622" cy="8626"/>
+                <wp:effectExtent l="0" t="0" r="14605" b="29845"/>
+                <wp:wrapNone/>
+                <wp:docPr id="2" name="Straight Connector 2"/>
+                <wp:cNvGraphicFramePr/>
+                <a:graphic xmlns:a="http://schemas.openxmlformats.org/drawingml/2006/main">
+                  <a:graphicData uri="http://schemas.microsoft.com/office/word/2010/wordprocessingShape">
+                    <wps:wsp>
+                      <wps:cNvCnPr/>
+                      <wps:spPr>
+                        <a:xfrm flipH="1">
+                          <a:off x="0" y="0"/>
+                          <a:ext cx="4062622" cy="8626"/>
+                        </a:xfrm>
+                        <a:prstGeom prst="line">
+                          <a:avLst/>
+                        </a:prstGeom>
+                      </wps:spPr>
+                      <wps:style>
+                        <a:lnRef idx="1">
+                          <a:schemeClr val="accent1"/>
+                        </a:lnRef>
+                        <a:fillRef idx="0">
+                          <a:schemeClr val="accent1"/>
+                        </a:fillRef>
+                        <a:effectRef idx="0">
+                          <a:schemeClr val="accent1"/>
+                        </a:effectRef>
+                        <a:fontRef idx="minor">
+                          <a:schemeClr val="tx1"/>
+                        </a:fontRef>
+                      </wps:style>
+                      <wps:bodyPr/>
+                    </wps:wsp>
+                  </a:graphicData>
+                </a:graphic>
+              </wp:anchor>
+            </w:drawing>
+          </mc:Choice>
+          <mc:Fallback>
+            <w:pict>
+              <v:line w14:anchorId="528DB075" id="Straight Connector 2" o:spid="_x0000_s1026" style="position:absolute;flip:x;z-index:251718656;visibility:visible;mso-wrap-style:square;mso-wrap-distance-left:9pt;mso-wrap-distance-top:0;mso-wrap-distance-right:9pt;mso-wrap-distance-bottom:0;mso-position-horizontal:absolute;mso-position-horizontal-relative:text;mso-position-vertical:absolute;mso-position-vertical-relative:text" from="4.75pt,14.75pt" to="324.65pt,15.45pt" o:gfxdata="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" strokecolor="#5b9bd5 [3204]" strokeweight=".5pt">
+                <v:stroke joinstyle="miter"/>
+              </v:line>
+            </w:pict>
+          </mc:Fallback>
+        </mc:AlternateContent>
+      </w:r>
+      <w:r>
+        <w:rPr>
+          <w:noProof/>
+        </w:rPr>
+        <mc:AlternateContent>
+          <mc:Choice Requires="wps">
+            <w:drawing>
+              <wp:anchor distT="0" distB="0" distL="114300" distR="114300" simplePos="0" relativeHeight="251688960" behindDoc="0" locked="0" layoutInCell="1" allowOverlap="1" wp14:anchorId="1CDBE2DC" wp14:editId="3A9ADAE7">
+                <wp:simplePos x="0" y="0"/>
+                <wp:positionH relativeFrom="column">
+                  <wp:posOffset>1669679</wp:posOffset>
+                </wp:positionH>
+                <wp:positionV relativeFrom="paragraph">
+                  <wp:posOffset>683260</wp:posOffset>
+                </wp:positionV>
+                <wp:extent cx="0" cy="450215"/>
+                <wp:effectExtent l="76200" t="0" r="57150" b="64135"/>
+                <wp:wrapNone/>
+                <wp:docPr id="27" name="Straight Arrow Connector 27"/>
+                <wp:cNvGraphicFramePr/>
+                <a:graphic xmlns:a="http://schemas.openxmlformats.org/drawingml/2006/main">
+                  <a:graphicData uri="http://schemas.microsoft.com/office/word/2010/wordprocessingShape">
+                    <wps:wsp>
+                      <wps:cNvCnPr/>
+                      <wps:spPr>
+                        <a:xfrm>
+                          <a:off x="0" y="0"/>
+                          <a:ext cx="0" cy="450215"/>
+                        </a:xfrm>
+                        <a:prstGeom prst="straightConnector1">
+                          <a:avLst/>
+                        </a:prstGeom>
+                        <a:ln>
+                          <a:tailEnd type="triangle"/>
+                        </a:ln>
+                      </wps:spPr>
+                      <wps:style>
+                        <a:lnRef idx="1">
+                          <a:schemeClr val="accent1"/>
+                        </a:lnRef>
+                        <a:fillRef idx="0">
+                          <a:schemeClr val="accent1"/>
+                        </a:fillRef>
+                        <a:effectRef idx="0">
+                          <a:schemeClr val="accent1"/>
+                        </a:effectRef>
+                        <a:fontRef idx="minor">
+                          <a:schemeClr val="tx1"/>
+                        </a:fontRef>
+                      </wps:style>
+                      <wps:bodyPr/>
+                    </wps:wsp>
+                  </a:graphicData>
+                </a:graphic>
+              </wp:anchor>
+            </w:drawing>
+          </mc:Choice>
+          <mc:Fallback>
+            <w:pict>
+              <v:shape w14:anchorId="576C00D1" id="Straight Arrow Connector 27" o:spid="_x0000_s1026" type="#_x0000_t32" style="position:absolute;margin-left:131.45pt;margin-top:53.8pt;width:0;height:35.45pt;z-index:251688960;visibility:visible;mso-wrap-style:square;mso-wrap-distance-left:9pt;mso-wrap-distance-top:0;mso-wrap-distance-right:9pt;mso-wrap-distance-bottom:0;mso-position-horizontal:absolute;mso-position-horizontal-relative:text;mso-position-vertical:absolute;mso-position-vertical-relative:text" o:gfxdata="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" strokecolor="#5b9bd5 [3204]" strokeweight=".5pt">
+                <v:stroke endarrow="block" joinstyle="miter"/>
+              </v:shape>
+            </w:pict>
+          </mc:Fallback>
+        </mc:AlternateContent>
+      </w:r>
+      <w:r>
+        <w:rPr>
+          <w:noProof/>
+        </w:rPr>
+        <mc:AlternateContent>
+          <mc:Choice Requires="wps">
+            <w:drawing>
+              <wp:anchor distT="0" distB="0" distL="114300" distR="114300" simplePos="0" relativeHeight="251715584" behindDoc="0" locked="0" layoutInCell="1" allowOverlap="1" wp14:anchorId="61CCA69C" wp14:editId="03208E96">
                 <wp:simplePos x="0" y="0"/>
                 <wp:positionH relativeFrom="margin">
                   <wp:posOffset>6929547</wp:posOffset>
@@ -923,10 +1249,7 @@
                             </w:pPr>
                             <w:proofErr w:type="spellStart"/>
                             <w:r>
-                              <w:t>alu_</w:t>
-                            </w:r>
-                            <w:r>
-                              <w:t>result_out</w:t>
+                              <w:t>alu_result_out</w:t>
                             </w:r>
                             <w:proofErr w:type="spellEnd"/>
                           </w:p>
@@ -977,10 +1300,13 @@
         </mc:AlternateContent>
       </w:r>
       <w:r>
+        <w:rPr>
+          <w:noProof/>
+        </w:rPr>
         <mc:AlternateContent>
           <mc:Choice Requires="wps">
             <w:drawing>
-              <wp:anchor distT="0" distB="0" distL="114300" distR="114300" simplePos="0" relativeHeight="251713536" behindDoc="0" locked="0" layoutInCell="1" allowOverlap="1" wp14:anchorId="2431B89D" wp14:editId="22843595">
+              <wp:anchor distT="0" distB="0" distL="114300" distR="114300" simplePos="0" relativeHeight="251713536" behindDoc="0" locked="0" layoutInCell="1" allowOverlap="1" wp14:anchorId="130AB0CA" wp14:editId="1C2CF3E1">
                 <wp:simplePos x="0" y="0"/>
                 <wp:positionH relativeFrom="margin">
                   <wp:posOffset>5188424</wp:posOffset>
@@ -1081,10 +1407,13 @@
         </mc:AlternateContent>
       </w:r>
       <w:r>
+        <w:rPr>
+          <w:noProof/>
+        </w:rPr>
         <mc:AlternateContent>
           <mc:Choice Requires="wps">
             <w:drawing>
-              <wp:anchor distT="0" distB="0" distL="114300" distR="114300" simplePos="0" relativeHeight="251709440" behindDoc="0" locked="0" layoutInCell="1" allowOverlap="1" wp14:anchorId="45084F20" wp14:editId="6AD048BA">
+              <wp:anchor distT="0" distB="0" distL="114300" distR="114300" simplePos="0" relativeHeight="251709440" behindDoc="0" locked="0" layoutInCell="1" allowOverlap="1" wp14:anchorId="0394B597" wp14:editId="7B0713D4">
                 <wp:simplePos x="0" y="0"/>
                 <wp:positionH relativeFrom="margin">
                   <wp:posOffset>1066800</wp:posOffset>
@@ -1191,7 +1520,7 @@
         <mc:AlternateContent>
           <mc:Choice Requires="wps">
             <w:drawing>
-              <wp:anchor distT="0" distB="0" distL="114300" distR="114300" simplePos="0" relativeHeight="251707392" behindDoc="0" locked="0" layoutInCell="1" allowOverlap="1" wp14:anchorId="5382FA0F" wp14:editId="62C00044">
+              <wp:anchor distT="0" distB="0" distL="114300" distR="114300" simplePos="0" relativeHeight="251707392" behindDoc="0" locked="0" layoutInCell="1" allowOverlap="1" wp14:anchorId="5990B223" wp14:editId="1F0EC7F3">
                 <wp:simplePos x="0" y="0"/>
                 <wp:positionH relativeFrom="column">
                   <wp:posOffset>750626</wp:posOffset>
@@ -1257,7 +1586,7 @@
         <mc:AlternateContent>
           <mc:Choice Requires="wps">
             <w:drawing>
-              <wp:anchor distT="0" distB="0" distL="114300" distR="114300" simplePos="0" relativeHeight="251706368" behindDoc="0" locked="0" layoutInCell="1" allowOverlap="1" wp14:anchorId="7AD72357" wp14:editId="2A73BD5D">
+              <wp:anchor distT="0" distB="0" distL="114300" distR="114300" simplePos="0" relativeHeight="251706368" behindDoc="0" locked="0" layoutInCell="1" allowOverlap="1" wp14:anchorId="151989F3" wp14:editId="0FCDEC7F">
                 <wp:simplePos x="0" y="0"/>
                 <wp:positionH relativeFrom="column">
                   <wp:posOffset>750627</wp:posOffset>
@@ -1320,7 +1649,7 @@
         <mc:AlternateContent>
           <mc:Choice Requires="wps">
             <w:drawing>
-              <wp:anchor distT="0" distB="0" distL="114300" distR="114300" simplePos="0" relativeHeight="251666432" behindDoc="0" locked="0" layoutInCell="1" allowOverlap="1" wp14:anchorId="35345CE5" wp14:editId="34DC9B4D">
+              <wp:anchor distT="0" distB="0" distL="114300" distR="114300" simplePos="0" relativeHeight="251666432" behindDoc="0" locked="0" layoutInCell="1" allowOverlap="1" wp14:anchorId="69F686F8" wp14:editId="31A4D932">
                 <wp:simplePos x="0" y="0"/>
                 <wp:positionH relativeFrom="margin">
                   <wp:align>left</wp:align>
@@ -1387,7 +1716,7 @@
         <mc:AlternateContent>
           <mc:Choice Requires="wps">
             <w:drawing>
-              <wp:anchor distT="0" distB="0" distL="114300" distR="114300" simplePos="0" relativeHeight="251689984" behindDoc="0" locked="0" layoutInCell="1" allowOverlap="1" wp14:anchorId="0E3EB836" wp14:editId="172D9DED">
+              <wp:anchor distT="0" distB="0" distL="114300" distR="114300" simplePos="0" relativeHeight="251689984" behindDoc="0" locked="0" layoutInCell="1" allowOverlap="1" wp14:anchorId="1C2D2BBB" wp14:editId="0BF3733D">
                 <wp:simplePos x="0" y="0"/>
                 <wp:positionH relativeFrom="column">
                   <wp:posOffset>53975</wp:posOffset>
@@ -1444,10 +1773,13 @@
         </mc:AlternateContent>
       </w:r>
       <w:r>
+        <w:rPr>
+          <w:noProof/>
+        </w:rPr>
         <mc:AlternateContent>
           <mc:Choice Requires="wps">
             <w:drawing>
-              <wp:anchor distT="0" distB="0" distL="114300" distR="114300" simplePos="0" relativeHeight="251705344" behindDoc="0" locked="0" layoutInCell="1" allowOverlap="1" wp14:anchorId="7EC95AAD" wp14:editId="0DA8A679">
+              <wp:anchor distT="0" distB="0" distL="114300" distR="114300" simplePos="0" relativeHeight="251705344" behindDoc="0" locked="0" layoutInCell="1" allowOverlap="1" wp14:anchorId="6A9AA77D" wp14:editId="4A185215">
                 <wp:simplePos x="0" y="0"/>
                 <wp:positionH relativeFrom="margin">
                   <wp:posOffset>0</wp:posOffset>
@@ -1548,10 +1880,13 @@
         </mc:AlternateContent>
       </w:r>
       <w:r>
+        <w:rPr>
+          <w:noProof/>
+        </w:rPr>
         <mc:AlternateContent>
           <mc:Choice Requires="wps">
             <w:drawing>
-              <wp:anchor distT="0" distB="0" distL="114300" distR="114300" simplePos="0" relativeHeight="251703296" behindDoc="0" locked="0" layoutInCell="1" allowOverlap="1" wp14:anchorId="21EEEA01" wp14:editId="6593EA99">
+              <wp:anchor distT="0" distB="0" distL="114300" distR="114300" simplePos="0" relativeHeight="251703296" behindDoc="0" locked="0" layoutInCell="1" allowOverlap="1" wp14:anchorId="41A0557B" wp14:editId="3EFC15F7">
                 <wp:simplePos x="0" y="0"/>
                 <wp:positionH relativeFrom="margin">
                   <wp:posOffset>0</wp:posOffset>
@@ -1630,7 +1965,7 @@
           </mc:Choice>
           <mc:Fallback>
             <w:pict>
-              <v:shape w14:anchorId="21EEEA01" id="Text Box 36" o:spid="_x0000_s1033" type="#_x0000_t202" style="position:absolute;margin-left:0;margin-top:35.2pt;width:117.75pt;height:23.1pt;z-index:251703296;visibility:visible;mso-wrap-style:square;mso-width-percent:0;mso-height-percent:0;mso-wrap-distance-left:9pt;mso-wrap-distance-top:0;mso-wrap-distance-right:9pt;mso-wrap-distance-bottom:0;mso-position-horizontal:absolute;mso-position-horizontal-relative:margin;mso-position-vertical:absolute;mso-position-vertical-relative:text;mso-width-percent:0;mso-height-percent:0;mso-width-relative:margin;mso-height-relative:margin;v-text-anchor:top" o:gfxdata="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" filled="f" stroked="f" strokeweight=".5pt">
+              <v:shape w14:anchorId="41A0557B" id="Text Box 36" o:spid="_x0000_s1034" type="#_x0000_t202" style="position:absolute;margin-left:0;margin-top:35.2pt;width:117.75pt;height:23.1pt;z-index:251703296;visibility:visible;mso-wrap-style:square;mso-width-percent:0;mso-height-percent:0;mso-wrap-distance-left:9pt;mso-wrap-distance-top:0;mso-wrap-distance-right:9pt;mso-wrap-distance-bottom:0;mso-position-horizontal:absolute;mso-position-horizontal-relative:margin;mso-position-vertical:absolute;mso-position-vertical-relative:text;mso-width-percent:0;mso-height-percent:0;mso-width-relative:margin;mso-height-relative:margin;v-text-anchor:top" o:gfxdata="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" filled="f" stroked="f" strokeweight=".5pt">
                 <v:textbox>
                   <w:txbxContent>
                     <w:p>
@@ -1652,10 +1987,13 @@
         </mc:AlternateContent>
       </w:r>
       <w:r>
+        <w:rPr>
+          <w:noProof/>
+        </w:rPr>
         <mc:AlternateContent>
           <mc:Choice Requires="wps">
             <w:drawing>
-              <wp:anchor distT="0" distB="0" distL="114300" distR="114300" simplePos="0" relativeHeight="251695104" behindDoc="0" locked="0" layoutInCell="1" allowOverlap="1" wp14:anchorId="769BDF4C" wp14:editId="54D26024">
+              <wp:anchor distT="0" distB="0" distL="114300" distR="114300" simplePos="0" relativeHeight="251695104" behindDoc="0" locked="0" layoutInCell="1" allowOverlap="1" wp14:anchorId="67E38D1A" wp14:editId="1FA91FA0">
                 <wp:simplePos x="0" y="0"/>
                 <wp:positionH relativeFrom="margin">
                   <wp:posOffset>853440</wp:posOffset>
@@ -1707,10 +2045,7 @@
                               <w:jc w:val="center"/>
                             </w:pPr>
                             <w:r>
-                              <w:t>+</w:t>
-                            </w:r>
-                            <w:r>
-                              <w:t>2</w:t>
+                              <w:t>+2</w:t>
                             </w:r>
                           </w:p>
                         </w:txbxContent>
@@ -1758,10 +2093,13 @@
         </mc:AlternateContent>
       </w:r>
       <w:r>
+        <w:rPr>
+          <w:noProof/>
+        </w:rPr>
         <mc:AlternateContent>
           <mc:Choice Requires="wps">
             <w:drawing>
-              <wp:anchor distT="0" distB="0" distL="114300" distR="114300" simplePos="0" relativeHeight="251694080" behindDoc="0" locked="0" layoutInCell="1" allowOverlap="1" wp14:anchorId="25BF36E5" wp14:editId="33A9C5A9">
+              <wp:anchor distT="0" distB="0" distL="114300" distR="114300" simplePos="0" relativeHeight="251694080" behindDoc="0" locked="0" layoutInCell="1" allowOverlap="1" wp14:anchorId="362EF64C" wp14:editId="42AB8BCA">
                 <wp:simplePos x="0" y="0"/>
                 <wp:positionH relativeFrom="column">
                   <wp:posOffset>1165225</wp:posOffset>
@@ -1813,7 +2151,7 @@
           </mc:Choice>
           <mc:Fallback>
             <w:pict>
-              <v:shape w14:anchorId="6D29BA0E" id="Straight Arrow Connector 31" o:spid="_x0000_s1026" type="#_x0000_t32" style="position:absolute;margin-left:91.75pt;margin-top:126.05pt;width:35.05pt;height:0;z-index:251694080;visibility:visible;mso-wrap-style:square;mso-wrap-distance-left:9pt;mso-wrap-distance-top:0;mso-wrap-distance-right:9pt;mso-wrap-distance-bottom:0;mso-position-horizontal:absolute;mso-position-horizontal-relative:text;mso-position-vertical:absolute;mso-position-vertical-relative:text" o:gfxdata="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" strokecolor="#5b9bd5 [3204]" strokeweight=".5pt">
+              <v:shape w14:anchorId="3D7452CD" id="Straight Arrow Connector 31" o:spid="_x0000_s1026" type="#_x0000_t32" style="position:absolute;margin-left:91.75pt;margin-top:126.05pt;width:35.05pt;height:0;z-index:251694080;visibility:visible;mso-wrap-style:square;mso-wrap-distance-left:9pt;mso-wrap-distance-top:0;mso-wrap-distance-right:9pt;mso-wrap-distance-bottom:0;mso-position-horizontal:absolute;mso-position-horizontal-relative:text;mso-position-vertical:absolute;mso-position-vertical-relative:text" o:gfxdata="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" strokecolor="#5b9bd5 [3204]" strokeweight=".5pt">
                 <v:stroke endarrow="block" joinstyle="miter"/>
               </v:shape>
             </w:pict>
@@ -1827,73 +2165,7 @@
         <mc:AlternateContent>
           <mc:Choice Requires="wps">
             <w:drawing>
-              <wp:anchor distT="0" distB="0" distL="114300" distR="114300" simplePos="0" relativeHeight="251688960" behindDoc="0" locked="0" layoutInCell="1" allowOverlap="1" wp14:anchorId="1310AF67" wp14:editId="0225AF14">
-                <wp:simplePos x="0" y="0"/>
-                <wp:positionH relativeFrom="column">
-                  <wp:posOffset>1678305</wp:posOffset>
-                </wp:positionH>
-                <wp:positionV relativeFrom="paragraph">
-                  <wp:posOffset>683260</wp:posOffset>
-                </wp:positionV>
-                <wp:extent cx="0" cy="450215"/>
-                <wp:effectExtent l="76200" t="0" r="57150" b="64135"/>
-                <wp:wrapNone/>
-                <wp:docPr id="27" name="Straight Arrow Connector 27"/>
-                <wp:cNvGraphicFramePr/>
-                <a:graphic xmlns:a="http://schemas.openxmlformats.org/drawingml/2006/main">
-                  <a:graphicData uri="http://schemas.microsoft.com/office/word/2010/wordprocessingShape">
-                    <wps:wsp>
-                      <wps:cNvCnPr/>
-                      <wps:spPr>
-                        <a:xfrm>
-                          <a:off x="0" y="0"/>
-                          <a:ext cx="0" cy="450215"/>
-                        </a:xfrm>
-                        <a:prstGeom prst="straightConnector1">
-                          <a:avLst/>
-                        </a:prstGeom>
-                        <a:ln>
-                          <a:tailEnd type="triangle"/>
-                        </a:ln>
-                      </wps:spPr>
-                      <wps:style>
-                        <a:lnRef idx="1">
-                          <a:schemeClr val="accent1"/>
-                        </a:lnRef>
-                        <a:fillRef idx="0">
-                          <a:schemeClr val="accent1"/>
-                        </a:fillRef>
-                        <a:effectRef idx="0">
-                          <a:schemeClr val="accent1"/>
-                        </a:effectRef>
-                        <a:fontRef idx="minor">
-                          <a:schemeClr val="tx1"/>
-                        </a:fontRef>
-                      </wps:style>
-                      <wps:bodyPr/>
-                    </wps:wsp>
-                  </a:graphicData>
-                </a:graphic>
-              </wp:anchor>
-            </w:drawing>
-          </mc:Choice>
-          <mc:Fallback>
-            <w:pict>
-              <v:shape w14:anchorId="788C12C6" id="Straight Arrow Connector 27" o:spid="_x0000_s1026" type="#_x0000_t32" style="position:absolute;margin-left:132.15pt;margin-top:53.8pt;width:0;height:35.45pt;z-index:251688960;visibility:visible;mso-wrap-style:square;mso-wrap-distance-left:9pt;mso-wrap-distance-top:0;mso-wrap-distance-right:9pt;mso-wrap-distance-bottom:0;mso-position-horizontal:absolute;mso-position-horizontal-relative:text;mso-position-vertical:absolute;mso-position-vertical-relative:text" o:gfxdata="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" strokecolor="#5b9bd5 [3204]" strokeweight=".5pt">
-                <v:stroke endarrow="block" joinstyle="miter"/>
-              </v:shape>
-            </w:pict>
-          </mc:Fallback>
-        </mc:AlternateContent>
-      </w:r>
-      <w:r>
-        <w:rPr>
-          <w:noProof/>
-        </w:rPr>
-        <mc:AlternateContent>
-          <mc:Choice Requires="wps">
-            <w:drawing>
-              <wp:anchor distT="0" distB="0" distL="114300" distR="114300" simplePos="0" relativeHeight="251685888" behindDoc="0" locked="0" layoutInCell="1" allowOverlap="1" wp14:anchorId="7ABA4FA1" wp14:editId="588DCAA0">
+              <wp:anchor distT="0" distB="0" distL="114300" distR="114300" simplePos="0" relativeHeight="251685888" behindDoc="0" locked="0" layoutInCell="1" allowOverlap="1" wp14:anchorId="4A1E977A" wp14:editId="12A60E05">
                 <wp:simplePos x="0" y="0"/>
                 <wp:positionH relativeFrom="margin">
                   <wp:posOffset>26670</wp:posOffset>
@@ -1960,7 +2232,7 @@
         <mc:AlternateContent>
           <mc:Choice Requires="wps">
             <w:drawing>
-              <wp:anchor distT="0" distB="0" distL="114300" distR="114300" simplePos="0" relativeHeight="251684864" behindDoc="0" locked="0" layoutInCell="1" allowOverlap="1" wp14:anchorId="52A345B3" wp14:editId="5CB5BB3E">
+              <wp:anchor distT="0" distB="0" distL="114300" distR="114300" simplePos="0" relativeHeight="251684864" behindDoc="0" locked="0" layoutInCell="1" allowOverlap="1" wp14:anchorId="0774A279" wp14:editId="2089A877">
                 <wp:simplePos x="0" y="0"/>
                 <wp:positionH relativeFrom="column">
                   <wp:posOffset>1760220</wp:posOffset>
@@ -2020,10 +2292,13 @@
         </mc:AlternateContent>
       </w:r>
       <w:r>
+        <w:rPr>
+          <w:noProof/>
+        </w:rPr>
         <mc:AlternateContent>
           <mc:Choice Requires="wps">
             <w:drawing>
-              <wp:anchor distT="0" distB="0" distL="114300" distR="114300" simplePos="0" relativeHeight="251683840" behindDoc="0" locked="0" layoutInCell="1" allowOverlap="1" wp14:anchorId="42DD23D9" wp14:editId="38B50C02">
+              <wp:anchor distT="0" distB="0" distL="114300" distR="114300" simplePos="0" relativeHeight="251683840" behindDoc="0" locked="0" layoutInCell="1" allowOverlap="1" wp14:anchorId="5C10B306" wp14:editId="07B0C633">
                 <wp:simplePos x="0" y="0"/>
                 <wp:positionH relativeFrom="column">
                   <wp:posOffset>1345882</wp:posOffset>
@@ -2089,10 +2364,13 @@
         </mc:AlternateContent>
       </w:r>
       <w:r>
+        <w:rPr>
+          <w:noProof/>
+        </w:rPr>
         <mc:AlternateContent>
           <mc:Choice Requires="wps">
             <w:drawing>
-              <wp:anchor distT="0" distB="0" distL="114300" distR="114300" simplePos="0" relativeHeight="251701248" behindDoc="0" locked="0" layoutInCell="1" allowOverlap="1" wp14:anchorId="19D8493E" wp14:editId="197E98E2">
+              <wp:anchor distT="0" distB="0" distL="114300" distR="114300" simplePos="0" relativeHeight="251701248" behindDoc="0" locked="0" layoutInCell="1" allowOverlap="1" wp14:anchorId="23B03DEA" wp14:editId="3B43F401">
                 <wp:simplePos x="0" y="0"/>
                 <wp:positionH relativeFrom="margin">
                   <wp:align>left</wp:align>
@@ -2193,10 +2471,13 @@
         </mc:AlternateContent>
       </w:r>
       <w:r>
+        <w:rPr>
+          <w:noProof/>
+        </w:rPr>
         <mc:AlternateContent>
           <mc:Choice Requires="wps">
             <w:drawing>
-              <wp:anchor distT="0" distB="0" distL="114300" distR="114300" simplePos="0" relativeHeight="251699200" behindDoc="0" locked="0" layoutInCell="1" allowOverlap="1" wp14:anchorId="28BBC2E9" wp14:editId="46312FF3">
+              <wp:anchor distT="0" distB="0" distL="114300" distR="114300" simplePos="0" relativeHeight="251699200" behindDoc="0" locked="0" layoutInCell="1" allowOverlap="1" wp14:anchorId="38F49478" wp14:editId="19F08BB9">
                 <wp:simplePos x="0" y="0"/>
                 <wp:positionH relativeFrom="margin">
                   <wp:posOffset>56866</wp:posOffset>
@@ -2249,13 +2530,7 @@
                             </w:pPr>
                             <w:proofErr w:type="spellStart"/>
                             <w:r>
-                              <w:t>reg</w:t>
-                            </w:r>
-                            <w:r>
-                              <w:t>_</w:t>
-                            </w:r>
-                            <w:r>
-                              <w:t>to_mem</w:t>
+                              <w:t>MemWrite</w:t>
                             </w:r>
                             <w:proofErr w:type="spellEnd"/>
                           </w:p>
@@ -2281,7 +2556,7 @@
           </mc:Choice>
           <mc:Fallback>
             <w:pict>
-              <v:shape w14:anchorId="28BBC2E9" id="Text Box 34" o:spid="_x0000_s1036" type="#_x0000_t202" style="position:absolute;margin-left:4.5pt;margin-top:364.6pt;width:117.8pt;height:23.1pt;z-index:251699200;visibility:visible;mso-wrap-style:square;mso-width-percent:0;mso-height-percent:0;mso-wrap-distance-left:9pt;mso-wrap-distance-top:0;mso-wrap-distance-right:9pt;mso-wrap-distance-bottom:0;mso-position-horizontal:absolute;mso-position-horizontal-relative:margin;mso-position-vertical:absolute;mso-position-vertical-relative:text;mso-width-percent:0;mso-height-percent:0;mso-width-relative:margin;mso-height-relative:margin;v-text-anchor:top" o:gfxdata="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" filled="f" stroked="f" strokeweight=".5pt">
+              <v:shape w14:anchorId="38F49478" id="Text Box 34" o:spid="_x0000_s1037" type="#_x0000_t202" style="position:absolute;margin-left:4.5pt;margin-top:364.6pt;width:117.8pt;height:23.1pt;z-index:251699200;visibility:visible;mso-wrap-style:square;mso-width-percent:0;mso-height-percent:0;mso-wrap-distance-left:9pt;mso-wrap-distance-top:0;mso-wrap-distance-right:9pt;mso-wrap-distance-bottom:0;mso-position-horizontal:absolute;mso-position-horizontal-relative:margin;mso-position-vertical:absolute;mso-position-vertical-relative:text;mso-width-percent:0;mso-height-percent:0;mso-width-relative:margin;mso-height-relative:margin;v-text-anchor:top" o:gfxdata="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" filled="f" stroked="f" strokeweight=".5pt">
                 <v:textbox>
                   <w:txbxContent>
                     <w:p>
@@ -2290,13 +2565,7 @@
                       </w:pPr>
                       <w:proofErr w:type="spellStart"/>
                       <w:r>
-                        <w:t>reg</w:t>
-                      </w:r>
-                      <w:r>
-                        <w:t>_</w:t>
-                      </w:r>
-                      <w:r>
-                        <w:t>to_mem</w:t>
+                        <w:t>MemWrite</w:t>
                       </w:r>
                       <w:proofErr w:type="spellEnd"/>
                     </w:p>
@@ -2309,10 +2578,13 @@
         </mc:AlternateContent>
       </w:r>
       <w:r>
+        <w:rPr>
+          <w:noProof/>
+        </w:rPr>
         <mc:AlternateContent>
           <mc:Choice Requires="wps">
             <w:drawing>
-              <wp:anchor distT="0" distB="0" distL="114300" distR="114300" simplePos="0" relativeHeight="251661312" behindDoc="0" locked="0" layoutInCell="1" allowOverlap="1" wp14:anchorId="680945CE" wp14:editId="46C7E972">
+              <wp:anchor distT="0" distB="0" distL="114300" distR="114300" simplePos="0" relativeHeight="251661312" behindDoc="0" locked="0" layoutInCell="1" allowOverlap="1" wp14:anchorId="3C2D00AA" wp14:editId="257F4609">
                 <wp:simplePos x="0" y="0"/>
                 <wp:positionH relativeFrom="column">
                   <wp:posOffset>6661150</wp:posOffset>
@@ -2380,7 +2652,7 @@
         <mc:AlternateContent>
           <mc:Choice Requires="wps">
             <w:drawing>
-              <wp:anchor distT="0" distB="0" distL="114300" distR="114300" simplePos="0" relativeHeight="251692032" behindDoc="0" locked="0" layoutInCell="1" allowOverlap="1" wp14:anchorId="7E538CAF" wp14:editId="66490058">
+              <wp:anchor distT="0" distB="0" distL="114300" distR="114300" simplePos="0" relativeHeight="251692032" behindDoc="0" locked="0" layoutInCell="1" allowOverlap="1" wp14:anchorId="1EAE9DAA" wp14:editId="2BE346CB">
                 <wp:simplePos x="0" y="0"/>
                 <wp:positionH relativeFrom="column">
                   <wp:posOffset>53975</wp:posOffset>
@@ -2443,7 +2715,7 @@
         <mc:AlternateContent>
           <mc:Choice Requires="wps">
             <w:drawing>
-              <wp:anchor distT="0" distB="0" distL="114300" distR="114300" simplePos="0" relativeHeight="251691008" behindDoc="0" locked="0" layoutInCell="1" allowOverlap="1" wp14:anchorId="199F2A08" wp14:editId="0A1C2444">
+              <wp:anchor distT="0" distB="0" distL="114300" distR="114300" simplePos="0" relativeHeight="251691008" behindDoc="0" locked="0" layoutInCell="1" allowOverlap="1" wp14:anchorId="491FB0E3" wp14:editId="5FD1D7D1">
                 <wp:simplePos x="0" y="0"/>
                 <wp:positionH relativeFrom="column">
                   <wp:posOffset>7028597</wp:posOffset>
@@ -2509,7 +2781,7 @@
         <mc:AlternateContent>
           <mc:Choice Requires="wps">
             <w:drawing>
-              <wp:anchor distT="0" distB="0" distL="114300" distR="114300" simplePos="0" relativeHeight="251681792" behindDoc="0" locked="0" layoutInCell="1" allowOverlap="1">
+              <wp:anchor distT="0" distB="0" distL="114300" distR="114300" simplePos="0" relativeHeight="251681792" behindDoc="0" locked="0" layoutInCell="1" allowOverlap="1" wp14:anchorId="10516796" wp14:editId="1DFFA63C">
                 <wp:simplePos x="0" y="0"/>
                 <wp:positionH relativeFrom="column">
                   <wp:posOffset>7082852</wp:posOffset>
@@ -2561,75 +2833,8 @@
           </mc:Choice>
           <mc:Fallback>
             <w:pict>
-              <v:shape w14:anchorId="5C31D51A" id="Straight Arrow Connector 21" o:spid="_x0000_s1026" type="#_x0000_t32" style="position:absolute;margin-left:557.7pt;margin-top:350.45pt;width:89.2pt;height:0;z-index:251681792;visibility:visible;mso-wrap-style:square;mso-wrap-distance-left:9pt;mso-wrap-distance-top:0;mso-wrap-distance-right:9pt;mso-wrap-distance-bottom:0;mso-position-horizontal:absolute;mso-position-horizontal-relative:text;mso-position-vertical:absolute;mso-position-vertical-relative:text" o:gfxdata="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" strokecolor="#5b9bd5 [3204]" strokeweight=".5pt">
+              <v:shape w14:anchorId="31A75E54" id="Straight Arrow Connector 21" o:spid="_x0000_s1026" type="#_x0000_t32" style="position:absolute;margin-left:557.7pt;margin-top:350.45pt;width:89.2pt;height:0;z-index:251681792;visibility:visible;mso-wrap-style:square;mso-wrap-distance-left:9pt;mso-wrap-distance-top:0;mso-wrap-distance-right:9pt;mso-wrap-distance-bottom:0;mso-position-horizontal:absolute;mso-position-horizontal-relative:text;mso-position-vertical:absolute;mso-position-vertical-relative:text" o:gfxdata="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" strokecolor="#5b9bd5 [3204]" strokeweight=".5pt">
                 <v:stroke endarrow="block" joinstyle="miter"/>
-              </v:shape>
-            </w:pict>
-          </mc:Fallback>
-        </mc:AlternateContent>
-      </w:r>
-      <w:r>
-        <w:rPr>
-          <w:noProof/>
-        </w:rPr>
-        <mc:AlternateContent>
-          <mc:Choice Requires="wps">
-            <w:drawing>
-              <wp:anchor distT="0" distB="0" distL="114300" distR="114300" simplePos="0" relativeHeight="251680768" behindDoc="0" locked="0" layoutInCell="1" allowOverlap="1" wp14:anchorId="4A1DCEC2" wp14:editId="7491C0F7">
-                <wp:simplePos x="0" y="0"/>
-                <wp:positionH relativeFrom="margin">
-                  <wp:align>right</wp:align>
-                </wp:positionH>
-                <wp:positionV relativeFrom="paragraph">
-                  <wp:posOffset>167498</wp:posOffset>
-                </wp:positionV>
-                <wp:extent cx="8215952" cy="0"/>
-                <wp:effectExtent l="0" t="76200" r="13970" b="95250"/>
-                <wp:wrapNone/>
-                <wp:docPr id="20" name="Straight Arrow Connector 20"/>
-                <wp:cNvGraphicFramePr/>
-                <a:graphic xmlns:a="http://schemas.openxmlformats.org/drawingml/2006/main">
-                  <a:graphicData uri="http://schemas.microsoft.com/office/word/2010/wordprocessingShape">
-                    <wps:wsp>
-                      <wps:cNvCnPr/>
-                      <wps:spPr>
-                        <a:xfrm>
-                          <a:off x="0" y="0"/>
-                          <a:ext cx="8215952" cy="0"/>
-                        </a:xfrm>
-                        <a:prstGeom prst="straightConnector1">
-                          <a:avLst/>
-                        </a:prstGeom>
-                        <a:ln>
-                          <a:tailEnd type="triangle"/>
-                        </a:ln>
-                      </wps:spPr>
-                      <wps:style>
-                        <a:lnRef idx="1">
-                          <a:schemeClr val="accent1"/>
-                        </a:lnRef>
-                        <a:fillRef idx="0">
-                          <a:schemeClr val="accent1"/>
-                        </a:fillRef>
-                        <a:effectRef idx="0">
-                          <a:schemeClr val="accent1"/>
-                        </a:effectRef>
-                        <a:fontRef idx="minor">
-                          <a:schemeClr val="tx1"/>
-                        </a:fontRef>
-                      </wps:style>
-                      <wps:bodyPr/>
-                    </wps:wsp>
-                  </a:graphicData>
-                </a:graphic>
-              </wp:anchor>
-            </w:drawing>
-          </mc:Choice>
-          <mc:Fallback>
-            <w:pict>
-              <v:shape w14:anchorId="4CC785FC" id="Straight Arrow Connector 20" o:spid="_x0000_s1026" type="#_x0000_t32" style="position:absolute;margin-left:595.75pt;margin-top:13.2pt;width:646.95pt;height:0;z-index:251680768;visibility:visible;mso-wrap-style:square;mso-wrap-distance-left:9pt;mso-wrap-distance-top:0;mso-wrap-distance-right:9pt;mso-wrap-distance-bottom:0;mso-position-horizontal:right;mso-position-horizontal-relative:margin;mso-position-vertical:absolute;mso-position-vertical-relative:text" o:gfxdata="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" strokecolor="#5b9bd5 [3204]" strokeweight=".5pt">
-                <v:stroke endarrow="block" joinstyle="miter"/>
-                <w10:wrap anchorx="margin"/>
               </v:shape>
             </w:pict>
           </mc:Fallback>
@@ -2768,6 +2973,8 @@
       <w:r>
         <w:tab/>
       </w:r>
+      <w:bookmarkStart w:id="0" w:name="_GoBack"/>
+      <w:bookmarkEnd w:id="0"/>
     </w:p>
     <w:sectPr>
       <w:pgSz w:w="15840" w:h="12240" w:orient="landscape"/>

--- a/MEM_Unit.docx
+++ b/MEM_Unit.docx
@@ -2,6 +2,8 @@
 <file path=word/document.xml><?xml version="1.0" encoding="utf-8"?>
 <w:document xmlns:wpc="http://schemas.microsoft.com/office/word/2010/wordprocessingCanvas" xmlns:mc="http://schemas.openxmlformats.org/markup-compatibility/2006" xmlns:o="urn:schemas-microsoft-com:office:office" xmlns:r="http://schemas.openxmlformats.org/officeDocument/2006/relationships" xmlns:m="http://schemas.openxmlformats.org/officeDocument/2006/math" xmlns:v="urn:schemas-microsoft-com:vml" xmlns:wp14="http://schemas.microsoft.com/office/word/2010/wordprocessingDrawing" xmlns:wp="http://schemas.openxmlformats.org/drawingml/2006/wordprocessingDrawing" xmlns:w10="urn:schemas-microsoft-com:office:word" xmlns:w="http://schemas.openxmlformats.org/wordprocessingml/2006/main" xmlns:w14="http://schemas.microsoft.com/office/word/2010/wordml" xmlns:w15="http://schemas.microsoft.com/office/word/2012/wordml" xmlns:wpg="http://schemas.microsoft.com/office/word/2010/wordprocessingGroup" xmlns:wpi="http://schemas.microsoft.com/office/word/2010/wordprocessingInk" xmlns:wne="http://schemas.microsoft.com/office/word/2006/wordml" xmlns:wps="http://schemas.microsoft.com/office/word/2010/wordprocessingShape" mc:Ignorable="w14 w15 wp14">
   <w:body>
+    <w:bookmarkStart w:id="0" w:name="_GoBack"/>
+    <w:bookmarkEnd w:id="0"/>
     <w:p>
       <w:r>
         <w:rPr>
@@ -2973,8 +2975,6 @@
       <w:r>
         <w:tab/>
       </w:r>
-      <w:bookmarkStart w:id="0" w:name="_GoBack"/>
-      <w:bookmarkEnd w:id="0"/>
     </w:p>
     <w:sectPr>
       <w:pgSz w:w="15840" w:h="12240" w:orient="landscape"/>
